--- a/Report.docx
+++ b/Report.docx
@@ -1065,7 +1065,23 @@
           <w:sz w:val="24"/>
           <w:szCs w:val="24"/>
         </w:rPr>
-        <w:t xml:space="preserve"> et al. is present as a faster key point detector solution. As opposed to local point extrema detected with SIFT, the FAST detector instead focuses on corner detection, arguably a simpler problem which leaves room for speed optimization, such as their conclusion that processing PAL video required a fraction of their processing resources. Based primarily on machine learning techniques, </w:t>
+        <w:t xml:space="preserve"> et al. is present</w:t>
+      </w:r>
+      <w:r>
+        <w:rPr>
+          <w:rFonts w:eastAsiaTheme="minorEastAsia"/>
+          <w:sz w:val="24"/>
+          <w:szCs w:val="24"/>
+        </w:rPr>
+        <w:t>ed</w:t>
+      </w:r>
+      <w:r>
+        <w:rPr>
+          <w:rFonts w:eastAsiaTheme="minorEastAsia"/>
+          <w:sz w:val="24"/>
+          <w:szCs w:val="24"/>
+        </w:rPr>
+        <w:t xml:space="preserve"> as a faster key point detector solution. As opposed to local point extrema detected with SIFT, the FAST detector instead focuses on corner detection, arguably a simpler problem which leaves room for speed optimization, such as their conclusion that processing PAL video required a fraction of their processing resources. Based primarily on machine learning techniques, </w:t>
       </w:r>
       <w:proofErr w:type="spellStart"/>
       <w:r>
@@ -1144,7 +1160,23 @@
           <w:sz w:val="24"/>
           <w:szCs w:val="24"/>
         </w:rPr>
-        <w:t xml:space="preserve">detection test is implemented in FREAK as a segmentation test which immediately produces resource efficiency gains of </w:t>
+        <w:t xml:space="preserve">detection test is implemented in </w:t>
+      </w:r>
+      <w:r>
+        <w:rPr>
+          <w:rFonts w:eastAsiaTheme="minorEastAsia"/>
+          <w:sz w:val="24"/>
+          <w:szCs w:val="24"/>
+        </w:rPr>
+        <w:t>FAST</w:t>
+      </w:r>
+      <w:r>
+        <w:rPr>
+          <w:rFonts w:eastAsiaTheme="minorEastAsia"/>
+          <w:sz w:val="24"/>
+          <w:szCs w:val="24"/>
+        </w:rPr>
+        <w:t xml:space="preserve"> as a segmentation test which immediately produces resource efficiency gains of </w:t>
       </w:r>
       <w:proofErr w:type="spellStart"/>
       <w:r>
@@ -1364,16 +1396,14 @@
         <w:lastRenderedPageBreak/>
         <w:t xml:space="preserve">detectors are theoretically capable of detecting the same set of </w:t>
       </w:r>
-      <w:proofErr w:type="gramStart"/>
-      <w:r>
-        <w:rPr>
-          <w:rFonts w:eastAsiaTheme="minorEastAsia"/>
-          <w:sz w:val="24"/>
-          <w:szCs w:val="24"/>
-        </w:rPr>
-        <w:t>corners, but</w:t>
-      </w:r>
-      <w:proofErr w:type="gramEnd"/>
+      <w:r>
+        <w:rPr>
+          <w:rFonts w:eastAsiaTheme="minorEastAsia"/>
+          <w:sz w:val="24"/>
+          <w:szCs w:val="24"/>
+        </w:rPr>
+        <w:t>corners but</w:t>
+      </w:r>
       <w:r>
         <w:rPr>
           <w:rFonts w:eastAsiaTheme="minorEastAsia"/>
@@ -1381,6 +1411,213 @@
           <w:szCs w:val="24"/>
         </w:rPr>
         <w:t xml:space="preserve"> take a slightly different tact in pixel detection. Later iterations of the FAST algorithm also consider a band around the detection circle, make improved cost functions, and choose different learning methods also based on decision trees, in addition to special case handling for point noise and other imperfections.</w:t>
+      </w:r>
+    </w:p>
+    <w:p>
+      <w:pPr>
+        <w:spacing w:line="480" w:lineRule="auto"/>
+        <w:rPr>
+          <w:rFonts w:eastAsiaTheme="minorEastAsia"/>
+          <w:sz w:val="24"/>
+          <w:szCs w:val="24"/>
+        </w:rPr>
+      </w:pPr>
+      <w:r>
+        <w:rPr>
+          <w:rFonts w:eastAsiaTheme="minorEastAsia"/>
+          <w:sz w:val="24"/>
+          <w:szCs w:val="24"/>
+        </w:rPr>
+        <w:t xml:space="preserve">For descriptor generation, the Fast Retina </w:t>
+      </w:r>
+      <w:proofErr w:type="spellStart"/>
+      <w:r>
+        <w:rPr>
+          <w:rFonts w:eastAsiaTheme="minorEastAsia"/>
+          <w:sz w:val="24"/>
+          <w:szCs w:val="24"/>
+        </w:rPr>
+        <w:t>Keypoint</w:t>
+      </w:r>
+      <w:proofErr w:type="spellEnd"/>
+      <w:r>
+        <w:rPr>
+          <w:rFonts w:eastAsiaTheme="minorEastAsia"/>
+          <w:sz w:val="24"/>
+          <w:szCs w:val="24"/>
+        </w:rPr>
+        <w:t xml:space="preserve"> algorithm is presented for comparison to SIFT’s build in descriptor generation. Once they </w:t>
+      </w:r>
+      <w:proofErr w:type="spellStart"/>
+      <w:r>
+        <w:rPr>
+          <w:rFonts w:eastAsiaTheme="minorEastAsia"/>
+          <w:sz w:val="24"/>
+          <w:szCs w:val="24"/>
+        </w:rPr>
+        <w:t>keypoint</w:t>
+      </w:r>
+      <w:proofErr w:type="spellEnd"/>
+      <w:r>
+        <w:rPr>
+          <w:rFonts w:eastAsiaTheme="minorEastAsia"/>
+          <w:sz w:val="24"/>
+          <w:szCs w:val="24"/>
+        </w:rPr>
+        <w:t xml:space="preserve"> has been detected with FAST, FREAK descriptors are computed using a “retinal” sampling patter which mimics the human eye. For a given circular region the algorithm uses sampled intensities from points in concentric rings, where each ring moving inwards is </w:t>
+      </w:r>
+      <w:r>
+        <w:rPr>
+          <w:rFonts w:eastAsiaTheme="minorEastAsia"/>
+          <w:sz w:val="24"/>
+          <w:szCs w:val="24"/>
+        </w:rPr>
+        <w:t>blurred with a Gaussian function of decreasing standard deviation. The effect mimics the retina by its nature of having denser sampling points near the center, with higher sensitivity (due to smaller sigma).</w:t>
+      </w:r>
+    </w:p>
+    <w:p>
+      <w:pPr>
+        <w:spacing w:line="480" w:lineRule="auto"/>
+        <w:rPr>
+          <w:rFonts w:eastAsiaTheme="minorEastAsia"/>
+          <w:sz w:val="24"/>
+          <w:szCs w:val="24"/>
+        </w:rPr>
+      </w:pPr>
+      <w:r>
+        <w:rPr>
+          <w:rFonts w:eastAsiaTheme="minorEastAsia"/>
+          <w:noProof/>
+          <w:sz w:val="24"/>
+          <w:szCs w:val="24"/>
+        </w:rPr>
+        <w:drawing>
+          <wp:inline distT="0" distB="0" distL="0" distR="0" wp14:anchorId="16D225B5" wp14:editId="4F01F11B">
+            <wp:extent cx="4876800" cy="3527900"/>
+            <wp:effectExtent l="0" t="0" r="0" b="0"/>
+            <wp:docPr id="2" name="Picture 2"/>
+            <wp:cNvGraphicFramePr>
+              <a:graphicFrameLocks xmlns:a="http://schemas.openxmlformats.org/drawingml/2006/main" noChangeAspect="1"/>
+            </wp:cNvGraphicFramePr>
+            <a:graphic xmlns:a="http://schemas.openxmlformats.org/drawingml/2006/main">
+              <a:graphicData uri="http://schemas.openxmlformats.org/drawingml/2006/picture">
+                <pic:pic xmlns:pic="http://schemas.openxmlformats.org/drawingml/2006/picture">
+                  <pic:nvPicPr>
+                    <pic:cNvPr id="2" name="FDC852A.tmp"/>
+                    <pic:cNvPicPr/>
+                  </pic:nvPicPr>
+                  <pic:blipFill>
+                    <a:blip r:embed="rId5">
+                      <a:extLst>
+                        <a:ext uri="{28A0092B-C50C-407E-A947-70E740481C1C}">
+                          <a14:useLocalDpi xmlns:a14="http://schemas.microsoft.com/office/drawing/2010/main" val="0"/>
+                        </a:ext>
+                      </a:extLst>
+                    </a:blip>
+                    <a:stretch>
+                      <a:fillRect/>
+                    </a:stretch>
+                  </pic:blipFill>
+                  <pic:spPr>
+                    <a:xfrm>
+                      <a:off x="0" y="0"/>
+                      <a:ext cx="4919660" cy="3558905"/>
+                    </a:xfrm>
+                    <a:prstGeom prst="rect">
+                      <a:avLst/>
+                    </a:prstGeom>
+                  </pic:spPr>
+                </pic:pic>
+              </a:graphicData>
+            </a:graphic>
+          </wp:inline>
+        </w:drawing>
+      </w:r>
+    </w:p>
+    <w:p>
+      <w:pPr>
+        <w:spacing w:line="480" w:lineRule="auto"/>
+        <w:rPr>
+          <w:rFonts w:eastAsiaTheme="minorEastAsia"/>
+          <w:sz w:val="24"/>
+          <w:szCs w:val="24"/>
+        </w:rPr>
+      </w:pPr>
+      <w:r>
+        <w:rPr>
+          <w:rFonts w:eastAsiaTheme="minorEastAsia"/>
+          <w:sz w:val="24"/>
+          <w:szCs w:val="24"/>
+        </w:rPr>
+        <w:lastRenderedPageBreak/>
+        <w:t>Each point is treated like a photo receptor cell, where multiple cells feed into an integrator (the ganglion cell) and produces information in strings. Consequently, this will have implementation impact in a later section, our matcher will be picked to better match binary strings. More on this later.</w:t>
+      </w:r>
+    </w:p>
+    <w:p>
+      <w:pPr>
+        <w:spacing w:line="480" w:lineRule="auto"/>
+        <w:rPr>
+          <w:rFonts w:eastAsiaTheme="minorEastAsia"/>
+          <w:sz w:val="24"/>
+          <w:szCs w:val="24"/>
+        </w:rPr>
+      </w:pPr>
+      <w:r>
+        <w:rPr>
+          <w:rFonts w:eastAsiaTheme="minorEastAsia"/>
+          <w:sz w:val="24"/>
+          <w:szCs w:val="24"/>
+        </w:rPr>
+        <w:t xml:space="preserve"> </w:t>
+      </w:r>
+      <w:r>
+        <w:rPr>
+          <w:rFonts w:eastAsiaTheme="minorEastAsia"/>
+          <w:noProof/>
+          <w:sz w:val="24"/>
+          <w:szCs w:val="24"/>
+        </w:rPr>
+        <w:drawing>
+          <wp:inline distT="0" distB="0" distL="0" distR="0" wp14:anchorId="1E805284" wp14:editId="76D5A9D9">
+            <wp:extent cx="5649686" cy="5051164"/>
+            <wp:effectExtent l="0" t="0" r="8255" b="0"/>
+            <wp:docPr id="1" name="Picture 1"/>
+            <wp:cNvGraphicFramePr>
+              <a:graphicFrameLocks xmlns:a="http://schemas.openxmlformats.org/drawingml/2006/main" noChangeAspect="1"/>
+            </wp:cNvGraphicFramePr>
+            <a:graphic xmlns:a="http://schemas.openxmlformats.org/drawingml/2006/main">
+              <a:graphicData uri="http://schemas.openxmlformats.org/drawingml/2006/picture">
+                <pic:pic xmlns:pic="http://schemas.openxmlformats.org/drawingml/2006/picture">
+                  <pic:nvPicPr>
+                    <pic:cNvPr id="1" name="FDC1EBE.tmp"/>
+                    <pic:cNvPicPr/>
+                  </pic:nvPicPr>
+                  <pic:blipFill>
+                    <a:blip r:embed="rId6">
+                      <a:extLst>
+                        <a:ext uri="{28A0092B-C50C-407E-A947-70E740481C1C}">
+                          <a14:useLocalDpi xmlns:a14="http://schemas.microsoft.com/office/drawing/2010/main" val="0"/>
+                        </a:ext>
+                      </a:extLst>
+                    </a:blip>
+                    <a:stretch>
+                      <a:fillRect/>
+                    </a:stretch>
+                  </pic:blipFill>
+                  <pic:spPr>
+                    <a:xfrm>
+                      <a:off x="0" y="0"/>
+                      <a:ext cx="5722872" cy="5116597"/>
+                    </a:xfrm>
+                    <a:prstGeom prst="rect">
+                      <a:avLst/>
+                    </a:prstGeom>
+                  </pic:spPr>
+                </pic:pic>
+              </a:graphicData>
+            </a:graphic>
+          </wp:inline>
+        </w:drawing>
       </w:r>
       <w:bookmarkStart w:id="0" w:name="_GoBack"/>
       <w:bookmarkEnd w:id="0"/>
@@ -1404,20 +1641,19 @@
     </w:p>
     <w:sdt>
       <w:sdtPr>
+        <w:rPr>
+          <w:rFonts w:asciiTheme="minorHAnsi" w:eastAsiaTheme="minorHAnsi" w:hAnsiTheme="minorHAnsi" w:cstheme="minorBidi"/>
+          <w:color w:val="auto"/>
+          <w:sz w:val="22"/>
+          <w:szCs w:val="22"/>
+        </w:rPr>
         <w:id w:val="1347294406"/>
         <w:docPartObj>
           <w:docPartGallery w:val="Bibliographies"/>
           <w:docPartUnique/>
         </w:docPartObj>
       </w:sdtPr>
-      <w:sdtEndPr>
-        <w:rPr>
-          <w:rFonts w:asciiTheme="minorHAnsi" w:eastAsiaTheme="minorHAnsi" w:hAnsiTheme="minorHAnsi" w:cstheme="minorBidi"/>
-          <w:color w:val="auto"/>
-          <w:sz w:val="22"/>
-          <w:szCs w:val="22"/>
-        </w:rPr>
-      </w:sdtEndPr>
+      <w:sdtEndPr/>
       <w:sdtContent>
         <w:p>
           <w:pPr>
@@ -1432,6 +1668,7 @@
             <w:id w:val="-573587230"/>
             <w:bibliography/>
           </w:sdtPr>
+          <w:sdtEndPr/>
           <w:sdtContent>
             <w:p>
               <w:pPr>
@@ -2801,7 +3038,7 @@
 </file>
 
 <file path=customXml/itemProps1.xml><?xml version="1.0" encoding="utf-8"?>
-<ds:datastoreItem xmlns:ds="http://schemas.openxmlformats.org/officeDocument/2006/customXml" ds:itemID="{39443FAA-0DCD-4075-AE78-32ADE622778A}">
+<ds:datastoreItem xmlns:ds="http://schemas.openxmlformats.org/officeDocument/2006/customXml" ds:itemID="{70641EAC-AFA8-4ED4-AEC6-45787681F5FD}">
   <ds:schemaRefs>
     <ds:schemaRef ds:uri="http://schemas.openxmlformats.org/officeDocument/2006/bibliography"/>
     <ds:schemaRef ds:uri="urn:schemas-microsoft-com:xslt"/>

--- a/Report.docx
+++ b/Report.docx
@@ -2,25 +2,1098 @@
 <file path=word/document.xml><?xml version="1.0" encoding="utf-8"?>
 <w:document xmlns:wpc="http://schemas.microsoft.com/office/word/2010/wordprocessingCanvas" xmlns:cx="http://schemas.microsoft.com/office/drawing/2014/chartex" xmlns:cx1="http://schemas.microsoft.com/office/drawing/2015/9/8/chartex" xmlns:cx2="http://schemas.microsoft.com/office/drawing/2015/10/21/chartex" xmlns:cx3="http://schemas.microsoft.com/office/drawing/2016/5/9/chartex" xmlns:cx4="http://schemas.microsoft.com/office/drawing/2016/5/10/chartex" xmlns:cx5="http://schemas.microsoft.com/office/drawing/2016/5/11/chartex" xmlns:cx6="http://schemas.microsoft.com/office/drawing/2016/5/12/chartex" xmlns:cx7="http://schemas.microsoft.com/office/drawing/2016/5/13/chartex" xmlns:cx8="http://schemas.microsoft.com/office/drawing/2016/5/14/chartex" xmlns:mc="http://schemas.openxmlformats.org/markup-compatibility/2006" xmlns:aink="http://schemas.microsoft.com/office/drawing/2016/ink" xmlns:am3d="http://schemas.microsoft.com/office/drawing/2017/model3d" xmlns:o="urn:schemas-microsoft-com:office:office" xmlns:r="http://schemas.openxmlformats.org/officeDocument/2006/relationships" xmlns:m="http://schemas.openxmlformats.org/officeDocument/2006/math" xmlns:v="urn:schemas-microsoft-com:vml" xmlns:wp14="http://schemas.microsoft.com/office/word/2010/wordprocessingDrawing" xmlns:wp="http://schemas.openxmlformats.org/drawingml/2006/wordprocessingDrawing" xmlns:w10="urn:schemas-microsoft-com:office:word" xmlns:w="http://schemas.openxmlformats.org/wordprocessingml/2006/main" xmlns:w14="http://schemas.microsoft.com/office/word/2010/wordml" xmlns:w15="http://schemas.microsoft.com/office/word/2012/wordml" xmlns:w16cid="http://schemas.microsoft.com/office/word/2016/wordml/cid" xmlns:w16se="http://schemas.microsoft.com/office/word/2015/wordml/symex" xmlns:wpg="http://schemas.microsoft.com/office/word/2010/wordprocessingGroup" xmlns:wpi="http://schemas.microsoft.com/office/word/2010/wordprocessingInk" xmlns:wne="http://schemas.microsoft.com/office/word/2006/wordml" xmlns:wps="http://schemas.microsoft.com/office/word/2010/wordprocessingShape" mc:Ignorable="w14 w15 w16se w16cid wp14">
   <w:body>
+    <w:sdt>
+      <w:sdtPr>
+        <w:id w:val="781462700"/>
+        <w:docPartObj>
+          <w:docPartGallery w:val="Cover Pages"/>
+          <w:docPartUnique/>
+        </w:docPartObj>
+      </w:sdtPr>
+      <w:sdtEndPr/>
+      <w:sdtContent>
+        <w:p>
+          <w:r>
+            <w:rPr>
+              <w:noProof/>
+            </w:rPr>
+            <mc:AlternateContent>
+              <mc:Choice Requires="wpg">
+                <w:drawing>
+                  <wp:anchor distT="0" distB="0" distL="114300" distR="114300" simplePos="0" relativeHeight="251662336" behindDoc="0" locked="0" layoutInCell="1" allowOverlap="1" wp14:anchorId="48D2705E" wp14:editId="4C2DA262">
+                    <wp:simplePos x="0" y="0"/>
+                    <wp:positionH relativeFrom="page">
+                      <wp:align>center</wp:align>
+                    </wp:positionH>
+                    <mc:AlternateContent>
+                      <mc:Choice Requires="wp14">
+                        <wp:positionV relativeFrom="page">
+                          <wp14:pctPosVOffset>2300</wp14:pctPosVOffset>
+                        </wp:positionV>
+                      </mc:Choice>
+                      <mc:Fallback>
+                        <wp:positionV relativeFrom="page">
+                          <wp:posOffset>231140</wp:posOffset>
+                        </wp:positionV>
+                      </mc:Fallback>
+                    </mc:AlternateContent>
+                    <wp:extent cx="7315200" cy="1215391"/>
+                    <wp:effectExtent l="0" t="0" r="1270" b="1905"/>
+                    <wp:wrapNone/>
+                    <wp:docPr id="149" name="Group 149"/>
+                    <wp:cNvGraphicFramePr/>
+                    <a:graphic xmlns:a="http://schemas.openxmlformats.org/drawingml/2006/main">
+                      <a:graphicData uri="http://schemas.microsoft.com/office/word/2010/wordprocessingGroup">
+                        <wpg:wgp>
+                          <wpg:cNvGrpSpPr/>
+                          <wpg:grpSpPr>
+                            <a:xfrm>
+                              <a:off x="0" y="0"/>
+                              <a:ext cx="7315200" cy="1215391"/>
+                              <a:chOff x="0" y="-1"/>
+                              <a:chExt cx="7315200" cy="1216153"/>
+                            </a:xfrm>
+                          </wpg:grpSpPr>
+                          <wps:wsp>
+                            <wps:cNvPr id="150" name="Rectangle 51"/>
+                            <wps:cNvSpPr/>
+                            <wps:spPr>
+                              <a:xfrm>
+                                <a:off x="0" y="-1"/>
+                                <a:ext cx="7315200" cy="1130373"/>
+                              </a:xfrm>
+                              <a:custGeom>
+                                <a:avLst/>
+                                <a:gdLst>
+                                  <a:gd name="connsiteX0" fmla="*/ 0 w 7312660"/>
+                                  <a:gd name="connsiteY0" fmla="*/ 0 h 1215390"/>
+                                  <a:gd name="connsiteX1" fmla="*/ 7312660 w 7312660"/>
+                                  <a:gd name="connsiteY1" fmla="*/ 0 h 1215390"/>
+                                  <a:gd name="connsiteX2" fmla="*/ 7312660 w 7312660"/>
+                                  <a:gd name="connsiteY2" fmla="*/ 1215390 h 1215390"/>
+                                  <a:gd name="connsiteX3" fmla="*/ 0 w 7312660"/>
+                                  <a:gd name="connsiteY3" fmla="*/ 1215390 h 1215390"/>
+                                  <a:gd name="connsiteX4" fmla="*/ 0 w 7312660"/>
+                                  <a:gd name="connsiteY4" fmla="*/ 0 h 1215390"/>
+                                  <a:gd name="connsiteX0" fmla="*/ 0 w 7312660"/>
+                                  <a:gd name="connsiteY0" fmla="*/ 0 h 1215390"/>
+                                  <a:gd name="connsiteX1" fmla="*/ 7312660 w 7312660"/>
+                                  <a:gd name="connsiteY1" fmla="*/ 0 h 1215390"/>
+                                  <a:gd name="connsiteX2" fmla="*/ 7312660 w 7312660"/>
+                                  <a:gd name="connsiteY2" fmla="*/ 1215390 h 1215390"/>
+                                  <a:gd name="connsiteX3" fmla="*/ 3667125 w 7312660"/>
+                                  <a:gd name="connsiteY3" fmla="*/ 1209675 h 1215390"/>
+                                  <a:gd name="connsiteX4" fmla="*/ 0 w 7312660"/>
+                                  <a:gd name="connsiteY4" fmla="*/ 1215390 h 1215390"/>
+                                  <a:gd name="connsiteX5" fmla="*/ 0 w 7312660"/>
+                                  <a:gd name="connsiteY5" fmla="*/ 0 h 1215390"/>
+                                  <a:gd name="connsiteX0" fmla="*/ 0 w 7312660"/>
+                                  <a:gd name="connsiteY0" fmla="*/ 0 h 1215390"/>
+                                  <a:gd name="connsiteX1" fmla="*/ 7312660 w 7312660"/>
+                                  <a:gd name="connsiteY1" fmla="*/ 0 h 1215390"/>
+                                  <a:gd name="connsiteX2" fmla="*/ 7312660 w 7312660"/>
+                                  <a:gd name="connsiteY2" fmla="*/ 1215390 h 1215390"/>
+                                  <a:gd name="connsiteX3" fmla="*/ 3619500 w 7312660"/>
+                                  <a:gd name="connsiteY3" fmla="*/ 733425 h 1215390"/>
+                                  <a:gd name="connsiteX4" fmla="*/ 0 w 7312660"/>
+                                  <a:gd name="connsiteY4" fmla="*/ 1215390 h 1215390"/>
+                                  <a:gd name="connsiteX5" fmla="*/ 0 w 7312660"/>
+                                  <a:gd name="connsiteY5" fmla="*/ 0 h 1215390"/>
+                                  <a:gd name="connsiteX0" fmla="*/ 0 w 7312660"/>
+                                  <a:gd name="connsiteY0" fmla="*/ 0 h 1215390"/>
+                                  <a:gd name="connsiteX1" fmla="*/ 7312660 w 7312660"/>
+                                  <a:gd name="connsiteY1" fmla="*/ 0 h 1215390"/>
+                                  <a:gd name="connsiteX2" fmla="*/ 7312660 w 7312660"/>
+                                  <a:gd name="connsiteY2" fmla="*/ 1129665 h 1215390"/>
+                                  <a:gd name="connsiteX3" fmla="*/ 3619500 w 7312660"/>
+                                  <a:gd name="connsiteY3" fmla="*/ 733425 h 1215390"/>
+                                  <a:gd name="connsiteX4" fmla="*/ 0 w 7312660"/>
+                                  <a:gd name="connsiteY4" fmla="*/ 1215390 h 1215390"/>
+                                  <a:gd name="connsiteX5" fmla="*/ 0 w 7312660"/>
+                                  <a:gd name="connsiteY5" fmla="*/ 0 h 1215390"/>
+                                  <a:gd name="connsiteX0" fmla="*/ 9525 w 7322185"/>
+                                  <a:gd name="connsiteY0" fmla="*/ 0 h 1129665"/>
+                                  <a:gd name="connsiteX1" fmla="*/ 7322185 w 7322185"/>
+                                  <a:gd name="connsiteY1" fmla="*/ 0 h 1129665"/>
+                                  <a:gd name="connsiteX2" fmla="*/ 7322185 w 7322185"/>
+                                  <a:gd name="connsiteY2" fmla="*/ 1129665 h 1129665"/>
+                                  <a:gd name="connsiteX3" fmla="*/ 3629025 w 7322185"/>
+                                  <a:gd name="connsiteY3" fmla="*/ 733425 h 1129665"/>
+                                  <a:gd name="connsiteX4" fmla="*/ 0 w 7322185"/>
+                                  <a:gd name="connsiteY4" fmla="*/ 1091565 h 1129665"/>
+                                  <a:gd name="connsiteX5" fmla="*/ 9525 w 7322185"/>
+                                  <a:gd name="connsiteY5" fmla="*/ 0 h 1129665"/>
+                                  <a:gd name="connsiteX0" fmla="*/ 0 w 7312660"/>
+                                  <a:gd name="connsiteY0" fmla="*/ 0 h 1129665"/>
+                                  <a:gd name="connsiteX1" fmla="*/ 7312660 w 7312660"/>
+                                  <a:gd name="connsiteY1" fmla="*/ 0 h 1129665"/>
+                                  <a:gd name="connsiteX2" fmla="*/ 7312660 w 7312660"/>
+                                  <a:gd name="connsiteY2" fmla="*/ 1129665 h 1129665"/>
+                                  <a:gd name="connsiteX3" fmla="*/ 3619500 w 7312660"/>
+                                  <a:gd name="connsiteY3" fmla="*/ 733425 h 1129665"/>
+                                  <a:gd name="connsiteX4" fmla="*/ 0 w 7312660"/>
+                                  <a:gd name="connsiteY4" fmla="*/ 1091565 h 1129665"/>
+                                  <a:gd name="connsiteX5" fmla="*/ 0 w 7312660"/>
+                                  <a:gd name="connsiteY5" fmla="*/ 0 h 1129665"/>
+                                </a:gdLst>
+                                <a:ahLst/>
+                                <a:cxnLst>
+                                  <a:cxn ang="0">
+                                    <a:pos x="connsiteX0" y="connsiteY0"/>
+                                  </a:cxn>
+                                  <a:cxn ang="0">
+                                    <a:pos x="connsiteX1" y="connsiteY1"/>
+                                  </a:cxn>
+                                  <a:cxn ang="0">
+                                    <a:pos x="connsiteX2" y="connsiteY2"/>
+                                  </a:cxn>
+                                  <a:cxn ang="0">
+                                    <a:pos x="connsiteX3" y="connsiteY3"/>
+                                  </a:cxn>
+                                  <a:cxn ang="0">
+                                    <a:pos x="connsiteX4" y="connsiteY4"/>
+                                  </a:cxn>
+                                  <a:cxn ang="0">
+                                    <a:pos x="connsiteX5" y="connsiteY5"/>
+                                  </a:cxn>
+                                </a:cxnLst>
+                                <a:rect l="l" t="t" r="r" b="b"/>
+                                <a:pathLst>
+                                  <a:path w="7312660" h="1129665">
+                                    <a:moveTo>
+                                      <a:pt x="0" y="0"/>
+                                    </a:moveTo>
+                                    <a:lnTo>
+                                      <a:pt x="7312660" y="0"/>
+                                    </a:lnTo>
+                                    <a:lnTo>
+                                      <a:pt x="7312660" y="1129665"/>
+                                    </a:lnTo>
+                                    <a:lnTo>
+                                      <a:pt x="3619500" y="733425"/>
+                                    </a:lnTo>
+                                    <a:lnTo>
+                                      <a:pt x="0" y="1091565"/>
+                                    </a:lnTo>
+                                    <a:lnTo>
+                                      <a:pt x="0" y="0"/>
+                                    </a:lnTo>
+                                    <a:close/>
+                                  </a:path>
+                                </a:pathLst>
+                              </a:custGeom>
+                              <a:ln>
+                                <a:noFill/>
+                              </a:ln>
+                            </wps:spPr>
+                            <wps:style>
+                              <a:lnRef idx="2">
+                                <a:schemeClr val="accent1">
+                                  <a:shade val="50000"/>
+                                </a:schemeClr>
+                              </a:lnRef>
+                              <a:fillRef idx="1">
+                                <a:schemeClr val="accent1"/>
+                              </a:fillRef>
+                              <a:effectRef idx="0">
+                                <a:schemeClr val="accent1"/>
+                              </a:effectRef>
+                              <a:fontRef idx="minor">
+                                <a:schemeClr val="lt1"/>
+                              </a:fontRef>
+                            </wps:style>
+                            <wps:bodyPr rot="0" spcFirstLastPara="0" vertOverflow="overflow" horzOverflow="overflow" vert="horz" wrap="square" lIns="91440" tIns="45720" rIns="91440" bIns="45720" numCol="1" spcCol="0" rtlCol="0" fromWordArt="0" anchor="ctr" anchorCtr="0" forceAA="0" compatLnSpc="1">
+                              <a:prstTxWarp prst="textNoShape">
+                                <a:avLst/>
+                              </a:prstTxWarp>
+                              <a:noAutofit/>
+                            </wps:bodyPr>
+                          </wps:wsp>
+                          <wps:wsp>
+                            <wps:cNvPr id="151" name="Rectangle 151"/>
+                            <wps:cNvSpPr/>
+                            <wps:spPr>
+                              <a:xfrm>
+                                <a:off x="0" y="0"/>
+                                <a:ext cx="7315200" cy="1216152"/>
+                              </a:xfrm>
+                              <a:prstGeom prst="rect">
+                                <a:avLst/>
+                              </a:prstGeom>
+                              <a:blipFill>
+                                <a:blip r:embed="rId6"/>
+                                <a:stretch>
+                                  <a:fillRect r="-7574"/>
+                                </a:stretch>
+                              </a:blipFill>
+                              <a:ln>
+                                <a:noFill/>
+                              </a:ln>
+                            </wps:spPr>
+                            <wps:style>
+                              <a:lnRef idx="2">
+                                <a:schemeClr val="accent1">
+                                  <a:shade val="50000"/>
+                                </a:schemeClr>
+                              </a:lnRef>
+                              <a:fillRef idx="1">
+                                <a:schemeClr val="accent1"/>
+                              </a:fillRef>
+                              <a:effectRef idx="0">
+                                <a:schemeClr val="accent1"/>
+                              </a:effectRef>
+                              <a:fontRef idx="minor">
+                                <a:schemeClr val="lt1"/>
+                              </a:fontRef>
+                            </wps:style>
+                            <wps:bodyPr rot="0" spcFirstLastPara="0" vertOverflow="overflow" horzOverflow="overflow" vert="horz" wrap="square" lIns="91440" tIns="45720" rIns="91440" bIns="45720" numCol="1" spcCol="0" rtlCol="0" fromWordArt="0" anchor="ctr" anchorCtr="0" forceAA="0" compatLnSpc="1">
+                              <a:prstTxWarp prst="textNoShape">
+                                <a:avLst/>
+                              </a:prstTxWarp>
+                              <a:noAutofit/>
+                            </wps:bodyPr>
+                          </wps:wsp>
+                        </wpg:wgp>
+                      </a:graphicData>
+                    </a:graphic>
+                    <wp14:sizeRelH relativeFrom="page">
+                      <wp14:pctWidth>94100</wp14:pctWidth>
+                    </wp14:sizeRelH>
+                    <wp14:sizeRelV relativeFrom="page">
+                      <wp14:pctHeight>12100</wp14:pctHeight>
+                    </wp14:sizeRelV>
+                  </wp:anchor>
+                </w:drawing>
+              </mc:Choice>
+              <mc:Fallback>
+                <w:pict>
+                  <v:group w14:anchorId="689BD95C" id="Group 149" o:spid="_x0000_s1026" style="position:absolute;margin-left:0;margin-top:0;width:8in;height:95.7pt;z-index:251662336;mso-width-percent:941;mso-height-percent:121;mso-top-percent:23;mso-position-horizontal:center;mso-position-horizontal-relative:page;mso-position-vertical-relative:page;mso-width-percent:941;mso-height-percent:121;mso-top-percent:23" coordorigin="" coordsize="73152,12161" o:gfxdata="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">
+                    <v:shape id="Rectangle 51" o:spid="_x0000_s1027" style="position:absolute;width:73152;height:11303;visibility:visible;mso-wrap-style:square;v-text-anchor:middle" coordsize="7312660,1129665" o:gfxdata="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" path="m,l7312660,r,1129665l3619500,733425,,1091565,,xe" fillcolor="#a5300f [3204]" stroked="f" strokeweight="1pt">
+                      <v:stroke joinstyle="miter"/>
+                      <v:path arrowok="t" o:connecttype="custom" o:connectlocs="0,0;7315200,0;7315200,1130373;3620757,733885;0,1092249;0,0" o:connectangles="0,0,0,0,0,0"/>
+                    </v:shape>
+                    <v:rect id="Rectangle 151" o:spid="_x0000_s1028" style="position:absolute;width:73152;height:12161;visibility:visible;mso-wrap-style:square;v-text-anchor:middle" o:gfxdata="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" stroked="f" strokeweight="1pt">
+                      <v:fill r:id="rId7" o:title="" recolor="t" rotate="t" type="frame"/>
+                    </v:rect>
+                    <w10:wrap anchorx="page" anchory="page"/>
+                  </v:group>
+                </w:pict>
+              </mc:Fallback>
+            </mc:AlternateContent>
+          </w:r>
+          <w:r>
+            <w:rPr>
+              <w:noProof/>
+            </w:rPr>
+            <mc:AlternateContent>
+              <mc:Choice Requires="wps">
+                <w:drawing>
+                  <wp:anchor distT="0" distB="0" distL="114300" distR="114300" simplePos="0" relativeHeight="251660288" behindDoc="0" locked="0" layoutInCell="1" allowOverlap="1" wp14:anchorId="0DBB7A72" wp14:editId="6C553004">
+                    <wp:simplePos x="0" y="0"/>
+                    <wp:positionH relativeFrom="page">
+                      <wp:align>center</wp:align>
+                    </wp:positionH>
+                    <mc:AlternateContent>
+                      <mc:Choice Requires="wp14">
+                        <wp:positionV relativeFrom="page">
+                          <wp14:pctPosVOffset>81800</wp14:pctPosVOffset>
+                        </wp:positionV>
+                      </mc:Choice>
+                      <mc:Fallback>
+                        <wp:positionV relativeFrom="page">
+                          <wp:posOffset>8227695</wp:posOffset>
+                        </wp:positionV>
+                      </mc:Fallback>
+                    </mc:AlternateContent>
+                    <wp:extent cx="7315200" cy="914400"/>
+                    <wp:effectExtent l="0" t="0" r="0" b="8255"/>
+                    <wp:wrapSquare wrapText="bothSides"/>
+                    <wp:docPr id="152" name="Text Box 152"/>
+                    <wp:cNvGraphicFramePr/>
+                    <a:graphic xmlns:a="http://schemas.openxmlformats.org/drawingml/2006/main">
+                      <a:graphicData uri="http://schemas.microsoft.com/office/word/2010/wordprocessingShape">
+                        <wps:wsp>
+                          <wps:cNvSpPr txBox="1"/>
+                          <wps:spPr>
+                            <a:xfrm>
+                              <a:off x="0" y="0"/>
+                              <a:ext cx="7315200" cy="914400"/>
+                            </a:xfrm>
+                            <a:prstGeom prst="rect">
+                              <a:avLst/>
+                            </a:prstGeom>
+                            <a:noFill/>
+                            <a:ln w="6350">
+                              <a:noFill/>
+                            </a:ln>
+                            <a:effectLst/>
+                          </wps:spPr>
+                          <wps:style>
+                            <a:lnRef idx="0">
+                              <a:schemeClr val="accent1"/>
+                            </a:lnRef>
+                            <a:fillRef idx="0">
+                              <a:schemeClr val="accent1"/>
+                            </a:fillRef>
+                            <a:effectRef idx="0">
+                              <a:schemeClr val="accent1"/>
+                            </a:effectRef>
+                            <a:fontRef idx="minor">
+                              <a:schemeClr val="dk1"/>
+                            </a:fontRef>
+                          </wps:style>
+                          <wps:txbx>
+                            <w:txbxContent>
+                              <w:sdt>
+                                <w:sdtPr>
+                                  <w:rPr>
+                                    <w:color w:val="595959" w:themeColor="text1" w:themeTint="A6"/>
+                                    <w:sz w:val="28"/>
+                                    <w:szCs w:val="28"/>
+                                  </w:rPr>
+                                  <w:alias w:val="Author"/>
+                                  <w:tag w:val=""/>
+                                  <w:id w:val="789243997"/>
+                                  <w:dataBinding w:prefixMappings="xmlns:ns0='http://purl.org/dc/elements/1.1/' xmlns:ns1='http://schemas.openxmlformats.org/package/2006/metadata/core-properties' " w:xpath="/ns1:coreProperties[1]/ns0:creator[1]" w:storeItemID="{6C3C8BC8-F283-45AE-878A-BAB7291924A1}"/>
+                                  <w:text/>
+                                </w:sdtPr>
+                                <w:sdtEndPr/>
+                                <w:sdtContent>
+                                  <w:p>
+                                    <w:pPr>
+                                      <w:pStyle w:val="NoSpacing"/>
+                                      <w:jc w:val="right"/>
+                                      <w:rPr>
+                                        <w:color w:val="595959" w:themeColor="text1" w:themeTint="A6"/>
+                                        <w:sz w:val="28"/>
+                                        <w:szCs w:val="28"/>
+                                      </w:rPr>
+                                    </w:pPr>
+                                    <w:r>
+                                      <w:rPr>
+                                        <w:color w:val="595959" w:themeColor="text1" w:themeTint="A6"/>
+                                        <w:sz w:val="28"/>
+                                        <w:szCs w:val="28"/>
+                                      </w:rPr>
+                                      <w:t>Andrew Miller</w:t>
+                                    </w:r>
+                                  </w:p>
+                                </w:sdtContent>
+                              </w:sdt>
+                              <w:p>
+                                <w:pPr>
+                                  <w:pStyle w:val="NoSpacing"/>
+                                  <w:jc w:val="right"/>
+                                  <w:rPr>
+                                    <w:color w:val="595959" w:themeColor="text1" w:themeTint="A6"/>
+                                    <w:sz w:val="18"/>
+                                    <w:szCs w:val="18"/>
+                                  </w:rPr>
+                                </w:pPr>
+                                <w:sdt>
+                                  <w:sdtPr>
+                                    <w:rPr>
+                                      <w:color w:val="595959" w:themeColor="text1" w:themeTint="A6"/>
+                                      <w:sz w:val="18"/>
+                                      <w:szCs w:val="18"/>
+                                    </w:rPr>
+                                    <w:alias w:val="Email"/>
+                                    <w:tag w:val="Email"/>
+                                    <w:id w:val="942260680"/>
+                                    <w:dataBinding w:prefixMappings="xmlns:ns0='http://schemas.microsoft.com/office/2006/coverPageProps' " w:xpath="/ns0:CoverPageProperties[1]/ns0:CompanyEmail[1]" w:storeItemID="{55AF091B-3C7A-41E3-B477-F2FDAA23CFDA}"/>
+                                    <w:text/>
+                                  </w:sdtPr>
+                                  <w:sdtEndPr/>
+                                  <w:sdtContent>
+                                    <w:r>
+                                      <w:rPr>
+                                        <w:color w:val="595959" w:themeColor="text1" w:themeTint="A6"/>
+                                        <w:sz w:val="18"/>
+                                        <w:szCs w:val="18"/>
+                                      </w:rPr>
+                                      <w:t>Awmille4@asu.edu</w:t>
+                                    </w:r>
+                                  </w:sdtContent>
+                                </w:sdt>
+                              </w:p>
+                            </w:txbxContent>
+                          </wps:txbx>
+                          <wps:bodyPr rot="0" spcFirstLastPara="0" vertOverflow="overflow" horzOverflow="overflow" vert="horz" wrap="square" lIns="1600200" tIns="0" rIns="685800" bIns="0" numCol="1" spcCol="0" rtlCol="0" fromWordArt="0" anchor="b" anchorCtr="0" forceAA="0" compatLnSpc="1">
+                            <a:prstTxWarp prst="textNoShape">
+                              <a:avLst/>
+                            </a:prstTxWarp>
+                            <a:noAutofit/>
+                          </wps:bodyPr>
+                        </wps:wsp>
+                      </a:graphicData>
+                    </a:graphic>
+                    <wp14:sizeRelH relativeFrom="page">
+                      <wp14:pctWidth>94100</wp14:pctWidth>
+                    </wp14:sizeRelH>
+                    <wp14:sizeRelV relativeFrom="page">
+                      <wp14:pctHeight>9200</wp14:pctHeight>
+                    </wp14:sizeRelV>
+                  </wp:anchor>
+                </w:drawing>
+              </mc:Choice>
+              <mc:Fallback>
+                <w:pict>
+                  <v:shapetype w14:anchorId="0DBB7A72" id="_x0000_t202" coordsize="21600,21600" o:spt="202" path="m,l,21600r21600,l21600,xe">
+                    <v:stroke joinstyle="miter"/>
+                    <v:path gradientshapeok="t" o:connecttype="rect"/>
+                  </v:shapetype>
+                  <v:shape id="Text Box 152" o:spid="_x0000_s1026" type="#_x0000_t202" style="position:absolute;margin-left:0;margin-top:0;width:8in;height:1in;z-index:251660288;visibility:visible;mso-wrap-style:square;mso-width-percent:941;mso-height-percent:92;mso-top-percent:818;mso-wrap-distance-left:9pt;mso-wrap-distance-top:0;mso-wrap-distance-right:9pt;mso-wrap-distance-bottom:0;mso-position-horizontal:center;mso-position-horizontal-relative:page;mso-position-vertical-relative:page;mso-width-percent:941;mso-height-percent:92;mso-top-percent:818;mso-width-relative:page;mso-height-relative:page;v-text-anchor:bottom" o:gfxdata="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" filled="f" stroked="f" strokeweight=".5pt">
+                    <v:textbox inset="126pt,0,54pt,0">
+                      <w:txbxContent>
+                        <w:sdt>
+                          <w:sdtPr>
+                            <w:rPr>
+                              <w:color w:val="595959" w:themeColor="text1" w:themeTint="A6"/>
+                              <w:sz w:val="28"/>
+                              <w:szCs w:val="28"/>
+                            </w:rPr>
+                            <w:alias w:val="Author"/>
+                            <w:tag w:val=""/>
+                            <w:id w:val="789243997"/>
+                            <w:dataBinding w:prefixMappings="xmlns:ns0='http://purl.org/dc/elements/1.1/' xmlns:ns1='http://schemas.openxmlformats.org/package/2006/metadata/core-properties' " w:xpath="/ns1:coreProperties[1]/ns0:creator[1]" w:storeItemID="{6C3C8BC8-F283-45AE-878A-BAB7291924A1}"/>
+                            <w:text/>
+                          </w:sdtPr>
+                          <w:sdtContent>
+                            <w:p>
+                              <w:pPr>
+                                <w:pStyle w:val="NoSpacing"/>
+                                <w:jc w:val="right"/>
+                                <w:rPr>
+                                  <w:color w:val="595959" w:themeColor="text1" w:themeTint="A6"/>
+                                  <w:sz w:val="28"/>
+                                  <w:szCs w:val="28"/>
+                                </w:rPr>
+                              </w:pPr>
+                              <w:r>
+                                <w:rPr>
+                                  <w:color w:val="595959" w:themeColor="text1" w:themeTint="A6"/>
+                                  <w:sz w:val="28"/>
+                                  <w:szCs w:val="28"/>
+                                </w:rPr>
+                                <w:t>Andrew Miller</w:t>
+                              </w:r>
+                            </w:p>
+                          </w:sdtContent>
+                        </w:sdt>
+                        <w:p>
+                          <w:pPr>
+                            <w:pStyle w:val="NoSpacing"/>
+                            <w:jc w:val="right"/>
+                            <w:rPr>
+                              <w:color w:val="595959" w:themeColor="text1" w:themeTint="A6"/>
+                              <w:sz w:val="18"/>
+                              <w:szCs w:val="18"/>
+                            </w:rPr>
+                          </w:pPr>
+                          <w:sdt>
+                            <w:sdtPr>
+                              <w:rPr>
+                                <w:color w:val="595959" w:themeColor="text1" w:themeTint="A6"/>
+                                <w:sz w:val="18"/>
+                                <w:szCs w:val="18"/>
+                              </w:rPr>
+                              <w:alias w:val="Email"/>
+                              <w:tag w:val="Email"/>
+                              <w:id w:val="942260680"/>
+                              <w:dataBinding w:prefixMappings="xmlns:ns0='http://schemas.microsoft.com/office/2006/coverPageProps' " w:xpath="/ns0:CoverPageProperties[1]/ns0:CompanyEmail[1]" w:storeItemID="{55AF091B-3C7A-41E3-B477-F2FDAA23CFDA}"/>
+                              <w:text/>
+                            </w:sdtPr>
+                            <w:sdtContent>
+                              <w:r>
+                                <w:rPr>
+                                  <w:color w:val="595959" w:themeColor="text1" w:themeTint="A6"/>
+                                  <w:sz w:val="18"/>
+                                  <w:szCs w:val="18"/>
+                                </w:rPr>
+                                <w:t>Awmille4@asu.edu</w:t>
+                              </w:r>
+                            </w:sdtContent>
+                          </w:sdt>
+                        </w:p>
+                      </w:txbxContent>
+                    </v:textbox>
+                    <w10:wrap type="square" anchorx="page" anchory="page"/>
+                  </v:shape>
+                </w:pict>
+              </mc:Fallback>
+            </mc:AlternateContent>
+          </w:r>
+          <w:r>
+            <w:rPr>
+              <w:noProof/>
+            </w:rPr>
+            <mc:AlternateContent>
+              <mc:Choice Requires="wps">
+                <w:drawing>
+                  <wp:anchor distT="0" distB="0" distL="114300" distR="114300" simplePos="0" relativeHeight="251661312" behindDoc="0" locked="0" layoutInCell="1" allowOverlap="1" wp14:anchorId="1B200A08" wp14:editId="372DA30F">
+                    <wp:simplePos x="0" y="0"/>
+                    <wp:positionH relativeFrom="page">
+                      <wp:align>center</wp:align>
+                    </wp:positionH>
+                    <mc:AlternateContent>
+                      <mc:Choice Requires="wp14">
+                        <wp:positionV relativeFrom="page">
+                          <wp14:pctPosVOffset>70000</wp14:pctPosVOffset>
+                        </wp:positionV>
+                      </mc:Choice>
+                      <mc:Fallback>
+                        <wp:positionV relativeFrom="page">
+                          <wp:posOffset>7040880</wp:posOffset>
+                        </wp:positionV>
+                      </mc:Fallback>
+                    </mc:AlternateContent>
+                    <wp:extent cx="7315200" cy="1009650"/>
+                    <wp:effectExtent l="0" t="0" r="0" b="0"/>
+                    <wp:wrapSquare wrapText="bothSides"/>
+                    <wp:docPr id="153" name="Text Box 153"/>
+                    <wp:cNvGraphicFramePr/>
+                    <a:graphic xmlns:a="http://schemas.openxmlformats.org/drawingml/2006/main">
+                      <a:graphicData uri="http://schemas.microsoft.com/office/word/2010/wordprocessingShape">
+                        <wps:wsp>
+                          <wps:cNvSpPr txBox="1"/>
+                          <wps:spPr>
+                            <a:xfrm>
+                              <a:off x="0" y="0"/>
+                              <a:ext cx="7315200" cy="1009650"/>
+                            </a:xfrm>
+                            <a:prstGeom prst="rect">
+                              <a:avLst/>
+                            </a:prstGeom>
+                            <a:noFill/>
+                            <a:ln w="6350">
+                              <a:noFill/>
+                            </a:ln>
+                            <a:effectLst/>
+                          </wps:spPr>
+                          <wps:style>
+                            <a:lnRef idx="0">
+                              <a:schemeClr val="accent1"/>
+                            </a:lnRef>
+                            <a:fillRef idx="0">
+                              <a:schemeClr val="accent1"/>
+                            </a:fillRef>
+                            <a:effectRef idx="0">
+                              <a:schemeClr val="accent1"/>
+                            </a:effectRef>
+                            <a:fontRef idx="minor">
+                              <a:schemeClr val="dk1"/>
+                            </a:fontRef>
+                          </wps:style>
+                          <wps:txbx>
+                            <w:txbxContent>
+                              <w:p>
+                                <w:pPr>
+                                  <w:pStyle w:val="NoSpacing"/>
+                                  <w:jc w:val="right"/>
+                                  <w:rPr>
+                                    <w:color w:val="A5300F" w:themeColor="accent1"/>
+                                    <w:sz w:val="28"/>
+                                    <w:szCs w:val="28"/>
+                                  </w:rPr>
+                                </w:pPr>
+                                <w:r>
+                                  <w:rPr>
+                                    <w:color w:val="A5300F" w:themeColor="accent1"/>
+                                    <w:sz w:val="28"/>
+                                    <w:szCs w:val="28"/>
+                                  </w:rPr>
+                                  <w:t>Abstract</w:t>
+                                </w:r>
+                              </w:p>
+                              <w:sdt>
+                                <w:sdtPr>
+                                  <w:rPr>
+                                    <w:color w:val="595959" w:themeColor="text1" w:themeTint="A6"/>
+                                    <w:sz w:val="20"/>
+                                    <w:szCs w:val="20"/>
+                                  </w:rPr>
+                                  <w:alias w:val="Abstract"/>
+                                  <w:tag w:val=""/>
+                                  <w:id w:val="1375273687"/>
+                                  <w:dataBinding w:prefixMappings="xmlns:ns0='http://schemas.microsoft.com/office/2006/coverPageProps' " w:xpath="/ns0:CoverPageProperties[1]/ns0:Abstract[1]" w:storeItemID="{55AF091B-3C7A-41E3-B477-F2FDAA23CFDA}"/>
+                                  <w:text w:multiLine="1"/>
+                                </w:sdtPr>
+                                <w:sdtEndPr/>
+                                <w:sdtContent>
+                                  <w:p>
+                                    <w:pPr>
+                                      <w:pStyle w:val="NoSpacing"/>
+                                      <w:jc w:val="right"/>
+                                      <w:rPr>
+                                        <w:color w:val="595959" w:themeColor="text1" w:themeTint="A6"/>
+                                        <w:sz w:val="20"/>
+                                        <w:szCs w:val="20"/>
+                                      </w:rPr>
+                                    </w:pPr>
+                                    <w:r>
+                                      <w:rPr>
+                                        <w:color w:val="595959" w:themeColor="text1" w:themeTint="A6"/>
+                                        <w:sz w:val="20"/>
+                                        <w:szCs w:val="20"/>
+                                      </w:rPr>
+                                      <w:t xml:space="preserve">A sparse disparity generator using key points and descriptors is implemented with FAST key point detector and FREAK feature descriptor and compared to the SIFT detector/descriptor. The Middlebury data sets are </w:t>
+                                    </w:r>
+                                    <w:proofErr w:type="gramStart"/>
+                                    <w:r>
+                                      <w:rPr>
+                                        <w:color w:val="595959" w:themeColor="text1" w:themeTint="A6"/>
+                                        <w:sz w:val="20"/>
+                                        <w:szCs w:val="20"/>
+                                      </w:rPr>
+                                      <w:t>used</w:t>
+                                    </w:r>
+                                    <w:proofErr w:type="gramEnd"/>
+                                    <w:r>
+                                      <w:rPr>
+                                        <w:color w:val="595959" w:themeColor="text1" w:themeTint="A6"/>
+                                        <w:sz w:val="20"/>
+                                        <w:szCs w:val="20"/>
+                                      </w:rPr>
+                                      <w:t xml:space="preserve"> and their framework is used to analyze the results (http://vision.middlebury.edu/stereo/)</w:t>
+                                    </w:r>
+                                    <w:r>
+                                      <w:rPr>
+                                        <w:color w:val="595959" w:themeColor="text1" w:themeTint="A6"/>
+                                        <w:sz w:val="20"/>
+                                        <w:szCs w:val="20"/>
+                                      </w:rPr>
+                                      <w:t>.</w:t>
+                                    </w:r>
+                                  </w:p>
+                                </w:sdtContent>
+                              </w:sdt>
+                            </w:txbxContent>
+                          </wps:txbx>
+                          <wps:bodyPr rot="0" spcFirstLastPara="0" vertOverflow="overflow" horzOverflow="overflow" vert="horz" wrap="square" lIns="1600200" tIns="0" rIns="685800" bIns="0" numCol="1" spcCol="0" rtlCol="0" fromWordArt="0" anchor="t" anchorCtr="0" forceAA="0" compatLnSpc="1">
+                            <a:prstTxWarp prst="textNoShape">
+                              <a:avLst/>
+                            </a:prstTxWarp>
+                            <a:spAutoFit/>
+                          </wps:bodyPr>
+                        </wps:wsp>
+                      </a:graphicData>
+                    </a:graphic>
+                    <wp14:sizeRelH relativeFrom="page">
+                      <wp14:pctWidth>94100</wp14:pctWidth>
+                    </wp14:sizeRelH>
+                    <wp14:sizeRelV relativeFrom="page">
+                      <wp14:pctHeight>10000</wp14:pctHeight>
+                    </wp14:sizeRelV>
+                  </wp:anchor>
+                </w:drawing>
+              </mc:Choice>
+              <mc:Fallback>
+                <w:pict>
+                  <v:shape w14:anchorId="1B200A08" id="Text Box 153" o:spid="_x0000_s1027" type="#_x0000_t202" style="position:absolute;margin-left:0;margin-top:0;width:8in;height:79.5pt;z-index:251661312;visibility:visible;mso-wrap-style:square;mso-width-percent:941;mso-height-percent:100;mso-top-percent:700;mso-wrap-distance-left:9pt;mso-wrap-distance-top:0;mso-wrap-distance-right:9pt;mso-wrap-distance-bottom:0;mso-position-horizontal:center;mso-position-horizontal-relative:page;mso-position-vertical-relative:page;mso-width-percent:941;mso-height-percent:100;mso-top-percent:700;mso-width-relative:page;mso-height-relative:page;v-text-anchor:top" o:gfxdata="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" filled="f" stroked="f" strokeweight=".5pt">
+                    <v:textbox style="mso-fit-shape-to-text:t" inset="126pt,0,54pt,0">
+                      <w:txbxContent>
+                        <w:p>
+                          <w:pPr>
+                            <w:pStyle w:val="NoSpacing"/>
+                            <w:jc w:val="right"/>
+                            <w:rPr>
+                              <w:color w:val="A5300F" w:themeColor="accent1"/>
+                              <w:sz w:val="28"/>
+                              <w:szCs w:val="28"/>
+                            </w:rPr>
+                          </w:pPr>
+                          <w:r>
+                            <w:rPr>
+                              <w:color w:val="A5300F" w:themeColor="accent1"/>
+                              <w:sz w:val="28"/>
+                              <w:szCs w:val="28"/>
+                            </w:rPr>
+                            <w:t>Abstract</w:t>
+                          </w:r>
+                        </w:p>
+                        <w:sdt>
+                          <w:sdtPr>
+                            <w:rPr>
+                              <w:color w:val="595959" w:themeColor="text1" w:themeTint="A6"/>
+                              <w:sz w:val="20"/>
+                              <w:szCs w:val="20"/>
+                            </w:rPr>
+                            <w:alias w:val="Abstract"/>
+                            <w:tag w:val=""/>
+                            <w:id w:val="1375273687"/>
+                            <w:dataBinding w:prefixMappings="xmlns:ns0='http://schemas.microsoft.com/office/2006/coverPageProps' " w:xpath="/ns0:CoverPageProperties[1]/ns0:Abstract[1]" w:storeItemID="{55AF091B-3C7A-41E3-B477-F2FDAA23CFDA}"/>
+                            <w:text w:multiLine="1"/>
+                          </w:sdtPr>
+                          <w:sdtContent>
+                            <w:p>
+                              <w:pPr>
+                                <w:pStyle w:val="NoSpacing"/>
+                                <w:jc w:val="right"/>
+                                <w:rPr>
+                                  <w:color w:val="595959" w:themeColor="text1" w:themeTint="A6"/>
+                                  <w:sz w:val="20"/>
+                                  <w:szCs w:val="20"/>
+                                </w:rPr>
+                              </w:pPr>
+                              <w:r>
+                                <w:rPr>
+                                  <w:color w:val="595959" w:themeColor="text1" w:themeTint="A6"/>
+                                  <w:sz w:val="20"/>
+                                  <w:szCs w:val="20"/>
+                                </w:rPr>
+                                <w:t xml:space="preserve">A sparse disparity generator using key points and descriptors is implemented with FAST key point detector and FREAK feature descriptor and compared to the SIFT detector/descriptor. The Middlebury data sets are </w:t>
+                              </w:r>
+                              <w:proofErr w:type="gramStart"/>
+                              <w:r>
+                                <w:rPr>
+                                  <w:color w:val="595959" w:themeColor="text1" w:themeTint="A6"/>
+                                  <w:sz w:val="20"/>
+                                  <w:szCs w:val="20"/>
+                                </w:rPr>
+                                <w:t>used</w:t>
+                              </w:r>
+                              <w:proofErr w:type="gramEnd"/>
+                              <w:r>
+                                <w:rPr>
+                                  <w:color w:val="595959" w:themeColor="text1" w:themeTint="A6"/>
+                                  <w:sz w:val="20"/>
+                                  <w:szCs w:val="20"/>
+                                </w:rPr>
+                                <w:t xml:space="preserve"> and their framework is used to analyze the results (http://vision.middlebury.edu/stereo/)</w:t>
+                              </w:r>
+                              <w:r>
+                                <w:rPr>
+                                  <w:color w:val="595959" w:themeColor="text1" w:themeTint="A6"/>
+                                  <w:sz w:val="20"/>
+                                  <w:szCs w:val="20"/>
+                                </w:rPr>
+                                <w:t>.</w:t>
+                              </w:r>
+                            </w:p>
+                          </w:sdtContent>
+                        </w:sdt>
+                      </w:txbxContent>
+                    </v:textbox>
+                    <w10:wrap type="square" anchorx="page" anchory="page"/>
+                  </v:shape>
+                </w:pict>
+              </mc:Fallback>
+            </mc:AlternateContent>
+          </w:r>
+          <w:r>
+            <w:rPr>
+              <w:noProof/>
+            </w:rPr>
+            <mc:AlternateContent>
+              <mc:Choice Requires="wps">
+                <w:drawing>
+                  <wp:anchor distT="0" distB="0" distL="114300" distR="114300" simplePos="0" relativeHeight="251659264" behindDoc="0" locked="0" layoutInCell="1" allowOverlap="1" wp14:anchorId="6CD53B3B" wp14:editId="4B4E3CE5">
+                    <wp:simplePos x="0" y="0"/>
+                    <wp:positionH relativeFrom="page">
+                      <wp:align>center</wp:align>
+                    </wp:positionH>
+                    <mc:AlternateContent>
+                      <mc:Choice Requires="wp14">
+                        <wp:positionV relativeFrom="page">
+                          <wp14:pctPosVOffset>30000</wp14:pctPosVOffset>
+                        </wp:positionV>
+                      </mc:Choice>
+                      <mc:Fallback>
+                        <wp:positionV relativeFrom="page">
+                          <wp:posOffset>3017520</wp:posOffset>
+                        </wp:positionV>
+                      </mc:Fallback>
+                    </mc:AlternateContent>
+                    <wp:extent cx="7315200" cy="3638550"/>
+                    <wp:effectExtent l="0" t="0" r="0" b="6350"/>
+                    <wp:wrapSquare wrapText="bothSides"/>
+                    <wp:docPr id="154" name="Text Box 154"/>
+                    <wp:cNvGraphicFramePr/>
+                    <a:graphic xmlns:a="http://schemas.openxmlformats.org/drawingml/2006/main">
+                      <a:graphicData uri="http://schemas.microsoft.com/office/word/2010/wordprocessingShape">
+                        <wps:wsp>
+                          <wps:cNvSpPr txBox="1"/>
+                          <wps:spPr>
+                            <a:xfrm>
+                              <a:off x="0" y="0"/>
+                              <a:ext cx="7315200" cy="3638550"/>
+                            </a:xfrm>
+                            <a:prstGeom prst="rect">
+                              <a:avLst/>
+                            </a:prstGeom>
+                            <a:noFill/>
+                            <a:ln w="6350">
+                              <a:noFill/>
+                            </a:ln>
+                            <a:effectLst/>
+                          </wps:spPr>
+                          <wps:style>
+                            <a:lnRef idx="0">
+                              <a:schemeClr val="accent1"/>
+                            </a:lnRef>
+                            <a:fillRef idx="0">
+                              <a:schemeClr val="accent1"/>
+                            </a:fillRef>
+                            <a:effectRef idx="0">
+                              <a:schemeClr val="accent1"/>
+                            </a:effectRef>
+                            <a:fontRef idx="minor">
+                              <a:schemeClr val="dk1"/>
+                            </a:fontRef>
+                          </wps:style>
+                          <wps:txbx>
+                            <w:txbxContent>
+                              <w:p>
+                                <w:pPr>
+                                  <w:jc w:val="right"/>
+                                  <w:rPr>
+                                    <w:color w:val="A5300F" w:themeColor="accent1"/>
+                                    <w:sz w:val="64"/>
+                                    <w:szCs w:val="64"/>
+                                  </w:rPr>
+                                </w:pPr>
+                                <w:sdt>
+                                  <w:sdtPr>
+                                    <w:rPr>
+                                      <w:caps/>
+                                      <w:color w:val="A5300F" w:themeColor="accent1"/>
+                                      <w:sz w:val="64"/>
+                                      <w:szCs w:val="64"/>
+                                    </w:rPr>
+                                    <w:alias w:val="Title"/>
+                                    <w:tag w:val=""/>
+                                    <w:id w:val="630141079"/>
+                                    <w:dataBinding w:prefixMappings="xmlns:ns0='http://purl.org/dc/elements/1.1/' xmlns:ns1='http://schemas.openxmlformats.org/package/2006/metadata/core-properties' " w:xpath="/ns1:coreProperties[1]/ns0:title[1]" w:storeItemID="{6C3C8BC8-F283-45AE-878A-BAB7291924A1}"/>
+                                    <w:text w:multiLine="1"/>
+                                  </w:sdtPr>
+                                  <w:sdtEndPr>
+                                    <w:rPr>
+                                      <w:caps w:val="0"/>
+                                    </w:rPr>
+                                  </w:sdtEndPr>
+                                  <w:sdtContent>
+                                    <w:r>
+                                      <w:rPr>
+                                        <w:caps/>
+                                        <w:color w:val="A5300F" w:themeColor="accent1"/>
+                                        <w:sz w:val="64"/>
+                                        <w:szCs w:val="64"/>
+                                      </w:rPr>
+                                      <w:t>Project 1 Final Report</w:t>
+                                    </w:r>
+                                  </w:sdtContent>
+                                </w:sdt>
+                              </w:p>
+                              <w:p>
+                                <w:pPr>
+                                  <w:jc w:val="right"/>
+                                  <w:rPr>
+                                    <w:smallCaps/>
+                                    <w:color w:val="404040" w:themeColor="text1" w:themeTint="BF"/>
+                                    <w:sz w:val="36"/>
+                                    <w:szCs w:val="36"/>
+                                  </w:rPr>
+                                </w:pPr>
+                                <w:sdt>
+                                  <w:sdtPr>
+                                    <w:rPr>
+                                      <w:color w:val="404040" w:themeColor="text1" w:themeTint="BF"/>
+                                      <w:sz w:val="36"/>
+                                      <w:szCs w:val="36"/>
+                                    </w:rPr>
+                                    <w:alias w:val="Subtitle"/>
+                                    <w:tag w:val=""/>
+                                    <w:id w:val="1759551507"/>
+                                    <w:dataBinding w:prefixMappings="xmlns:ns0='http://purl.org/dc/elements/1.1/' xmlns:ns1='http://schemas.openxmlformats.org/package/2006/metadata/core-properties' " w:xpath="/ns1:coreProperties[1]/ns0:subject[1]" w:storeItemID="{6C3C8BC8-F283-45AE-878A-BAB7291924A1}"/>
+                                    <w:text/>
+                                  </w:sdtPr>
+                                  <w:sdtEndPr/>
+                                  <w:sdtContent>
+                                    <w:proofErr w:type="spellStart"/>
+                                    <w:r>
+                                      <w:rPr>
+                                        <w:color w:val="404040" w:themeColor="text1" w:themeTint="BF"/>
+                                        <w:sz w:val="36"/>
+                                        <w:szCs w:val="36"/>
+                                      </w:rPr>
+                                      <w:t>Keypoint</w:t>
+                                    </w:r>
+                                    <w:proofErr w:type="spellEnd"/>
+                                    <w:r>
+                                      <w:rPr>
+                                        <w:color w:val="404040" w:themeColor="text1" w:themeTint="BF"/>
+                                        <w:sz w:val="36"/>
+                                        <w:szCs w:val="36"/>
+                                      </w:rPr>
+                                      <w:t xml:space="preserve"> Detectors, Feature Descriptors and Applications</w:t>
+                                    </w:r>
+                                  </w:sdtContent>
+                                </w:sdt>
+                                <w:r>
+                                  <w:rPr>
+                                    <w:color w:val="404040" w:themeColor="text1" w:themeTint="BF"/>
+                                    <w:sz w:val="36"/>
+                                    <w:szCs w:val="36"/>
+                                  </w:rPr>
+                                  <w:t>, EEE 508, Fall 2018, Lina Karam</w:t>
+                                </w:r>
+                              </w:p>
+                            </w:txbxContent>
+                          </wps:txbx>
+                          <wps:bodyPr rot="0" spcFirstLastPara="0" vertOverflow="overflow" horzOverflow="overflow" vert="horz" wrap="square" lIns="1600200" tIns="0" rIns="685800" bIns="0" numCol="1" spcCol="0" rtlCol="0" fromWordArt="0" anchor="b" anchorCtr="0" forceAA="0" compatLnSpc="1">
+                            <a:prstTxWarp prst="textNoShape">
+                              <a:avLst/>
+                            </a:prstTxWarp>
+                            <a:noAutofit/>
+                          </wps:bodyPr>
+                        </wps:wsp>
+                      </a:graphicData>
+                    </a:graphic>
+                    <wp14:sizeRelH relativeFrom="page">
+                      <wp14:pctWidth>94100</wp14:pctWidth>
+                    </wp14:sizeRelH>
+                    <wp14:sizeRelV relativeFrom="page">
+                      <wp14:pctHeight>36300</wp14:pctHeight>
+                    </wp14:sizeRelV>
+                  </wp:anchor>
+                </w:drawing>
+              </mc:Choice>
+              <mc:Fallback>
+                <w:pict>
+                  <v:shape w14:anchorId="6CD53B3B" id="Text Box 154" o:spid="_x0000_s1028" type="#_x0000_t202" style="position:absolute;margin-left:0;margin-top:0;width:8in;height:286.5pt;z-index:251659264;visibility:visible;mso-wrap-style:square;mso-width-percent:941;mso-height-percent:363;mso-top-percent:300;mso-wrap-distance-left:9pt;mso-wrap-distance-top:0;mso-wrap-distance-right:9pt;mso-wrap-distance-bottom:0;mso-position-horizontal:center;mso-position-horizontal-relative:page;mso-position-vertical-relative:page;mso-width-percent:941;mso-height-percent:363;mso-top-percent:300;mso-width-relative:page;mso-height-relative:page;v-text-anchor:bottom" o:gfxdata="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" filled="f" stroked="f" strokeweight=".5pt">
+                    <v:textbox inset="126pt,0,54pt,0">
+                      <w:txbxContent>
+                        <w:p>
+                          <w:pPr>
+                            <w:jc w:val="right"/>
+                            <w:rPr>
+                              <w:color w:val="A5300F" w:themeColor="accent1"/>
+                              <w:sz w:val="64"/>
+                              <w:szCs w:val="64"/>
+                            </w:rPr>
+                          </w:pPr>
+                          <w:sdt>
+                            <w:sdtPr>
+                              <w:rPr>
+                                <w:caps/>
+                                <w:color w:val="A5300F" w:themeColor="accent1"/>
+                                <w:sz w:val="64"/>
+                                <w:szCs w:val="64"/>
+                              </w:rPr>
+                              <w:alias w:val="Title"/>
+                              <w:tag w:val=""/>
+                              <w:id w:val="630141079"/>
+                              <w:dataBinding w:prefixMappings="xmlns:ns0='http://purl.org/dc/elements/1.1/' xmlns:ns1='http://schemas.openxmlformats.org/package/2006/metadata/core-properties' " w:xpath="/ns1:coreProperties[1]/ns0:title[1]" w:storeItemID="{6C3C8BC8-F283-45AE-878A-BAB7291924A1}"/>
+                              <w:text w:multiLine="1"/>
+                            </w:sdtPr>
+                            <w:sdtEndPr>
+                              <w:rPr>
+                                <w:caps w:val="0"/>
+                              </w:rPr>
+                            </w:sdtEndPr>
+                            <w:sdtContent>
+                              <w:r>
+                                <w:rPr>
+                                  <w:caps/>
+                                  <w:color w:val="A5300F" w:themeColor="accent1"/>
+                                  <w:sz w:val="64"/>
+                                  <w:szCs w:val="64"/>
+                                </w:rPr>
+                                <w:t>Project 1 Final Report</w:t>
+                              </w:r>
+                            </w:sdtContent>
+                          </w:sdt>
+                        </w:p>
+                        <w:p>
+                          <w:pPr>
+                            <w:jc w:val="right"/>
+                            <w:rPr>
+                              <w:smallCaps/>
+                              <w:color w:val="404040" w:themeColor="text1" w:themeTint="BF"/>
+                              <w:sz w:val="36"/>
+                              <w:szCs w:val="36"/>
+                            </w:rPr>
+                          </w:pPr>
+                          <w:sdt>
+                            <w:sdtPr>
+                              <w:rPr>
+                                <w:color w:val="404040" w:themeColor="text1" w:themeTint="BF"/>
+                                <w:sz w:val="36"/>
+                                <w:szCs w:val="36"/>
+                              </w:rPr>
+                              <w:alias w:val="Subtitle"/>
+                              <w:tag w:val=""/>
+                              <w:id w:val="1759551507"/>
+                              <w:dataBinding w:prefixMappings="xmlns:ns0='http://purl.org/dc/elements/1.1/' xmlns:ns1='http://schemas.openxmlformats.org/package/2006/metadata/core-properties' " w:xpath="/ns1:coreProperties[1]/ns0:subject[1]" w:storeItemID="{6C3C8BC8-F283-45AE-878A-BAB7291924A1}"/>
+                              <w:text/>
+                            </w:sdtPr>
+                            <w:sdtContent>
+                              <w:proofErr w:type="spellStart"/>
+                              <w:r>
+                                <w:rPr>
+                                  <w:color w:val="404040" w:themeColor="text1" w:themeTint="BF"/>
+                                  <w:sz w:val="36"/>
+                                  <w:szCs w:val="36"/>
+                                </w:rPr>
+                                <w:t>Keypoint</w:t>
+                              </w:r>
+                              <w:proofErr w:type="spellEnd"/>
+                              <w:r>
+                                <w:rPr>
+                                  <w:color w:val="404040" w:themeColor="text1" w:themeTint="BF"/>
+                                  <w:sz w:val="36"/>
+                                  <w:szCs w:val="36"/>
+                                </w:rPr>
+                                <w:t xml:space="preserve"> Detectors, Feature Descriptors and Applications</w:t>
+                              </w:r>
+                            </w:sdtContent>
+                          </w:sdt>
+                          <w:r>
+                            <w:rPr>
+                              <w:color w:val="404040" w:themeColor="text1" w:themeTint="BF"/>
+                              <w:sz w:val="36"/>
+                              <w:szCs w:val="36"/>
+                            </w:rPr>
+                            <w:t>, EEE 508, Fall 2018, Lina Karam</w:t>
+                          </w:r>
+                        </w:p>
+                      </w:txbxContent>
+                    </v:textbox>
+                    <w10:wrap type="square" anchorx="page" anchory="page"/>
+                  </v:shape>
+                </w:pict>
+              </mc:Fallback>
+            </mc:AlternateContent>
+          </w:r>
+        </w:p>
+        <w:p>
+          <w:pPr>
+            <w:rPr>
+              <w:rFonts w:asciiTheme="majorHAnsi" w:eastAsiaTheme="majorEastAsia" w:hAnsiTheme="majorHAnsi" w:cstheme="majorBidi"/>
+              <w:color w:val="7B230B" w:themeColor="accent1" w:themeShade="BF"/>
+              <w:sz w:val="36"/>
+              <w:szCs w:val="36"/>
+            </w:rPr>
+          </w:pPr>
+          <w:r>
+            <w:br w:type="page"/>
+          </w:r>
+        </w:p>
+      </w:sdtContent>
+    </w:sdt>
     <w:p>
       <w:pPr>
-        <w:spacing w:line="480" w:lineRule="auto"/>
-        <w:rPr>
-          <w:sz w:val="24"/>
-          <w:szCs w:val="24"/>
-        </w:rPr>
+        <w:pStyle w:val="Heading1"/>
       </w:pPr>
       <w:r>
-        <w:rPr>
-          <w:sz w:val="24"/>
-          <w:szCs w:val="24"/>
-        </w:rPr>
+        <w:lastRenderedPageBreak/>
         <w:t>Introduction</w:t>
       </w:r>
     </w:p>
     <w:p>
       <w:pPr>
         <w:spacing w:line="480" w:lineRule="auto"/>
+        <w:ind w:firstLine="720"/>
         <w:rPr>
           <w:sz w:val="24"/>
           <w:szCs w:val="24"/>
@@ -144,6 +1217,7 @@
     <w:p>
       <w:pPr>
         <w:spacing w:line="480" w:lineRule="auto"/>
+        <w:ind w:firstLine="720"/>
         <w:rPr>
           <w:sz w:val="24"/>
           <w:szCs w:val="24"/>
@@ -170,7 +1244,7 @@
           <w:sz w:val="24"/>
           <w:szCs w:val="24"/>
         </w:rPr>
-        <w:t xml:space="preserve"> higher-level work, such as object detection in autonomous robots and face matching on smart phones. One such application is known in the industry as stereo </w:t>
+        <w:t xml:space="preserve"> higher-level work, such as object detection in autonomous robots and face matching on smart phones. One such application is known in the industry as </w:t>
       </w:r>
       <w:r>
         <w:rPr>
@@ -178,7 +1252,7 @@
           <w:szCs w:val="24"/>
         </w:rPr>
         <w:lastRenderedPageBreak/>
-        <w:t xml:space="preserve">correspondence, which can be applied to object detection and 3D scene detection and replication, </w:t>
+        <w:t xml:space="preserve">stereo correspondence, which can be applied to object detection and 3D scene detection and replication, </w:t>
       </w:r>
       <w:r>
         <w:rPr>
@@ -258,29 +1332,21 @@
           <w:szCs w:val="24"/>
         </w:rPr>
         <w:t xml:space="preserve"> known as the Middlebury tests and data sets. Finally, the results will be analyzed for the merits of each algorithm considering the tradeoffs made by their authors.</w:t>
+      </w:r>
+    </w:p>
+    <w:p>
+      <w:pPr>
+        <w:pStyle w:val="Heading1"/>
+      </w:pPr>
+      <w:r>
+        <w:t>Detection Algorithms</w:t>
       </w:r>
     </w:p>
     <w:p>
       <w:pPr>
         <w:spacing w:line="480" w:lineRule="auto"/>
-        <w:rPr>
-          <w:sz w:val="24"/>
-          <w:szCs w:val="24"/>
-        </w:rPr>
-      </w:pPr>
-      <w:r>
-        <w:rPr>
-          <w:sz w:val="24"/>
-          <w:szCs w:val="24"/>
-        </w:rPr>
-        <w:t>Detection Algorithms</w:t>
-      </w:r>
-    </w:p>
-    <w:p>
-      <w:pPr>
-        <w:spacing w:line="480" w:lineRule="auto"/>
-        <w:rPr>
-          <w:rFonts w:eastAsiaTheme="minorEastAsia"/>
+        <w:ind w:firstLine="720"/>
+        <w:rPr>
           <w:sz w:val="24"/>
           <w:szCs w:val="24"/>
         </w:rPr>
@@ -417,7 +1483,6 @@
       </m:oMath>
       <w:r>
         <w:rPr>
-          <w:rFonts w:eastAsiaTheme="minorEastAsia"/>
           <w:sz w:val="24"/>
           <w:szCs w:val="24"/>
         </w:rPr>
@@ -426,7 +1491,7 @@
       <m:oMath>
         <m:r>
           <w:rPr>
-            <w:rFonts w:ascii="Cambria Math" w:eastAsiaTheme="minorEastAsia" w:hAnsi="Cambria Math"/>
+            <w:rFonts w:ascii="Cambria Math" w:hAnsi="Cambria Math"/>
             <w:sz w:val="24"/>
             <w:szCs w:val="24"/>
           </w:rPr>
@@ -436,7 +1501,7 @@
           <m:dPr>
             <m:ctrlPr>
               <w:rPr>
-                <w:rFonts w:ascii="Cambria Math" w:eastAsiaTheme="minorEastAsia" w:hAnsi="Cambria Math"/>
+                <w:rFonts w:ascii="Cambria Math" w:hAnsi="Cambria Math"/>
                 <w:i/>
                 <w:sz w:val="24"/>
                 <w:szCs w:val="24"/>
@@ -446,7 +1511,7 @@
           <m:e>
             <m:r>
               <w:rPr>
-                <w:rFonts w:ascii="Cambria Math" w:eastAsiaTheme="minorEastAsia" w:hAnsi="Cambria Math"/>
+                <w:rFonts w:ascii="Cambria Math" w:hAnsi="Cambria Math"/>
                 <w:sz w:val="24"/>
                 <w:szCs w:val="24"/>
               </w:rPr>
@@ -457,7 +1522,6 @@
       </m:oMath>
       <w:r>
         <w:rPr>
-          <w:rFonts w:eastAsiaTheme="minorEastAsia"/>
           <w:sz w:val="24"/>
           <w:szCs w:val="24"/>
         </w:rPr>
@@ -465,7 +1529,6 @@
       </w:r>
       <w:r>
         <w:rPr>
-          <w:rFonts w:eastAsiaTheme="minorEastAsia"/>
           <w:sz w:val="24"/>
           <w:szCs w:val="24"/>
         </w:rPr>
@@ -473,7 +1536,6 @@
       </w:r>
       <w:r>
         <w:rPr>
-          <w:rFonts w:eastAsiaTheme="minorEastAsia"/>
           <w:sz w:val="24"/>
           <w:szCs w:val="24"/>
         </w:rPr>
@@ -484,7 +1546,6 @@
       <w:pPr>
         <w:spacing w:line="480" w:lineRule="auto"/>
         <w:rPr>
-          <w:rFonts w:eastAsiaTheme="minorEastAsia"/>
           <w:sz w:val="24"/>
           <w:szCs w:val="24"/>
         </w:rPr>
@@ -756,7 +1817,6 @@
       <w:pPr>
         <w:spacing w:line="480" w:lineRule="auto"/>
         <w:rPr>
-          <w:rFonts w:eastAsiaTheme="minorEastAsia"/>
           <w:sz w:val="24"/>
           <w:szCs w:val="24"/>
         </w:rPr>
@@ -765,7 +1825,7 @@
         <m:oMath>
           <m:r>
             <w:rPr>
-              <w:rFonts w:ascii="Cambria Math" w:eastAsiaTheme="minorEastAsia" w:hAnsi="Cambria Math"/>
+              <w:rFonts w:ascii="Cambria Math" w:hAnsi="Cambria Math"/>
               <w:sz w:val="24"/>
               <w:szCs w:val="24"/>
             </w:rPr>
@@ -775,7 +1835,7 @@
             <m:dPr>
               <m:ctrlPr>
                 <w:rPr>
-                  <w:rFonts w:ascii="Cambria Math" w:eastAsiaTheme="minorEastAsia" w:hAnsi="Cambria Math"/>
+                  <w:rFonts w:ascii="Cambria Math" w:hAnsi="Cambria Math"/>
                   <w:i/>
                   <w:sz w:val="24"/>
                   <w:szCs w:val="24"/>
@@ -785,7 +1845,7 @@
             <m:e>
               <m:r>
                 <w:rPr>
-                  <w:rFonts w:ascii="Cambria Math" w:eastAsiaTheme="minorEastAsia" w:hAnsi="Cambria Math"/>
+                  <w:rFonts w:ascii="Cambria Math" w:hAnsi="Cambria Math"/>
                   <w:sz w:val="24"/>
                   <w:szCs w:val="24"/>
                 </w:rPr>
@@ -795,7 +1855,7 @@
           </m:d>
           <m:r>
             <w:rPr>
-              <w:rFonts w:ascii="Cambria Math" w:eastAsiaTheme="minorEastAsia" w:hAnsi="Cambria Math"/>
+              <w:rFonts w:ascii="Cambria Math" w:hAnsi="Cambria Math"/>
               <w:sz w:val="24"/>
               <w:szCs w:val="24"/>
             </w:rPr>
@@ -805,7 +1865,7 @@
             <m:funcPr>
               <m:ctrlPr>
                 <w:rPr>
-                  <w:rFonts w:ascii="Cambria Math" w:eastAsiaTheme="minorEastAsia" w:hAnsi="Cambria Math"/>
+                  <w:rFonts w:ascii="Cambria Math" w:hAnsi="Cambria Math"/>
                   <w:i/>
                   <w:sz w:val="24"/>
                   <w:szCs w:val="24"/>
@@ -817,7 +1877,7 @@
                 <m:sSupPr>
                   <m:ctrlPr>
                     <w:rPr>
-                      <w:rFonts w:ascii="Cambria Math" w:eastAsiaTheme="minorEastAsia" w:hAnsi="Cambria Math"/>
+                      <w:rFonts w:ascii="Cambria Math" w:hAnsi="Cambria Math"/>
                       <w:i/>
                       <w:sz w:val="24"/>
                       <w:szCs w:val="24"/>
@@ -854,7 +1914,7 @@
                 <m:dPr>
                   <m:ctrlPr>
                     <w:rPr>
-                      <w:rFonts w:ascii="Cambria Math" w:eastAsiaTheme="minorEastAsia" w:hAnsi="Cambria Math"/>
+                      <w:rFonts w:ascii="Cambria Math" w:hAnsi="Cambria Math"/>
                       <w:i/>
                       <w:sz w:val="24"/>
                       <w:szCs w:val="24"/>
@@ -866,7 +1926,7 @@
                     <m:fPr>
                       <m:ctrlPr>
                         <w:rPr>
-                          <w:rFonts w:ascii="Cambria Math" w:eastAsiaTheme="minorEastAsia" w:hAnsi="Cambria Math"/>
+                          <w:rFonts w:ascii="Cambria Math" w:hAnsi="Cambria Math"/>
                           <w:i/>
                           <w:sz w:val="24"/>
                           <w:szCs w:val="24"/>
@@ -876,7 +1936,7 @@
                     <m:num>
                       <m:r>
                         <w:rPr>
-                          <w:rFonts w:ascii="Cambria Math" w:eastAsiaTheme="minorEastAsia" w:hAnsi="Cambria Math"/>
+                          <w:rFonts w:ascii="Cambria Math" w:hAnsi="Cambria Math"/>
                           <w:sz w:val="24"/>
                           <w:szCs w:val="24"/>
                         </w:rPr>
@@ -886,7 +1946,7 @@
                         <m:dPr>
                           <m:ctrlPr>
                             <w:rPr>
-                              <w:rFonts w:ascii="Cambria Math" w:eastAsiaTheme="minorEastAsia" w:hAnsi="Cambria Math"/>
+                              <w:rFonts w:ascii="Cambria Math" w:hAnsi="Cambria Math"/>
                               <w:i/>
                               <w:sz w:val="24"/>
                               <w:szCs w:val="24"/>
@@ -896,7 +1956,7 @@
                         <m:e>
                           <m:r>
                             <w:rPr>
-                              <w:rFonts w:ascii="Cambria Math" w:eastAsiaTheme="minorEastAsia" w:hAnsi="Cambria Math"/>
+                              <w:rFonts w:ascii="Cambria Math" w:hAnsi="Cambria Math"/>
                               <w:sz w:val="24"/>
                               <w:szCs w:val="24"/>
                             </w:rPr>
@@ -906,7 +1966,7 @@
                       </m:d>
                       <m:r>
                         <w:rPr>
-                          <w:rFonts w:ascii="Cambria Math" w:eastAsiaTheme="minorEastAsia" w:hAnsi="Cambria Math"/>
+                          <w:rFonts w:ascii="Cambria Math" w:hAnsi="Cambria Math"/>
                           <w:sz w:val="24"/>
                           <w:szCs w:val="24"/>
                         </w:rPr>
@@ -916,7 +1976,7 @@
                         <m:dPr>
                           <m:ctrlPr>
                             <w:rPr>
-                              <w:rFonts w:ascii="Cambria Math" w:eastAsiaTheme="minorEastAsia" w:hAnsi="Cambria Math"/>
+                              <w:rFonts w:ascii="Cambria Math" w:hAnsi="Cambria Math"/>
                               <w:i/>
                               <w:sz w:val="24"/>
                               <w:szCs w:val="24"/>
@@ -926,7 +1986,7 @@
                         <m:e>
                           <m:r>
                             <w:rPr>
-                              <w:rFonts w:ascii="Cambria Math" w:eastAsiaTheme="minorEastAsia" w:hAnsi="Cambria Math"/>
+                              <w:rFonts w:ascii="Cambria Math" w:hAnsi="Cambria Math"/>
                               <w:sz w:val="24"/>
                               <w:szCs w:val="24"/>
                             </w:rPr>
@@ -938,7 +1998,7 @@
                     <m:den>
                       <m:r>
                         <w:rPr>
-                          <w:rFonts w:ascii="Cambria Math" w:eastAsiaTheme="minorEastAsia" w:hAnsi="Cambria Math"/>
+                          <w:rFonts w:ascii="Cambria Math" w:hAnsi="Cambria Math"/>
                           <w:sz w:val="24"/>
                           <w:szCs w:val="24"/>
                         </w:rPr>
@@ -948,7 +2008,7 @@
                         <m:dPr>
                           <m:ctrlPr>
                             <w:rPr>
-                              <w:rFonts w:ascii="Cambria Math" w:eastAsiaTheme="minorEastAsia" w:hAnsi="Cambria Math"/>
+                              <w:rFonts w:ascii="Cambria Math" w:hAnsi="Cambria Math"/>
                               <w:i/>
                               <w:sz w:val="24"/>
                               <w:szCs w:val="24"/>
@@ -958,7 +2018,7 @@
                         <m:e>
                           <m:r>
                             <w:rPr>
-                              <w:rFonts w:ascii="Cambria Math" w:eastAsiaTheme="minorEastAsia" w:hAnsi="Cambria Math"/>
+                              <w:rFonts w:ascii="Cambria Math" w:hAnsi="Cambria Math"/>
                               <w:sz w:val="24"/>
                               <w:szCs w:val="24"/>
                             </w:rPr>
@@ -968,7 +2028,7 @@
                       </m:d>
                       <m:r>
                         <w:rPr>
-                          <w:rFonts w:ascii="Cambria Math" w:eastAsiaTheme="minorEastAsia" w:hAnsi="Cambria Math"/>
+                          <w:rFonts w:ascii="Cambria Math" w:hAnsi="Cambria Math"/>
                           <w:sz w:val="24"/>
                           <w:szCs w:val="24"/>
                         </w:rPr>
@@ -978,7 +2038,7 @@
                         <m:dPr>
                           <m:ctrlPr>
                             <w:rPr>
-                              <w:rFonts w:ascii="Cambria Math" w:eastAsiaTheme="minorEastAsia" w:hAnsi="Cambria Math"/>
+                              <w:rFonts w:ascii="Cambria Math" w:hAnsi="Cambria Math"/>
                               <w:i/>
                               <w:sz w:val="24"/>
                               <w:szCs w:val="24"/>
@@ -988,7 +2048,7 @@
                         <m:e>
                           <m:r>
                             <w:rPr>
-                              <w:rFonts w:ascii="Cambria Math" w:eastAsiaTheme="minorEastAsia" w:hAnsi="Cambria Math"/>
+                              <w:rFonts w:ascii="Cambria Math" w:hAnsi="Cambria Math"/>
                               <w:sz w:val="24"/>
                               <w:szCs w:val="24"/>
                             </w:rPr>
@@ -1009,14 +2069,12 @@
       <w:pPr>
         <w:spacing w:line="480" w:lineRule="auto"/>
         <w:rPr>
-          <w:rFonts w:eastAsiaTheme="minorEastAsia"/>
           <w:sz w:val="24"/>
           <w:szCs w:val="24"/>
         </w:rPr>
       </w:pPr>
       <w:r>
         <w:rPr>
-          <w:rFonts w:eastAsiaTheme="minorEastAsia"/>
           <w:sz w:val="24"/>
           <w:szCs w:val="24"/>
         </w:rPr>
@@ -1028,14 +2086,12 @@
         <w:spacing w:line="480" w:lineRule="auto"/>
         <w:ind w:firstLine="720"/>
         <w:rPr>
-          <w:rFonts w:eastAsiaTheme="minorEastAsia"/>
           <w:sz w:val="24"/>
           <w:szCs w:val="24"/>
         </w:rPr>
       </w:pPr>
       <w:r>
         <w:rPr>
-          <w:rFonts w:eastAsiaTheme="minorEastAsia"/>
           <w:sz w:val="24"/>
           <w:szCs w:val="24"/>
         </w:rPr>
@@ -1043,7 +2099,6 @@
       </w:r>
       <w:r>
         <w:rPr>
-          <w:rFonts w:eastAsiaTheme="minorEastAsia"/>
           <w:sz w:val="24"/>
           <w:szCs w:val="24"/>
         </w:rPr>
@@ -1052,7 +2107,6 @@
       <w:proofErr w:type="spellStart"/>
       <w:r>
         <w:rPr>
-          <w:rFonts w:eastAsiaTheme="minorEastAsia"/>
           <w:sz w:val="24"/>
           <w:szCs w:val="24"/>
         </w:rPr>
@@ -1061,7 +2115,6 @@
       <w:proofErr w:type="spellEnd"/>
       <w:r>
         <w:rPr>
-          <w:rFonts w:eastAsiaTheme="minorEastAsia"/>
           <w:sz w:val="24"/>
           <w:szCs w:val="24"/>
         </w:rPr>
@@ -1069,7 +2122,6 @@
       </w:r>
       <w:r>
         <w:rPr>
-          <w:rFonts w:eastAsiaTheme="minorEastAsia"/>
           <w:sz w:val="24"/>
           <w:szCs w:val="24"/>
         </w:rPr>
@@ -1077,7 +2129,6 @@
       </w:r>
       <w:r>
         <w:rPr>
-          <w:rFonts w:eastAsiaTheme="minorEastAsia"/>
           <w:sz w:val="24"/>
           <w:szCs w:val="24"/>
         </w:rPr>
@@ -1086,7 +2137,6 @@
       <w:proofErr w:type="spellStart"/>
       <w:r>
         <w:rPr>
-          <w:rFonts w:eastAsiaTheme="minorEastAsia"/>
           <w:sz w:val="24"/>
           <w:szCs w:val="24"/>
         </w:rPr>
@@ -1095,7 +2145,6 @@
       <w:proofErr w:type="spellEnd"/>
       <w:r>
         <w:rPr>
-          <w:rFonts w:eastAsiaTheme="minorEastAsia"/>
           <w:sz w:val="24"/>
           <w:szCs w:val="24"/>
         </w:rPr>
@@ -1103,7 +2152,6 @@
       </w:r>
       <w:r>
         <w:rPr>
-          <w:rFonts w:eastAsiaTheme="minorEastAsia"/>
           <w:sz w:val="24"/>
           <w:szCs w:val="24"/>
         </w:rPr>
@@ -1111,7 +2159,6 @@
       </w:r>
       <w:r>
         <w:rPr>
-          <w:rFonts w:eastAsiaTheme="minorEastAsia"/>
           <w:sz w:val="24"/>
           <w:szCs w:val="24"/>
         </w:rPr>
@@ -1121,7 +2168,6 @@
       <w:proofErr w:type="spellStart"/>
       <w:r>
         <w:rPr>
-          <w:rFonts w:eastAsiaTheme="minorEastAsia"/>
           <w:sz w:val="24"/>
           <w:szCs w:val="24"/>
         </w:rPr>
@@ -1130,7 +2176,6 @@
       <w:proofErr w:type="spellEnd"/>
       <w:r>
         <w:rPr>
-          <w:rFonts w:eastAsiaTheme="minorEastAsia"/>
           <w:sz w:val="24"/>
           <w:szCs w:val="24"/>
         </w:rPr>
@@ -1140,15 +2185,14 @@
     <w:p>
       <w:pPr>
         <w:spacing w:line="480" w:lineRule="auto"/>
-        <w:rPr>
-          <w:rFonts w:eastAsiaTheme="minorEastAsia"/>
+        <w:ind w:firstLine="720"/>
+        <w:rPr>
           <w:sz w:val="24"/>
           <w:szCs w:val="24"/>
         </w:rPr>
       </w:pPr>
       <w:r>
         <w:rPr>
-          <w:rFonts w:eastAsiaTheme="minorEastAsia"/>
           <w:sz w:val="24"/>
           <w:szCs w:val="24"/>
         </w:rPr>
@@ -1156,7 +2200,6 @@
       </w:r>
       <w:r>
         <w:rPr>
-          <w:rFonts w:eastAsiaTheme="minorEastAsia"/>
           <w:sz w:val="24"/>
           <w:szCs w:val="24"/>
         </w:rPr>
@@ -1164,7 +2207,6 @@
       </w:r>
       <w:r>
         <w:rPr>
-          <w:rFonts w:eastAsiaTheme="minorEastAsia"/>
           <w:sz w:val="24"/>
           <w:szCs w:val="24"/>
         </w:rPr>
@@ -1172,7 +2214,6 @@
       </w:r>
       <w:r>
         <w:rPr>
-          <w:rFonts w:eastAsiaTheme="minorEastAsia"/>
           <w:sz w:val="24"/>
           <w:szCs w:val="24"/>
         </w:rPr>
@@ -1181,7 +2222,6 @@
       <w:proofErr w:type="spellStart"/>
       <w:r>
         <w:rPr>
-          <w:rFonts w:eastAsiaTheme="minorEastAsia"/>
           <w:sz w:val="24"/>
           <w:szCs w:val="24"/>
         </w:rPr>
@@ -1190,7 +2230,6 @@
       <w:proofErr w:type="spellEnd"/>
       <w:r>
         <w:rPr>
-          <w:rFonts w:eastAsiaTheme="minorEastAsia"/>
           <w:sz w:val="24"/>
           <w:szCs w:val="24"/>
         </w:rPr>
@@ -1199,7 +2238,7 @@
       <m:oMath>
         <m:r>
           <w:rPr>
-            <w:rFonts w:ascii="Cambria Math" w:eastAsiaTheme="minorEastAsia" w:hAnsi="Cambria Math"/>
+            <w:rFonts w:ascii="Cambria Math" w:hAnsi="Cambria Math"/>
             <w:sz w:val="24"/>
             <w:szCs w:val="24"/>
           </w:rPr>
@@ -1208,7 +2247,6 @@
       </m:oMath>
       <w:r>
         <w:rPr>
-          <w:rFonts w:eastAsiaTheme="minorEastAsia"/>
           <w:sz w:val="24"/>
           <w:szCs w:val="24"/>
         </w:rPr>
@@ -1216,7 +2254,6 @@
       </w:r>
       <w:r>
         <w:rPr>
-          <w:rFonts w:eastAsiaTheme="minorEastAsia"/>
           <w:sz w:val="24"/>
           <w:szCs w:val="24"/>
         </w:rPr>
@@ -1224,7 +2261,6 @@
       </w:r>
       <w:r>
         <w:rPr>
-          <w:rFonts w:eastAsiaTheme="minorEastAsia"/>
           <w:sz w:val="24"/>
           <w:szCs w:val="24"/>
         </w:rPr>
@@ -1232,7 +2268,6 @@
       </w:r>
       <w:r>
         <w:rPr>
-          <w:rFonts w:eastAsiaTheme="minorEastAsia"/>
           <w:sz w:val="24"/>
           <w:szCs w:val="24"/>
         </w:rPr>
@@ -1241,7 +2276,7 @@
       <m:oMath>
         <m:r>
           <w:rPr>
-            <w:rFonts w:ascii="Cambria Math" w:eastAsiaTheme="minorEastAsia" w:hAnsi="Cambria Math"/>
+            <w:rFonts w:ascii="Cambria Math" w:hAnsi="Cambria Math"/>
             <w:sz w:val="24"/>
             <w:szCs w:val="24"/>
           </w:rPr>
@@ -1250,7 +2285,6 @@
       </m:oMath>
       <w:r>
         <w:rPr>
-          <w:rFonts w:eastAsiaTheme="minorEastAsia"/>
           <w:sz w:val="24"/>
           <w:szCs w:val="24"/>
         </w:rPr>
@@ -1260,15 +2294,14 @@
     <w:p>
       <w:pPr>
         <w:spacing w:line="480" w:lineRule="auto"/>
-        <w:rPr>
-          <w:rFonts w:eastAsiaTheme="minorEastAsia"/>
+        <w:ind w:firstLine="720"/>
+        <w:rPr>
           <w:sz w:val="24"/>
           <w:szCs w:val="24"/>
         </w:rPr>
       </w:pPr>
       <w:r>
         <w:rPr>
-          <w:rFonts w:eastAsiaTheme="minorEastAsia"/>
           <w:sz w:val="24"/>
           <w:szCs w:val="24"/>
         </w:rPr>
@@ -1276,7 +2309,6 @@
       </w:r>
       <w:r>
         <w:rPr>
-          <w:rFonts w:eastAsiaTheme="minorEastAsia"/>
           <w:sz w:val="24"/>
           <w:szCs w:val="24"/>
         </w:rPr>
@@ -1284,7 +2316,6 @@
       </w:r>
       <w:r>
         <w:rPr>
-          <w:rFonts w:eastAsiaTheme="minorEastAsia"/>
           <w:sz w:val="24"/>
           <w:szCs w:val="24"/>
         </w:rPr>
@@ -1292,7 +2323,6 @@
       </w:r>
       <w:r>
         <w:rPr>
-          <w:rFonts w:eastAsiaTheme="minorEastAsia"/>
           <w:sz w:val="24"/>
           <w:szCs w:val="24"/>
         </w:rPr>
@@ -1300,7 +2330,6 @@
       </w:r>
       <w:r>
         <w:rPr>
-          <w:rFonts w:eastAsiaTheme="minorEastAsia"/>
           <w:sz w:val="24"/>
           <w:szCs w:val="24"/>
         </w:rPr>
@@ -1308,7 +2337,6 @@
       </w:r>
       <w:r>
         <w:rPr>
-          <w:rFonts w:eastAsiaTheme="minorEastAsia"/>
           <w:sz w:val="24"/>
           <w:szCs w:val="24"/>
         </w:rPr>
@@ -1316,7 +2344,6 @@
       </w:r>
       <w:r>
         <w:rPr>
-          <w:rFonts w:eastAsiaTheme="minorEastAsia"/>
           <w:sz w:val="24"/>
           <w:szCs w:val="24"/>
         </w:rPr>
@@ -1324,7 +2351,6 @@
       </w:r>
       <w:r>
         <w:rPr>
-          <w:rFonts w:eastAsiaTheme="minorEastAsia"/>
           <w:sz w:val="24"/>
           <w:szCs w:val="24"/>
         </w:rPr>
@@ -1332,7 +2358,6 @@
       </w:r>
       <w:r>
         <w:rPr>
-          <w:rFonts w:eastAsiaTheme="minorEastAsia"/>
           <w:sz w:val="24"/>
           <w:szCs w:val="24"/>
         </w:rPr>
@@ -1340,7 +2365,6 @@
       </w:r>
       <w:r>
         <w:rPr>
-          <w:rFonts w:eastAsiaTheme="minorEastAsia"/>
           <w:sz w:val="24"/>
           <w:szCs w:val="24"/>
         </w:rPr>
@@ -1348,7 +2372,6 @@
       </w:r>
       <w:r>
         <w:rPr>
-          <w:rFonts w:eastAsiaTheme="minorEastAsia"/>
           <w:sz w:val="24"/>
           <w:szCs w:val="24"/>
         </w:rPr>
@@ -1356,7 +2379,6 @@
       </w:r>
       <w:r>
         <w:rPr>
-          <w:rFonts w:eastAsiaTheme="minorEastAsia"/>
           <w:sz w:val="24"/>
           <w:szCs w:val="24"/>
         </w:rPr>
@@ -1364,7 +2386,6 @@
       </w:r>
       <w:r>
         <w:rPr>
-          <w:rFonts w:eastAsiaTheme="minorEastAsia"/>
           <w:sz w:val="24"/>
           <w:szCs w:val="24"/>
         </w:rPr>
@@ -1372,7 +2393,6 @@
       </w:r>
       <w:r>
         <w:rPr>
-          <w:rFonts w:eastAsiaTheme="minorEastAsia"/>
           <w:i/>
           <w:sz w:val="24"/>
           <w:szCs w:val="24"/>
@@ -1381,7 +2401,6 @@
       </w:r>
       <w:r>
         <w:rPr>
-          <w:rFonts w:eastAsiaTheme="minorEastAsia"/>
           <w:sz w:val="24"/>
           <w:szCs w:val="24"/>
         </w:rPr>
@@ -1389,7 +2408,6 @@
       </w:r>
       <w:r>
         <w:rPr>
-          <w:rFonts w:eastAsiaTheme="minorEastAsia"/>
           <w:sz w:val="24"/>
           <w:szCs w:val="24"/>
         </w:rPr>
@@ -1398,7 +2416,6 @@
       </w:r>
       <w:r>
         <w:rPr>
-          <w:rFonts w:eastAsiaTheme="minorEastAsia"/>
           <w:sz w:val="24"/>
           <w:szCs w:val="24"/>
         </w:rPr>
@@ -1406,7 +2423,6 @@
       </w:r>
       <w:r>
         <w:rPr>
-          <w:rFonts w:eastAsiaTheme="minorEastAsia"/>
           <w:sz w:val="24"/>
           <w:szCs w:val="24"/>
         </w:rPr>
@@ -1416,15 +2432,14 @@
     <w:p>
       <w:pPr>
         <w:spacing w:line="480" w:lineRule="auto"/>
-        <w:rPr>
-          <w:rFonts w:eastAsiaTheme="minorEastAsia"/>
+        <w:ind w:firstLine="720"/>
+        <w:rPr>
           <w:sz w:val="24"/>
           <w:szCs w:val="24"/>
         </w:rPr>
       </w:pPr>
       <w:r>
         <w:rPr>
-          <w:rFonts w:eastAsiaTheme="minorEastAsia"/>
           <w:sz w:val="24"/>
           <w:szCs w:val="24"/>
         </w:rPr>
@@ -1433,7 +2448,6 @@
       <w:proofErr w:type="spellStart"/>
       <w:r>
         <w:rPr>
-          <w:rFonts w:eastAsiaTheme="minorEastAsia"/>
           <w:sz w:val="24"/>
           <w:szCs w:val="24"/>
         </w:rPr>
@@ -1442,7 +2456,6 @@
       <w:proofErr w:type="spellEnd"/>
       <w:r>
         <w:rPr>
-          <w:rFonts w:eastAsiaTheme="minorEastAsia"/>
           <w:sz w:val="24"/>
           <w:szCs w:val="24"/>
         </w:rPr>
@@ -1451,7 +2464,6 @@
       <w:proofErr w:type="spellStart"/>
       <w:r>
         <w:rPr>
-          <w:rFonts w:eastAsiaTheme="minorEastAsia"/>
           <w:sz w:val="24"/>
           <w:szCs w:val="24"/>
         </w:rPr>
@@ -1460,41 +2472,65 @@
       <w:proofErr w:type="spellEnd"/>
       <w:r>
         <w:rPr>
-          <w:rFonts w:eastAsiaTheme="minorEastAsia"/>
-          <w:sz w:val="24"/>
-          <w:szCs w:val="24"/>
-        </w:rPr>
-        <w:t xml:space="preserve"> has been detected with FAST, FREAK descriptors are computed using a “retinal” sampling patter which mimics the human eye. For a given circular region the algorithm uses sampled intensities from points in concentric rings, where each ring moving inwards is </w:t>
-      </w:r>
-      <w:r>
-        <w:rPr>
-          <w:rFonts w:eastAsiaTheme="minorEastAsia"/>
-          <w:sz w:val="24"/>
-          <w:szCs w:val="24"/>
-        </w:rPr>
-        <w:t>blurred with a Gaussian function of decreasing standard deviation. The effect mimics the retina by its nature of having denser sampling points near the center, with higher sensitivity (due to smaller sigma).</w:t>
+          <w:sz w:val="24"/>
+          <w:szCs w:val="24"/>
+        </w:rPr>
+        <w:t xml:space="preserve"> has been detected with FAST, FREAK descriptors are computed using a “retinal” sampling patter</w:t>
+      </w:r>
+      <w:r>
+        <w:rPr>
+          <w:sz w:val="24"/>
+          <w:szCs w:val="24"/>
+        </w:rPr>
+        <w:t>n</w:t>
+      </w:r>
+      <w:r>
+        <w:rPr>
+          <w:sz w:val="24"/>
+          <w:szCs w:val="24"/>
+        </w:rPr>
+        <w:t xml:space="preserve"> which mimics the human eye. For a given circular region the algorithm uses sampled intensities from points in concentric rings, where each ring moving inwards is </w:t>
+      </w:r>
+      <w:r>
+        <w:rPr>
+          <w:sz w:val="24"/>
+          <w:szCs w:val="24"/>
+        </w:rPr>
+        <w:t>blurred with a Gaussian function of decreasing standard deviation</w:t>
+      </w:r>
+      <w:r>
+        <w:rPr>
+          <w:sz w:val="24"/>
+          <w:szCs w:val="24"/>
+        </w:rPr>
+        <w:t>, the resulting blurred regions are called receptive fields</w:t>
+      </w:r>
+      <w:r>
+        <w:rPr>
+          <w:sz w:val="24"/>
+          <w:szCs w:val="24"/>
+        </w:rPr>
+        <w:t>. The effect mimics the retina by its nature of having denser sampling points near the center, with higher sensitivity (due to smaller sigma).</w:t>
       </w:r>
     </w:p>
     <w:p>
       <w:pPr>
         <w:spacing w:line="480" w:lineRule="auto"/>
         <w:rPr>
-          <w:rFonts w:eastAsiaTheme="minorEastAsia"/>
           <w:sz w:val="24"/>
           <w:szCs w:val="24"/>
         </w:rPr>
       </w:pPr>
       <w:r>
         <w:rPr>
-          <w:rFonts w:eastAsiaTheme="minorEastAsia"/>
           <w:noProof/>
           <w:sz w:val="24"/>
           <w:szCs w:val="24"/>
         </w:rPr>
         <w:drawing>
-          <wp:inline distT="0" distB="0" distL="0" distR="0" wp14:anchorId="16D225B5" wp14:editId="4F01F11B">
-            <wp:extent cx="4876800" cy="3527900"/>
-            <wp:effectExtent l="0" t="0" r="0" b="0"/>
+          <wp:inline distT="0" distB="0" distL="0" distR="0" wp14:anchorId="16D225B5" wp14:editId="264EFA28">
+            <wp:extent cx="3858491" cy="2791250"/>
+            <wp:effectExtent l="0" t="0" r="8890" b="9525"/>
             <wp:docPr id="2" name="Picture 2"/>
             <wp:cNvGraphicFramePr>
               <a:graphicFrameLocks xmlns:a="http://schemas.openxmlformats.org/drawingml/2006/main" noChangeAspect="1"/>
@@ -1507,7 +2543,7 @@
                     <pic:cNvPicPr/>
                   </pic:nvPicPr>
                   <pic:blipFill>
-                    <a:blip r:embed="rId5">
+                    <a:blip r:embed="rId8">
                       <a:extLst>
                         <a:ext uri="{28A0092B-C50C-407E-A947-70E740481C1C}">
                           <a14:useLocalDpi xmlns:a14="http://schemas.microsoft.com/office/drawing/2010/main" val="0"/>
@@ -1521,7 +2557,7 @@
                   <pic:spPr>
                     <a:xfrm>
                       <a:off x="0" y="0"/>
-                      <a:ext cx="4919660" cy="3558905"/>
+                      <a:ext cx="3902750" cy="2823267"/>
                     </a:xfrm>
                     <a:prstGeom prst="rect">
                       <a:avLst/>
@@ -1537,34 +2573,45 @@
     <w:p>
       <w:pPr>
         <w:spacing w:line="480" w:lineRule="auto"/>
-        <w:rPr>
-          <w:rFonts w:eastAsiaTheme="minorEastAsia"/>
+        <w:ind w:firstLine="720"/>
+        <w:rPr>
           <w:sz w:val="24"/>
           <w:szCs w:val="24"/>
         </w:rPr>
       </w:pPr>
       <w:r>
         <w:rPr>
-          <w:rFonts w:eastAsiaTheme="minorEastAsia"/>
           <w:sz w:val="24"/>
           <w:szCs w:val="24"/>
         </w:rPr>
         <w:lastRenderedPageBreak/>
-        <w:t>Each point is treated like a photo receptor cell, where multiple cells feed into an integrator (the ganglion cell) and produces information in strings. Consequently, this will have implementation impact in a later section, our matcher will be picked to better match binary strings. More on this later.</w:t>
+        <w:t>Each point is treated like a photo receptor cell, where multiple cells feed into an integrator (the ganglion cell) and produces information in strings</w:t>
+      </w:r>
+      <w:r>
+        <w:rPr>
+          <w:sz w:val="24"/>
+          <w:szCs w:val="24"/>
+        </w:rPr>
+        <w:t>, which are action potentials for the case of cells, and binary strings for the case of FREAK descriptors</w:t>
+      </w:r>
+      <w:r>
+        <w:rPr>
+          <w:sz w:val="24"/>
+          <w:szCs w:val="24"/>
+        </w:rPr>
+        <w:t>. Consequently, this will have implementation impact in a later section, our matcher will be picked to better match binary strings. More on this later.</w:t>
       </w:r>
     </w:p>
     <w:p>
       <w:pPr>
         <w:spacing w:line="480" w:lineRule="auto"/>
         <w:rPr>
-          <w:rFonts w:eastAsiaTheme="minorEastAsia"/>
           <w:sz w:val="24"/>
           <w:szCs w:val="24"/>
         </w:rPr>
       </w:pPr>
       <w:r>
         <w:rPr>
-          <w:rFonts w:eastAsiaTheme="minorEastAsia"/>
           <w:sz w:val="24"/>
           <w:szCs w:val="24"/>
         </w:rPr>
@@ -1572,7 +2619,6 @@
       </w:r>
       <w:r>
         <w:rPr>
-          <w:rFonts w:eastAsiaTheme="minorEastAsia"/>
           <w:noProof/>
           <w:sz w:val="24"/>
           <w:szCs w:val="24"/>
@@ -1593,7 +2639,7 @@
                     <pic:cNvPicPr/>
                   </pic:nvPicPr>
                   <pic:blipFill>
-                    <a:blip r:embed="rId6">
+                    <a:blip r:embed="rId9">
                       <a:extLst>
                         <a:ext uri="{28A0092B-C50C-407E-A947-70E740481C1C}">
                           <a14:useLocalDpi xmlns:a14="http://schemas.microsoft.com/office/drawing/2010/main" val="0"/>
@@ -1619,24 +2665,2897 @@
           </wp:inline>
         </w:drawing>
       </w:r>
-      <w:bookmarkStart w:id="0" w:name="_GoBack"/>
-      <w:bookmarkEnd w:id="0"/>
     </w:p>
     <w:p>
       <w:pPr>
+        <w:spacing w:line="480" w:lineRule="auto"/>
+        <w:ind w:firstLine="720"/>
+        <w:rPr>
+          <w:sz w:val="24"/>
+          <w:szCs w:val="24"/>
+        </w:rPr>
+      </w:pPr>
+      <w:r>
+        <w:rPr>
+          <w:sz w:val="24"/>
+          <w:szCs w:val="24"/>
+        </w:rPr>
+        <w:t xml:space="preserve">The binary string descriptor is formed by considering two pairs of receptive fields for a given region of interest where the sampling pattern has already been applied. Each bit of the string is then decided by taking the sign of the Difference of Gaussians, which basically means </w:t>
+      </w:r>
+      <w:r>
+        <w:rPr>
+          <w:sz w:val="24"/>
+          <w:szCs w:val="24"/>
+        </w:rPr>
+        <w:lastRenderedPageBreak/>
+        <w:t>that “zero” implies that the first region is darker, and “one” means that the first region is strictly brighter than the seconds patch.</w:t>
+      </w:r>
+      <w:r>
+        <w:rPr>
+          <w:sz w:val="24"/>
+          <w:szCs w:val="24"/>
+        </w:rPr>
+        <w:t xml:space="preserve"> Successive passes through all the </w:t>
+      </w:r>
+      <w:proofErr w:type="spellStart"/>
+      <w:r>
+        <w:rPr>
+          <w:sz w:val="24"/>
+          <w:szCs w:val="24"/>
+        </w:rPr>
+        <w:t>keypoints</w:t>
+      </w:r>
+      <w:proofErr w:type="spellEnd"/>
+      <w:r>
+        <w:rPr>
+          <w:sz w:val="24"/>
+          <w:szCs w:val="24"/>
+        </w:rPr>
+        <w:t xml:space="preserve"> in a set </w:t>
+      </w:r>
+      <w:r>
+        <w:rPr>
+          <w:sz w:val="24"/>
+          <w:szCs w:val="24"/>
+        </w:rPr>
+        <w:t>produce progressively better discriminant by looking for pairs that produce discriminating information and removing others</w:t>
+      </w:r>
+      <w:r>
+        <w:rPr>
+          <w:sz w:val="24"/>
+          <w:szCs w:val="24"/>
+        </w:rPr>
+        <w:t xml:space="preserve"> in a process the authors call a “Course-to-fine strategy” that they claim is learned</w:t>
+      </w:r>
+      <w:r>
+        <w:rPr>
+          <w:sz w:val="24"/>
+          <w:szCs w:val="24"/>
+        </w:rPr>
+        <w:t xml:space="preserve">. </w:t>
+      </w:r>
+      <w:r>
+        <w:rPr>
+          <w:sz w:val="24"/>
+          <w:szCs w:val="24"/>
+        </w:rPr>
+        <w:t>Finally, orientation is assigned using gradients, scaled by the difference in intensity</w:t>
+      </w:r>
+      <w:r>
+        <w:rPr>
+          <w:sz w:val="24"/>
+          <w:szCs w:val="24"/>
+        </w:rPr>
+        <w:t xml:space="preserve"> </w:t>
+      </w:r>
+      <m:oMath>
+        <m:r>
+          <w:rPr>
+            <w:rFonts w:ascii="Cambria Math" w:hAnsi="Cambria Math"/>
+            <w:sz w:val="24"/>
+            <w:szCs w:val="24"/>
+          </w:rPr>
+          <m:t>I</m:t>
+        </m:r>
+        <m:d>
+          <m:dPr>
+            <m:ctrlPr>
+              <w:rPr>
+                <w:rFonts w:ascii="Cambria Math" w:hAnsi="Cambria Math"/>
+                <w:i/>
+                <w:sz w:val="24"/>
+                <w:szCs w:val="24"/>
+              </w:rPr>
+            </m:ctrlPr>
+          </m:dPr>
+          <m:e>
+            <m:sSub>
+              <m:sSubPr>
+                <m:ctrlPr>
+                  <w:rPr>
+                    <w:rFonts w:ascii="Cambria Math" w:hAnsi="Cambria Math"/>
+                    <w:i/>
+                    <w:sz w:val="24"/>
+                    <w:szCs w:val="24"/>
+                  </w:rPr>
+                </m:ctrlPr>
+              </m:sSubPr>
+              <m:e>
+                <m:r>
+                  <w:rPr>
+                    <w:rFonts w:ascii="Cambria Math" w:hAnsi="Cambria Math"/>
+                    <w:sz w:val="24"/>
+                    <w:szCs w:val="24"/>
+                  </w:rPr>
+                  <m:t>P</m:t>
+                </m:r>
+              </m:e>
+              <m:sub>
+                <m:r>
+                  <w:rPr>
+                    <w:rFonts w:ascii="Cambria Math" w:hAnsi="Cambria Math"/>
+                    <w:sz w:val="24"/>
+                    <w:szCs w:val="24"/>
+                  </w:rPr>
+                  <m:t>i</m:t>
+                </m:r>
+              </m:sub>
+            </m:sSub>
+          </m:e>
+        </m:d>
+        <m:r>
+          <w:rPr>
+            <w:rFonts w:ascii="Cambria Math" w:hAnsi="Cambria Math"/>
+            <w:sz w:val="24"/>
+            <w:szCs w:val="24"/>
+          </w:rPr>
+          <m:t xml:space="preserve"> </m:t>
+        </m:r>
+      </m:oMath>
+      <w:r>
+        <w:rPr>
+          <w:sz w:val="24"/>
+          <w:szCs w:val="24"/>
+        </w:rPr>
+        <w:t xml:space="preserve"> for each pair of points computed in the gradient. The sum is taken and scaled by </w:t>
+      </w:r>
+      <m:oMath>
+        <m:r>
+          <w:rPr>
+            <w:rFonts w:ascii="Cambria Math" w:hAnsi="Cambria Math"/>
+            <w:sz w:val="24"/>
+            <w:szCs w:val="24"/>
+          </w:rPr>
+          <m:t>M</m:t>
+        </m:r>
+      </m:oMath>
+      <w:r>
+        <w:rPr>
+          <w:sz w:val="24"/>
+          <w:szCs w:val="24"/>
+        </w:rPr>
+        <w:t>, the number of points considered. Each point</w:t>
+      </w:r>
+      <w:r>
+        <w:rPr>
+          <w:sz w:val="24"/>
+          <w:szCs w:val="24"/>
+        </w:rPr>
+        <w:t>’s center field coordinates</w:t>
+      </w:r>
+      <w:r>
+        <w:rPr>
+          <w:sz w:val="24"/>
+          <w:szCs w:val="24"/>
+        </w:rPr>
+        <w:t xml:space="preserve"> </w:t>
+      </w:r>
+      <m:oMath>
+        <m:sSub>
+          <m:sSubPr>
+            <m:ctrlPr>
+              <w:rPr>
+                <w:rFonts w:ascii="Cambria Math" w:hAnsi="Cambria Math"/>
+                <w:i/>
+                <w:sz w:val="24"/>
+                <w:szCs w:val="24"/>
+              </w:rPr>
+            </m:ctrlPr>
+          </m:sSubPr>
+          <m:e>
+            <m:r>
+              <w:rPr>
+                <w:rFonts w:ascii="Cambria Math" w:hAnsi="Cambria Math"/>
+                <w:sz w:val="24"/>
+                <w:szCs w:val="24"/>
+              </w:rPr>
+              <m:t>P</m:t>
+            </m:r>
+          </m:e>
+          <m:sub>
+            <m:r>
+              <w:rPr>
+                <w:rFonts w:ascii="Cambria Math" w:hAnsi="Cambria Math"/>
+                <w:sz w:val="24"/>
+                <w:szCs w:val="24"/>
+              </w:rPr>
+              <m:t>i</m:t>
+            </m:r>
+          </m:sub>
+        </m:sSub>
+      </m:oMath>
+      <w:r>
+        <w:rPr>
+          <w:sz w:val="24"/>
+          <w:szCs w:val="24"/>
+        </w:rPr>
+        <w:t xml:space="preserve"> in the set of </w:t>
+      </w:r>
+      <m:oMath>
+        <m:r>
+          <w:rPr>
+            <w:rFonts w:ascii="Cambria Math" w:hAnsi="Cambria Math"/>
+            <w:sz w:val="24"/>
+            <w:szCs w:val="24"/>
+          </w:rPr>
+          <m:t>G</m:t>
+        </m:r>
+      </m:oMath>
+      <w:r>
+        <w:rPr>
+          <w:sz w:val="24"/>
+          <w:szCs w:val="24"/>
+        </w:rPr>
+        <w:t xml:space="preserve"> points selected so far is compared to each other point like so:</w:t>
+      </w:r>
+    </w:p>
+    <w:p>
+      <w:pPr>
+        <w:spacing w:line="480" w:lineRule="auto"/>
+        <w:rPr>
+          <w:sz w:val="24"/>
+          <w:szCs w:val="24"/>
+        </w:rPr>
+      </w:pPr>
+      <m:oMathPara>
+        <m:oMath>
+          <m:r>
+            <w:rPr>
+              <w:rFonts w:ascii="Cambria Math" w:hAnsi="Cambria Math"/>
+              <w:sz w:val="24"/>
+              <w:szCs w:val="24"/>
+            </w:rPr>
+            <m:t>O=</m:t>
+          </m:r>
+          <m:f>
+            <m:fPr>
+              <m:ctrlPr>
+                <w:rPr>
+                  <w:rFonts w:ascii="Cambria Math" w:hAnsi="Cambria Math"/>
+                  <w:i/>
+                  <w:sz w:val="24"/>
+                  <w:szCs w:val="24"/>
+                </w:rPr>
+              </m:ctrlPr>
+            </m:fPr>
+            <m:num>
+              <m:r>
+                <w:rPr>
+                  <w:rFonts w:ascii="Cambria Math" w:hAnsi="Cambria Math"/>
+                  <w:sz w:val="24"/>
+                  <w:szCs w:val="24"/>
+                </w:rPr>
+                <m:t>1</m:t>
+              </m:r>
+            </m:num>
+            <m:den>
+              <m:r>
+                <w:rPr>
+                  <w:rFonts w:ascii="Cambria Math" w:hAnsi="Cambria Math"/>
+                  <w:sz w:val="24"/>
+                  <w:szCs w:val="24"/>
+                </w:rPr>
+                <m:t>M</m:t>
+              </m:r>
+            </m:den>
+          </m:f>
+          <m:nary>
+            <m:naryPr>
+              <m:chr m:val="∑"/>
+              <m:limLoc m:val="undOvr"/>
+              <m:supHide m:val="1"/>
+              <m:ctrlPr>
+                <w:rPr>
+                  <w:rFonts w:ascii="Cambria Math" w:hAnsi="Cambria Math"/>
+                  <w:i/>
+                  <w:sz w:val="24"/>
+                  <w:szCs w:val="24"/>
+                </w:rPr>
+              </m:ctrlPr>
+            </m:naryPr>
+            <m:sub>
+              <m:sSub>
+                <m:sSubPr>
+                  <m:ctrlPr>
+                    <w:rPr>
+                      <w:rFonts w:ascii="Cambria Math" w:hAnsi="Cambria Math"/>
+                      <w:i/>
+                      <w:sz w:val="24"/>
+                      <w:szCs w:val="24"/>
+                    </w:rPr>
+                  </m:ctrlPr>
+                </m:sSubPr>
+                <m:e>
+                  <m:r>
+                    <w:rPr>
+                      <w:rFonts w:ascii="Cambria Math" w:hAnsi="Cambria Math"/>
+                      <w:sz w:val="24"/>
+                      <w:szCs w:val="24"/>
+                    </w:rPr>
+                    <m:t>P</m:t>
+                  </m:r>
+                </m:e>
+                <m:sub>
+                  <m:r>
+                    <w:rPr>
+                      <w:rFonts w:ascii="Cambria Math" w:hAnsi="Cambria Math"/>
+                      <w:sz w:val="24"/>
+                      <w:szCs w:val="24"/>
+                    </w:rPr>
+                    <m:t>1,2</m:t>
+                  </m:r>
+                </m:sub>
+              </m:sSub>
+              <m:r>
+                <w:rPr>
+                  <w:rFonts w:ascii="Cambria Math" w:hAnsi="Cambria Math"/>
+                  <w:sz w:val="24"/>
+                  <w:szCs w:val="24"/>
+                </w:rPr>
+                <m:t>∈G</m:t>
+              </m:r>
+            </m:sub>
+            <m:sup/>
+            <m:e>
+              <m:d>
+                <m:dPr>
+                  <m:ctrlPr>
+                    <w:rPr>
+                      <w:rFonts w:ascii="Cambria Math" w:hAnsi="Cambria Math"/>
+                      <w:i/>
+                      <w:sz w:val="24"/>
+                      <w:szCs w:val="24"/>
+                    </w:rPr>
+                  </m:ctrlPr>
+                </m:dPr>
+                <m:e>
+                  <m:r>
+                    <w:rPr>
+                      <w:rFonts w:ascii="Cambria Math" w:hAnsi="Cambria Math"/>
+                      <w:sz w:val="24"/>
+                      <w:szCs w:val="24"/>
+                    </w:rPr>
+                    <m:t>I</m:t>
+                  </m:r>
+                  <m:d>
+                    <m:dPr>
+                      <m:ctrlPr>
+                        <w:rPr>
+                          <w:rFonts w:ascii="Cambria Math" w:hAnsi="Cambria Math"/>
+                          <w:i/>
+                          <w:sz w:val="24"/>
+                          <w:szCs w:val="24"/>
+                        </w:rPr>
+                      </m:ctrlPr>
+                    </m:dPr>
+                    <m:e>
+                      <m:sSub>
+                        <m:sSubPr>
+                          <m:ctrlPr>
+                            <w:rPr>
+                              <w:rFonts w:ascii="Cambria Math" w:hAnsi="Cambria Math"/>
+                              <w:i/>
+                              <w:sz w:val="24"/>
+                              <w:szCs w:val="24"/>
+                            </w:rPr>
+                          </m:ctrlPr>
+                        </m:sSubPr>
+                        <m:e>
+                          <m:r>
+                            <w:rPr>
+                              <w:rFonts w:ascii="Cambria Math" w:hAnsi="Cambria Math"/>
+                              <w:sz w:val="24"/>
+                              <w:szCs w:val="24"/>
+                            </w:rPr>
+                            <m:t>P</m:t>
+                          </m:r>
+                        </m:e>
+                        <m:sub>
+                          <m:r>
+                            <w:rPr>
+                              <w:rFonts w:ascii="Cambria Math" w:hAnsi="Cambria Math"/>
+                              <w:sz w:val="24"/>
+                              <w:szCs w:val="24"/>
+                            </w:rPr>
+                            <m:t>1</m:t>
+                          </m:r>
+                        </m:sub>
+                      </m:sSub>
+                    </m:e>
+                  </m:d>
+                  <m:r>
+                    <w:rPr>
+                      <w:rFonts w:ascii="Cambria Math" w:hAnsi="Cambria Math"/>
+                      <w:sz w:val="24"/>
+                      <w:szCs w:val="24"/>
+                    </w:rPr>
+                    <m:t>-I</m:t>
+                  </m:r>
+                  <m:d>
+                    <m:dPr>
+                      <m:ctrlPr>
+                        <w:rPr>
+                          <w:rFonts w:ascii="Cambria Math" w:hAnsi="Cambria Math"/>
+                          <w:i/>
+                          <w:sz w:val="24"/>
+                          <w:szCs w:val="24"/>
+                        </w:rPr>
+                      </m:ctrlPr>
+                    </m:dPr>
+                    <m:e>
+                      <m:sSub>
+                        <m:sSubPr>
+                          <m:ctrlPr>
+                            <w:rPr>
+                              <w:rFonts w:ascii="Cambria Math" w:hAnsi="Cambria Math"/>
+                              <w:i/>
+                              <w:sz w:val="24"/>
+                              <w:szCs w:val="24"/>
+                            </w:rPr>
+                          </m:ctrlPr>
+                        </m:sSubPr>
+                        <m:e>
+                          <m:r>
+                            <w:rPr>
+                              <w:rFonts w:ascii="Cambria Math" w:hAnsi="Cambria Math"/>
+                              <w:sz w:val="24"/>
+                              <w:szCs w:val="24"/>
+                            </w:rPr>
+                            <m:t>P</m:t>
+                          </m:r>
+                        </m:e>
+                        <m:sub>
+                          <m:r>
+                            <w:rPr>
+                              <w:rFonts w:ascii="Cambria Math" w:hAnsi="Cambria Math"/>
+                              <w:sz w:val="24"/>
+                              <w:szCs w:val="24"/>
+                            </w:rPr>
+                            <m:t>2</m:t>
+                          </m:r>
+                        </m:sub>
+                      </m:sSub>
+                    </m:e>
+                  </m:d>
+                </m:e>
+              </m:d>
+              <m:f>
+                <m:fPr>
+                  <m:ctrlPr>
+                    <w:rPr>
+                      <w:rFonts w:ascii="Cambria Math" w:hAnsi="Cambria Math"/>
+                      <w:i/>
+                      <w:sz w:val="24"/>
+                      <w:szCs w:val="24"/>
+                    </w:rPr>
+                  </m:ctrlPr>
+                </m:fPr>
+                <m:num>
+                  <m:sSub>
+                    <m:sSubPr>
+                      <m:ctrlPr>
+                        <w:rPr>
+                          <w:rFonts w:ascii="Cambria Math" w:hAnsi="Cambria Math"/>
+                          <w:i/>
+                          <w:sz w:val="24"/>
+                          <w:szCs w:val="24"/>
+                        </w:rPr>
+                      </m:ctrlPr>
+                    </m:sSubPr>
+                    <m:e>
+                      <m:r>
+                        <w:rPr>
+                          <w:rFonts w:ascii="Cambria Math" w:hAnsi="Cambria Math"/>
+                          <w:sz w:val="24"/>
+                          <w:szCs w:val="24"/>
+                        </w:rPr>
+                        <m:t>P</m:t>
+                      </m:r>
+                    </m:e>
+                    <m:sub>
+                      <m:r>
+                        <w:rPr>
+                          <w:rFonts w:ascii="Cambria Math" w:hAnsi="Cambria Math"/>
+                          <w:sz w:val="24"/>
+                          <w:szCs w:val="24"/>
+                        </w:rPr>
+                        <m:t>1</m:t>
+                      </m:r>
+                    </m:sub>
+                  </m:sSub>
+                  <m:r>
+                    <w:rPr>
+                      <w:rFonts w:ascii="Cambria Math" w:hAnsi="Cambria Math"/>
+                      <w:sz w:val="24"/>
+                      <w:szCs w:val="24"/>
+                    </w:rPr>
+                    <m:t>-</m:t>
+                  </m:r>
+                  <m:sSub>
+                    <m:sSubPr>
+                      <m:ctrlPr>
+                        <w:rPr>
+                          <w:rFonts w:ascii="Cambria Math" w:hAnsi="Cambria Math"/>
+                          <w:i/>
+                          <w:sz w:val="24"/>
+                          <w:szCs w:val="24"/>
+                        </w:rPr>
+                      </m:ctrlPr>
+                    </m:sSubPr>
+                    <m:e>
+                      <m:r>
+                        <w:rPr>
+                          <w:rFonts w:ascii="Cambria Math" w:hAnsi="Cambria Math"/>
+                          <w:sz w:val="24"/>
+                          <w:szCs w:val="24"/>
+                        </w:rPr>
+                        <m:t>P</m:t>
+                      </m:r>
+                    </m:e>
+                    <m:sub>
+                      <m:r>
+                        <w:rPr>
+                          <w:rFonts w:ascii="Cambria Math" w:hAnsi="Cambria Math"/>
+                          <w:sz w:val="24"/>
+                          <w:szCs w:val="24"/>
+                        </w:rPr>
+                        <m:t>2</m:t>
+                      </m:r>
+                    </m:sub>
+                  </m:sSub>
+                </m:num>
+                <m:den>
+                  <m:d>
+                    <m:dPr>
+                      <m:begChr m:val="‖"/>
+                      <m:endChr m:val="‖"/>
+                      <m:ctrlPr>
+                        <w:rPr>
+                          <w:rFonts w:ascii="Cambria Math" w:hAnsi="Cambria Math"/>
+                          <w:i/>
+                          <w:sz w:val="24"/>
+                          <w:szCs w:val="24"/>
+                        </w:rPr>
+                      </m:ctrlPr>
+                    </m:dPr>
+                    <m:e>
+                      <m:sSub>
+                        <m:sSubPr>
+                          <m:ctrlPr>
+                            <w:rPr>
+                              <w:rFonts w:ascii="Cambria Math" w:hAnsi="Cambria Math"/>
+                              <w:i/>
+                              <w:sz w:val="24"/>
+                              <w:szCs w:val="24"/>
+                            </w:rPr>
+                          </m:ctrlPr>
+                        </m:sSubPr>
+                        <m:e>
+                          <m:r>
+                            <w:rPr>
+                              <w:rFonts w:ascii="Cambria Math" w:hAnsi="Cambria Math"/>
+                              <w:sz w:val="24"/>
+                              <w:szCs w:val="24"/>
+                            </w:rPr>
+                            <m:t>P</m:t>
+                          </m:r>
+                        </m:e>
+                        <m:sub>
+                          <m:r>
+                            <w:rPr>
+                              <w:rFonts w:ascii="Cambria Math" w:hAnsi="Cambria Math"/>
+                              <w:sz w:val="24"/>
+                              <w:szCs w:val="24"/>
+                            </w:rPr>
+                            <m:t>1</m:t>
+                          </m:r>
+                        </m:sub>
+                      </m:sSub>
+                      <m:r>
+                        <w:rPr>
+                          <w:rFonts w:ascii="Cambria Math" w:hAnsi="Cambria Math"/>
+                          <w:sz w:val="24"/>
+                          <w:szCs w:val="24"/>
+                        </w:rPr>
+                        <m:t>-</m:t>
+                      </m:r>
+                      <m:sSub>
+                        <m:sSubPr>
+                          <m:ctrlPr>
+                            <w:rPr>
+                              <w:rFonts w:ascii="Cambria Math" w:hAnsi="Cambria Math"/>
+                              <w:i/>
+                              <w:sz w:val="24"/>
+                              <w:szCs w:val="24"/>
+                            </w:rPr>
+                          </m:ctrlPr>
+                        </m:sSubPr>
+                        <m:e>
+                          <m:r>
+                            <w:rPr>
+                              <w:rFonts w:ascii="Cambria Math" w:hAnsi="Cambria Math"/>
+                              <w:sz w:val="24"/>
+                              <w:szCs w:val="24"/>
+                            </w:rPr>
+                            <m:t>P</m:t>
+                          </m:r>
+                        </m:e>
+                        <m:sub>
+                          <m:r>
+                            <w:rPr>
+                              <w:rFonts w:ascii="Cambria Math" w:hAnsi="Cambria Math"/>
+                              <w:sz w:val="24"/>
+                              <w:szCs w:val="24"/>
+                            </w:rPr>
+                            <m:t>2</m:t>
+                          </m:r>
+                        </m:sub>
+                      </m:sSub>
+                    </m:e>
+                  </m:d>
+                </m:den>
+              </m:f>
+            </m:e>
+          </m:nary>
+        </m:oMath>
+      </m:oMathPara>
+    </w:p>
+    <w:p>
+      <w:pPr>
+        <w:pStyle w:val="Heading1"/>
         <w:rPr>
           <w:rFonts w:eastAsiaTheme="minorEastAsia"/>
-          <w:sz w:val="24"/>
-          <w:szCs w:val="24"/>
         </w:rPr>
       </w:pPr>
       <w:r>
         <w:rPr>
           <w:rFonts w:eastAsiaTheme="minorEastAsia"/>
-          <w:sz w:val="24"/>
-          <w:szCs w:val="24"/>
-        </w:rPr>
-        <w:br w:type="page"/>
+        </w:rPr>
+        <w:t>Results</w:t>
+      </w:r>
+    </w:p>
+    <w:p>
+      <w:pPr>
+        <w:spacing w:line="480" w:lineRule="auto"/>
+        <w:ind w:firstLine="720"/>
+        <w:rPr>
+          <w:sz w:val="24"/>
+          <w:szCs w:val="24"/>
+        </w:rPr>
+      </w:pPr>
+      <w:r>
+        <w:rPr>
+          <w:sz w:val="24"/>
+          <w:szCs w:val="24"/>
+        </w:rPr>
+        <w:t xml:space="preserve">The calculation of </w:t>
+      </w:r>
+      <w:r>
+        <w:rPr>
+          <w:sz w:val="24"/>
+          <w:szCs w:val="24"/>
+        </w:rPr>
+        <w:t xml:space="preserve">matches using the FAST and FREAK algorithms is also complimented by some filtering chose to remove </w:t>
+      </w:r>
+      <w:r>
+        <w:rPr>
+          <w:sz w:val="24"/>
+          <w:szCs w:val="24"/>
+        </w:rPr>
+        <w:t xml:space="preserve">matches that are not relevant to this application. First, according to the OpenCV documentation, the proper matcher for the FREAK algorithm is the Hamming variant of the </w:t>
+      </w:r>
+      <w:proofErr w:type="spellStart"/>
+      <w:r>
+        <w:rPr>
+          <w:sz w:val="24"/>
+          <w:szCs w:val="24"/>
+        </w:rPr>
+        <w:t>BruteForceMatcher</w:t>
+      </w:r>
+      <w:proofErr w:type="spellEnd"/>
+      <w:r>
+        <w:rPr>
+          <w:sz w:val="24"/>
+          <w:szCs w:val="24"/>
+        </w:rPr>
+        <w:t xml:space="preserve">, which operates on binary string descriptors. </w:t>
+      </w:r>
+      <w:proofErr w:type="gramStart"/>
+      <w:r>
+        <w:rPr>
+          <w:sz w:val="24"/>
+          <w:szCs w:val="24"/>
+        </w:rPr>
+        <w:t>In essence, this</w:t>
+      </w:r>
+      <w:proofErr w:type="gramEnd"/>
+      <w:r>
+        <w:rPr>
+          <w:sz w:val="24"/>
+          <w:szCs w:val="24"/>
+        </w:rPr>
+        <w:t xml:space="preserve"> matcher describes a match distance by the minimum number of bit flips required to match one binary string to the other.</w:t>
+      </w:r>
+    </w:p>
+    <w:p>
+      <w:pPr>
+        <w:spacing w:line="480" w:lineRule="auto"/>
+        <w:ind w:firstLine="720"/>
+        <w:rPr>
+          <w:sz w:val="24"/>
+          <w:szCs w:val="24"/>
+        </w:rPr>
+      </w:pPr>
+      <w:r>
+        <w:rPr>
+          <w:sz w:val="24"/>
+          <w:szCs w:val="24"/>
+        </w:rPr>
+        <w:t xml:space="preserve">Filtering was performed on the matched pairs, first by taking advantage of the geometry given by </w:t>
+      </w:r>
+      <w:proofErr w:type="spellStart"/>
+      <w:r>
+        <w:rPr>
+          <w:sz w:val="24"/>
+          <w:szCs w:val="24"/>
+        </w:rPr>
+        <w:t>Scharstein</w:t>
+      </w:r>
+      <w:proofErr w:type="spellEnd"/>
+      <w:r>
+        <w:rPr>
+          <w:sz w:val="24"/>
+          <w:szCs w:val="24"/>
+        </w:rPr>
+        <w:t xml:space="preserve"> et. al., which defines the disparity map for stereoscopic correspondence as:</w:t>
+      </w:r>
+    </w:p>
+    <w:p>
+      <w:pPr>
+        <w:spacing w:line="480" w:lineRule="auto"/>
+        <w:rPr>
+          <w:sz w:val="24"/>
+          <w:szCs w:val="24"/>
+        </w:rPr>
+      </w:pPr>
+      <m:oMathPara>
+        <m:oMath>
+          <m:r>
+            <w:rPr>
+              <w:rFonts w:ascii="Cambria Math" w:hAnsi="Cambria Math"/>
+              <w:sz w:val="24"/>
+              <w:szCs w:val="24"/>
+            </w:rPr>
+            <m:t>d</m:t>
+          </m:r>
+          <m:d>
+            <m:dPr>
+              <m:ctrlPr>
+                <w:rPr>
+                  <w:rFonts w:ascii="Cambria Math" w:hAnsi="Cambria Math"/>
+                  <w:i/>
+                  <w:sz w:val="24"/>
+                  <w:szCs w:val="24"/>
+                </w:rPr>
+              </m:ctrlPr>
+            </m:dPr>
+            <m:e>
+              <m:r>
+                <w:rPr>
+                  <w:rFonts w:ascii="Cambria Math" w:hAnsi="Cambria Math"/>
+                  <w:sz w:val="24"/>
+                  <w:szCs w:val="24"/>
+                </w:rPr>
+                <m:t>x,y</m:t>
+              </m:r>
+            </m:e>
+          </m:d>
+          <m:r>
+            <w:rPr>
+              <w:rFonts w:ascii="Cambria Math" w:hAnsi="Cambria Math"/>
+              <w:sz w:val="24"/>
+              <w:szCs w:val="24"/>
+            </w:rPr>
+            <m:t>=s</m:t>
+          </m:r>
+          <m:d>
+            <m:dPr>
+              <m:ctrlPr>
+                <w:rPr>
+                  <w:rFonts w:ascii="Cambria Math" w:hAnsi="Cambria Math"/>
+                  <w:i/>
+                  <w:sz w:val="24"/>
+                  <w:szCs w:val="24"/>
+                </w:rPr>
+              </m:ctrlPr>
+            </m:dPr>
+            <m:e>
+              <m:sSup>
+                <m:sSupPr>
+                  <m:ctrlPr>
+                    <w:rPr>
+                      <w:rFonts w:ascii="Cambria Math" w:hAnsi="Cambria Math"/>
+                      <w:i/>
+                      <w:sz w:val="24"/>
+                      <w:szCs w:val="24"/>
+                    </w:rPr>
+                  </m:ctrlPr>
+                </m:sSupPr>
+                <m:e>
+                  <m:r>
+                    <w:rPr>
+                      <w:rFonts w:ascii="Cambria Math" w:hAnsi="Cambria Math"/>
+                      <w:sz w:val="24"/>
+                      <w:szCs w:val="24"/>
+                    </w:rPr>
+                    <m:t>x</m:t>
+                  </m:r>
+                </m:e>
+                <m:sup>
+                  <m:r>
+                    <w:rPr>
+                      <w:rFonts w:ascii="Cambria Math" w:hAnsi="Cambria Math"/>
+                      <w:sz w:val="24"/>
+                      <w:szCs w:val="24"/>
+                    </w:rPr>
+                    <m:t>'</m:t>
+                  </m:r>
+                </m:sup>
+              </m:sSup>
+              <m:r>
+                <w:rPr>
+                  <w:rFonts w:ascii="Cambria Math" w:hAnsi="Cambria Math"/>
+                  <w:sz w:val="24"/>
+                  <w:szCs w:val="24"/>
+                </w:rPr>
+                <m:t>-x</m:t>
+              </m:r>
+            </m:e>
+          </m:d>
+          <m:r>
+            <w:rPr>
+              <w:rFonts w:ascii="Cambria Math" w:hAnsi="Cambria Math"/>
+              <w:sz w:val="24"/>
+              <w:szCs w:val="24"/>
+            </w:rPr>
+            <m:t xml:space="preserve"> =</m:t>
+          </m:r>
+          <m:d>
+            <m:dPr>
+              <m:begChr m:val="‖"/>
+              <m:endChr m:val="‖"/>
+              <m:ctrlPr>
+                <w:rPr>
+                  <w:rFonts w:ascii="Cambria Math" w:hAnsi="Cambria Math"/>
+                  <w:i/>
+                  <w:sz w:val="24"/>
+                  <w:szCs w:val="24"/>
+                </w:rPr>
+              </m:ctrlPr>
+            </m:dPr>
+            <m:e>
+              <m:sSup>
+                <m:sSupPr>
+                  <m:ctrlPr>
+                    <w:rPr>
+                      <w:rFonts w:ascii="Cambria Math" w:hAnsi="Cambria Math"/>
+                      <w:i/>
+                      <w:sz w:val="24"/>
+                      <w:szCs w:val="24"/>
+                    </w:rPr>
+                  </m:ctrlPr>
+                </m:sSupPr>
+                <m:e>
+                  <m:r>
+                    <w:rPr>
+                      <w:rFonts w:ascii="Cambria Math" w:hAnsi="Cambria Math"/>
+                      <w:sz w:val="24"/>
+                      <w:szCs w:val="24"/>
+                    </w:rPr>
+                    <m:t>x</m:t>
+                  </m:r>
+                </m:e>
+                <m:sup>
+                  <m:r>
+                    <w:rPr>
+                      <w:rFonts w:ascii="Cambria Math" w:hAnsi="Cambria Math"/>
+                      <w:sz w:val="24"/>
+                      <w:szCs w:val="24"/>
+                    </w:rPr>
+                    <m:t>'</m:t>
+                  </m:r>
+                </m:sup>
+              </m:sSup>
+              <m:r>
+                <w:rPr>
+                  <w:rFonts w:ascii="Cambria Math" w:hAnsi="Cambria Math"/>
+                  <w:sz w:val="24"/>
+                  <w:szCs w:val="24"/>
+                </w:rPr>
+                <m:t>-x</m:t>
+              </m:r>
+            </m:e>
+          </m:d>
+          <m:r>
+            <w:rPr>
+              <w:rFonts w:ascii="Cambria Math" w:hAnsi="Cambria Math"/>
+              <w:sz w:val="24"/>
+              <w:szCs w:val="24"/>
+            </w:rPr>
+            <m:t xml:space="preserve"> , </m:t>
+          </m:r>
+          <m:sSup>
+            <m:sSupPr>
+              <m:ctrlPr>
+                <w:rPr>
+                  <w:rFonts w:ascii="Cambria Math" w:hAnsi="Cambria Math"/>
+                  <w:i/>
+                  <w:sz w:val="24"/>
+                  <w:szCs w:val="24"/>
+                </w:rPr>
+              </m:ctrlPr>
+            </m:sSupPr>
+            <m:e>
+              <m:r>
+                <w:rPr>
+                  <w:rFonts w:ascii="Cambria Math" w:hAnsi="Cambria Math"/>
+                  <w:sz w:val="24"/>
+                  <w:szCs w:val="24"/>
+                </w:rPr>
+                <m:t xml:space="preserve"> y</m:t>
+              </m:r>
+            </m:e>
+            <m:sup>
+              <m:r>
+                <w:rPr>
+                  <w:rFonts w:ascii="Cambria Math" w:hAnsi="Cambria Math"/>
+                  <w:sz w:val="24"/>
+                  <w:szCs w:val="24"/>
+                </w:rPr>
+                <m:t>'</m:t>
+              </m:r>
+            </m:sup>
+          </m:sSup>
+          <m:r>
+            <w:rPr>
+              <w:rFonts w:ascii="Cambria Math" w:hAnsi="Cambria Math"/>
+              <w:sz w:val="24"/>
+              <w:szCs w:val="24"/>
+            </w:rPr>
+            <m:t>=y,  s=</m:t>
+          </m:r>
+          <m:d>
+            <m:dPr>
+              <m:begChr m:val="{"/>
+              <m:endChr m:val=""/>
+              <m:ctrlPr>
+                <w:rPr>
+                  <w:rFonts w:ascii="Cambria Math" w:hAnsi="Cambria Math"/>
+                  <w:i/>
+                  <w:sz w:val="24"/>
+                  <w:szCs w:val="24"/>
+                </w:rPr>
+              </m:ctrlPr>
+            </m:dPr>
+            <m:e>
+              <m:eqArr>
+                <m:eqArrPr>
+                  <m:ctrlPr>
+                    <w:rPr>
+                      <w:rFonts w:ascii="Cambria Math" w:hAnsi="Cambria Math"/>
+                      <w:i/>
+                      <w:sz w:val="24"/>
+                      <w:szCs w:val="24"/>
+                    </w:rPr>
+                  </m:ctrlPr>
+                </m:eqArrPr>
+                <m:e>
+                  <m:r>
+                    <w:rPr>
+                      <w:rFonts w:ascii="Cambria Math" w:hAnsi="Cambria Math"/>
+                      <w:sz w:val="24"/>
+                      <w:szCs w:val="24"/>
+                    </w:rPr>
+                    <m:t xml:space="preserve">   1,   d</m:t>
+                  </m:r>
+                  <m:d>
+                    <m:dPr>
+                      <m:ctrlPr>
+                        <w:rPr>
+                          <w:rFonts w:ascii="Cambria Math" w:hAnsi="Cambria Math"/>
+                          <w:i/>
+                          <w:sz w:val="24"/>
+                          <w:szCs w:val="24"/>
+                        </w:rPr>
+                      </m:ctrlPr>
+                    </m:dPr>
+                    <m:e>
+                      <m:r>
+                        <w:rPr>
+                          <w:rFonts w:ascii="Cambria Math" w:hAnsi="Cambria Math"/>
+                          <w:sz w:val="24"/>
+                          <w:szCs w:val="24"/>
+                        </w:rPr>
+                        <m:t>x,y</m:t>
+                      </m:r>
+                    </m:e>
+                  </m:d>
+                  <m:r>
+                    <w:rPr>
+                      <w:rFonts w:ascii="Cambria Math" w:hAnsi="Cambria Math"/>
+                      <w:sz w:val="24"/>
+                      <w:szCs w:val="24"/>
+                    </w:rPr>
+                    <m:t>&gt;0</m:t>
+                  </m:r>
+                </m:e>
+                <m:e>
+                  <m:r>
+                    <w:rPr>
+                      <w:rFonts w:ascii="Cambria Math" w:hAnsi="Cambria Math"/>
+                      <w:sz w:val="24"/>
+                      <w:szCs w:val="24"/>
+                    </w:rPr>
+                    <m:t>-1,   d</m:t>
+                  </m:r>
+                  <m:d>
+                    <m:dPr>
+                      <m:ctrlPr>
+                        <w:rPr>
+                          <w:rFonts w:ascii="Cambria Math" w:hAnsi="Cambria Math"/>
+                          <w:i/>
+                          <w:sz w:val="24"/>
+                          <w:szCs w:val="24"/>
+                        </w:rPr>
+                      </m:ctrlPr>
+                    </m:dPr>
+                    <m:e>
+                      <m:r>
+                        <w:rPr>
+                          <w:rFonts w:ascii="Cambria Math" w:hAnsi="Cambria Math"/>
+                          <w:sz w:val="24"/>
+                          <w:szCs w:val="24"/>
+                        </w:rPr>
+                        <m:t>x,y</m:t>
+                      </m:r>
+                    </m:e>
+                  </m:d>
+                  <m:r>
+                    <w:rPr>
+                      <w:rFonts w:ascii="Cambria Math" w:hAnsi="Cambria Math"/>
+                      <w:sz w:val="24"/>
+                      <w:szCs w:val="24"/>
+                    </w:rPr>
+                    <m:t>&lt;0</m:t>
+                  </m:r>
+                </m:e>
+              </m:eqArr>
+            </m:e>
+          </m:d>
+        </m:oMath>
+      </m:oMathPara>
+    </w:p>
+    <w:p>
+      <w:pPr>
+        <w:spacing w:line="480" w:lineRule="auto"/>
+        <w:ind w:firstLine="720"/>
+        <w:rPr>
+          <w:noProof/>
+          <w:sz w:val="24"/>
+          <w:szCs w:val="24"/>
+        </w:rPr>
+      </w:pPr>
+      <w:r>
+        <w:rPr>
+          <w:sz w:val="24"/>
+          <w:szCs w:val="24"/>
+        </w:rPr>
+        <w:lastRenderedPageBreak/>
+        <w:t>So,</w:t>
+      </w:r>
+      <w:r>
+        <w:rPr>
+          <w:sz w:val="24"/>
+          <w:szCs w:val="24"/>
+        </w:rPr>
+        <w:t xml:space="preserve"> the disparity is generated by first considering only matches where the vertical derivative is zero, the second set of matches is obtained satisfying </w:t>
+      </w:r>
+      <m:oMath>
+        <m:sSup>
+          <m:sSupPr>
+            <m:ctrlPr>
+              <w:rPr>
+                <w:rFonts w:ascii="Cambria Math" w:hAnsi="Cambria Math"/>
+                <w:i/>
+                <w:sz w:val="24"/>
+                <w:szCs w:val="24"/>
+              </w:rPr>
+            </m:ctrlPr>
+          </m:sSupPr>
+          <m:e>
+            <m:r>
+              <w:rPr>
+                <w:rFonts w:ascii="Cambria Math" w:hAnsi="Cambria Math"/>
+                <w:sz w:val="24"/>
+                <w:szCs w:val="24"/>
+              </w:rPr>
+              <m:t>y</m:t>
+            </m:r>
+          </m:e>
+          <m:sup>
+            <m:r>
+              <w:rPr>
+                <w:rFonts w:ascii="Cambria Math" w:hAnsi="Cambria Math"/>
+                <w:sz w:val="24"/>
+                <w:szCs w:val="24"/>
+              </w:rPr>
+              <m:t>'</m:t>
+            </m:r>
+          </m:sup>
+        </m:sSup>
+        <m:r>
+          <w:rPr>
+            <w:rFonts w:ascii="Cambria Math" w:hAnsi="Cambria Math"/>
+            <w:sz w:val="24"/>
+            <w:szCs w:val="24"/>
+          </w:rPr>
+          <m:t>-y&lt;</m:t>
+        </m:r>
+        <m:sSub>
+          <m:sSubPr>
+            <m:ctrlPr>
+              <w:rPr>
+                <w:rFonts w:ascii="Cambria Math" w:hAnsi="Cambria Math"/>
+                <w:i/>
+                <w:sz w:val="24"/>
+                <w:szCs w:val="24"/>
+              </w:rPr>
+            </m:ctrlPr>
+          </m:sSubPr>
+          <m:e>
+            <m:r>
+              <w:rPr>
+                <w:rFonts w:ascii="Cambria Math" w:hAnsi="Cambria Math"/>
+                <w:sz w:val="24"/>
+                <w:szCs w:val="24"/>
+              </w:rPr>
+              <m:t>Y</m:t>
+            </m:r>
+          </m:e>
+          <m:sub>
+            <m:r>
+              <w:rPr>
+                <w:rFonts w:ascii="Cambria Math" w:hAnsi="Cambria Math"/>
+                <w:sz w:val="24"/>
+                <w:szCs w:val="24"/>
+              </w:rPr>
+              <m:t>THRESH</m:t>
+            </m:r>
+          </m:sub>
+        </m:sSub>
+      </m:oMath>
+      <w:r>
+        <w:rPr>
+          <w:sz w:val="24"/>
+          <w:szCs w:val="24"/>
+        </w:rPr>
+        <w:t>.</w:t>
+      </w:r>
+      <w:r>
+        <w:rPr>
+          <w:sz w:val="24"/>
+          <w:szCs w:val="24"/>
+        </w:rPr>
+        <w:t xml:space="preserve"> Using a histogram of the vertical distances of each match in a set, observing the mass of the first bin gives number of pixels that could be passed through the filter if </w:t>
+      </w:r>
+      <m:oMath>
+        <m:sSub>
+          <m:sSubPr>
+            <m:ctrlPr>
+              <w:rPr>
+                <w:rFonts w:ascii="Cambria Math" w:hAnsi="Cambria Math"/>
+                <w:i/>
+                <w:sz w:val="24"/>
+                <w:szCs w:val="24"/>
+              </w:rPr>
+            </m:ctrlPr>
+          </m:sSubPr>
+          <m:e>
+            <m:r>
+              <w:rPr>
+                <w:rFonts w:ascii="Cambria Math" w:hAnsi="Cambria Math"/>
+                <w:sz w:val="24"/>
+                <w:szCs w:val="24"/>
+              </w:rPr>
+              <m:t>Y</m:t>
+            </m:r>
+          </m:e>
+          <m:sub>
+            <m:r>
+              <w:rPr>
+                <w:rFonts w:ascii="Cambria Math" w:hAnsi="Cambria Math"/>
+                <w:sz w:val="24"/>
+                <w:szCs w:val="24"/>
+              </w:rPr>
+              <m:t>THRESH</m:t>
+            </m:r>
+          </m:sub>
+        </m:sSub>
+      </m:oMath>
+      <w:r>
+        <w:rPr>
+          <w:sz w:val="24"/>
+          <w:szCs w:val="24"/>
+        </w:rPr>
+        <w:t xml:space="preserve"> is set to the first bin, second edge. Observing the effect of changing the number of bins simulates changing the detection threshold, and the mass of the first bin is taken as the probability of detection.</w:t>
+      </w:r>
+      <w:r>
+        <w:rPr>
+          <w:noProof/>
+          <w:sz w:val="24"/>
+          <w:szCs w:val="24"/>
+        </w:rPr>
+        <w:t xml:space="preserve"> </w:t>
+      </w:r>
+      <w:r>
+        <w:rPr>
+          <w:noProof/>
+          <w:sz w:val="24"/>
+          <w:szCs w:val="24"/>
+        </w:rPr>
+        <w:t xml:space="preserve">Taking </w:t>
+      </w:r>
+      <m:oMath>
+        <m:sSub>
+          <m:sSubPr>
+            <m:ctrlPr>
+              <w:rPr>
+                <w:rFonts w:ascii="Cambria Math" w:hAnsi="Cambria Math"/>
+                <w:i/>
+                <w:noProof/>
+                <w:sz w:val="24"/>
+                <w:szCs w:val="24"/>
+              </w:rPr>
+            </m:ctrlPr>
+          </m:sSubPr>
+          <m:e>
+            <m:r>
+              <w:rPr>
+                <w:rFonts w:ascii="Cambria Math" w:hAnsi="Cambria Math"/>
+                <w:noProof/>
+                <w:sz w:val="24"/>
+                <w:szCs w:val="24"/>
+              </w:rPr>
+              <m:t>Y</m:t>
+            </m:r>
+          </m:e>
+          <m:sub>
+            <m:r>
+              <w:rPr>
+                <w:rFonts w:ascii="Cambria Math" w:hAnsi="Cambria Math"/>
+                <w:noProof/>
+                <w:sz w:val="24"/>
+                <w:szCs w:val="24"/>
+              </w:rPr>
+              <m:t>THRESH</m:t>
+            </m:r>
+          </m:sub>
+        </m:sSub>
+        <m:r>
+          <w:rPr>
+            <w:rFonts w:ascii="Cambria Math" w:hAnsi="Cambria Math"/>
+            <w:noProof/>
+            <w:sz w:val="24"/>
+            <w:szCs w:val="24"/>
+          </w:rPr>
+          <m:t xml:space="preserve">=0.5 </m:t>
+        </m:r>
+      </m:oMath>
+      <w:r>
+        <w:rPr>
+          <w:noProof/>
+          <w:sz w:val="24"/>
+          <w:szCs w:val="24"/>
+        </w:rPr>
+        <w:t xml:space="preserve">did not seem to deminish any of the </w:t>
+      </w:r>
+      <w:r>
+        <w:rPr>
+          <w:noProof/>
+          <w:sz w:val="24"/>
+          <w:szCs w:val="24"/>
+        </w:rPr>
+        <w:t>performance metrics.</w:t>
+      </w:r>
+    </w:p>
+    <w:p>
+      <w:pPr>
+        <w:spacing w:line="480" w:lineRule="auto"/>
+        <w:rPr>
+          <w:sz w:val="24"/>
+          <w:szCs w:val="24"/>
+        </w:rPr>
+      </w:pPr>
+    </w:p>
+    <w:p>
+      <w:pPr>
+        <w:spacing w:line="480" w:lineRule="auto"/>
+        <w:rPr>
+          <w:sz w:val="24"/>
+          <w:szCs w:val="24"/>
+        </w:rPr>
+      </w:pPr>
+      <w:r>
+        <w:rPr>
+          <w:sz w:val="24"/>
+          <w:szCs w:val="24"/>
+        </w:rPr>
+        <w:t xml:space="preserve">The measure of performance used to compare results is taken from </w:t>
+      </w:r>
+      <w:proofErr w:type="spellStart"/>
+      <w:r>
+        <w:rPr>
+          <w:sz w:val="24"/>
+          <w:szCs w:val="24"/>
+        </w:rPr>
+        <w:t>Scharstein</w:t>
+      </w:r>
+      <w:proofErr w:type="spellEnd"/>
+      <w:r>
+        <w:rPr>
+          <w:sz w:val="24"/>
+          <w:szCs w:val="24"/>
+        </w:rPr>
+        <w:t xml:space="preserve"> et. al., I use the RMS (R) disparity error and the percentage of bad pixels (B):</w:t>
+      </w:r>
+    </w:p>
+    <w:p>
+      <w:pPr>
+        <w:spacing w:line="480" w:lineRule="auto"/>
+        <w:rPr>
+          <w:sz w:val="24"/>
+          <w:szCs w:val="24"/>
+        </w:rPr>
+      </w:pPr>
+      <m:oMathPara>
+        <m:oMath>
+          <m:r>
+            <w:rPr>
+              <w:rFonts w:ascii="Cambria Math" w:hAnsi="Cambria Math"/>
+              <w:sz w:val="24"/>
+              <w:szCs w:val="24"/>
+            </w:rPr>
+            <m:t xml:space="preserve">R= </m:t>
+          </m:r>
+          <m:rad>
+            <m:radPr>
+              <m:degHide m:val="1"/>
+              <m:ctrlPr>
+                <w:rPr>
+                  <w:rFonts w:ascii="Cambria Math" w:hAnsi="Cambria Math"/>
+                  <w:i/>
+                  <w:sz w:val="24"/>
+                  <w:szCs w:val="24"/>
+                </w:rPr>
+              </m:ctrlPr>
+            </m:radPr>
+            <m:deg/>
+            <m:e>
+              <m:f>
+                <m:fPr>
+                  <m:ctrlPr>
+                    <w:rPr>
+                      <w:rFonts w:ascii="Cambria Math" w:hAnsi="Cambria Math"/>
+                      <w:i/>
+                      <w:sz w:val="24"/>
+                      <w:szCs w:val="24"/>
+                    </w:rPr>
+                  </m:ctrlPr>
+                </m:fPr>
+                <m:num>
+                  <m:r>
+                    <w:rPr>
+                      <w:rFonts w:ascii="Cambria Math" w:hAnsi="Cambria Math"/>
+                      <w:sz w:val="24"/>
+                      <w:szCs w:val="24"/>
+                    </w:rPr>
+                    <m:t>1</m:t>
+                  </m:r>
+                </m:num>
+                <m:den>
+                  <m:r>
+                    <w:rPr>
+                      <w:rFonts w:ascii="Cambria Math" w:hAnsi="Cambria Math"/>
+                      <w:sz w:val="24"/>
+                      <w:szCs w:val="24"/>
+                    </w:rPr>
+                    <m:t>N</m:t>
+                  </m:r>
+                </m:den>
+              </m:f>
+              <m:nary>
+                <m:naryPr>
+                  <m:chr m:val="∑"/>
+                  <m:limLoc m:val="undOvr"/>
+                  <m:supHide m:val="1"/>
+                  <m:ctrlPr>
+                    <w:rPr>
+                      <w:rFonts w:ascii="Cambria Math" w:hAnsi="Cambria Math"/>
+                      <w:i/>
+                      <w:sz w:val="24"/>
+                      <w:szCs w:val="24"/>
+                    </w:rPr>
+                  </m:ctrlPr>
+                </m:naryPr>
+                <m:sub>
+                  <m:r>
+                    <w:rPr>
+                      <w:rFonts w:ascii="Cambria Math" w:hAnsi="Cambria Math"/>
+                      <w:sz w:val="24"/>
+                      <w:szCs w:val="24"/>
+                    </w:rPr>
+                    <m:t>(x,y)</m:t>
+                  </m:r>
+                </m:sub>
+                <m:sup/>
+                <m:e>
+                  <m:sSup>
+                    <m:sSupPr>
+                      <m:ctrlPr>
+                        <w:rPr>
+                          <w:rFonts w:ascii="Cambria Math" w:hAnsi="Cambria Math"/>
+                          <w:i/>
+                          <w:sz w:val="24"/>
+                          <w:szCs w:val="24"/>
+                        </w:rPr>
+                      </m:ctrlPr>
+                    </m:sSupPr>
+                    <m:e>
+                      <m:d>
+                        <m:dPr>
+                          <m:begChr m:val="|"/>
+                          <m:endChr m:val="|"/>
+                          <m:ctrlPr>
+                            <w:rPr>
+                              <w:rFonts w:ascii="Cambria Math" w:hAnsi="Cambria Math"/>
+                              <w:i/>
+                              <w:sz w:val="24"/>
+                              <w:szCs w:val="24"/>
+                            </w:rPr>
+                          </m:ctrlPr>
+                        </m:dPr>
+                        <m:e>
+                          <m:sSub>
+                            <m:sSubPr>
+                              <m:ctrlPr>
+                                <w:rPr>
+                                  <w:rFonts w:ascii="Cambria Math" w:hAnsi="Cambria Math"/>
+                                  <w:i/>
+                                  <w:sz w:val="24"/>
+                                  <w:szCs w:val="24"/>
+                                </w:rPr>
+                              </m:ctrlPr>
+                            </m:sSubPr>
+                            <m:e>
+                              <m:r>
+                                <w:rPr>
+                                  <w:rFonts w:ascii="Cambria Math" w:hAnsi="Cambria Math"/>
+                                  <w:sz w:val="24"/>
+                                  <w:szCs w:val="24"/>
+                                </w:rPr>
+                                <m:t>d</m:t>
+                              </m:r>
+                            </m:e>
+                            <m:sub>
+                              <m:r>
+                                <w:rPr>
+                                  <w:rFonts w:ascii="Cambria Math" w:hAnsi="Cambria Math"/>
+                                  <w:sz w:val="24"/>
+                                  <w:szCs w:val="24"/>
+                                </w:rPr>
+                                <m:t>C</m:t>
+                              </m:r>
+                            </m:sub>
+                          </m:sSub>
+                          <m:d>
+                            <m:dPr>
+                              <m:ctrlPr>
+                                <w:rPr>
+                                  <w:rFonts w:ascii="Cambria Math" w:hAnsi="Cambria Math"/>
+                                  <w:i/>
+                                  <w:sz w:val="24"/>
+                                  <w:szCs w:val="24"/>
+                                </w:rPr>
+                              </m:ctrlPr>
+                            </m:dPr>
+                            <m:e>
+                              <m:r>
+                                <w:rPr>
+                                  <w:rFonts w:ascii="Cambria Math" w:hAnsi="Cambria Math"/>
+                                  <w:sz w:val="24"/>
+                                  <w:szCs w:val="24"/>
+                                </w:rPr>
+                                <m:t>x,y</m:t>
+                              </m:r>
+                            </m:e>
+                          </m:d>
+                          <m:r>
+                            <w:rPr>
+                              <w:rFonts w:ascii="Cambria Math" w:hAnsi="Cambria Math"/>
+                              <w:sz w:val="24"/>
+                              <w:szCs w:val="24"/>
+                            </w:rPr>
+                            <m:t>-</m:t>
+                          </m:r>
+                          <m:sSub>
+                            <m:sSubPr>
+                              <m:ctrlPr>
+                                <w:rPr>
+                                  <w:rFonts w:ascii="Cambria Math" w:hAnsi="Cambria Math"/>
+                                  <w:i/>
+                                  <w:sz w:val="24"/>
+                                  <w:szCs w:val="24"/>
+                                </w:rPr>
+                              </m:ctrlPr>
+                            </m:sSubPr>
+                            <m:e>
+                              <m:r>
+                                <w:rPr>
+                                  <w:rFonts w:ascii="Cambria Math" w:hAnsi="Cambria Math"/>
+                                  <w:sz w:val="24"/>
+                                  <w:szCs w:val="24"/>
+                                </w:rPr>
+                                <m:t>d</m:t>
+                              </m:r>
+                            </m:e>
+                            <m:sub>
+                              <m:r>
+                                <w:rPr>
+                                  <w:rFonts w:ascii="Cambria Math" w:hAnsi="Cambria Math"/>
+                                  <w:sz w:val="24"/>
+                                  <w:szCs w:val="24"/>
+                                </w:rPr>
+                                <m:t>T</m:t>
+                              </m:r>
+                            </m:sub>
+                          </m:sSub>
+                          <m:d>
+                            <m:dPr>
+                              <m:ctrlPr>
+                                <w:rPr>
+                                  <w:rFonts w:ascii="Cambria Math" w:hAnsi="Cambria Math"/>
+                                  <w:i/>
+                                  <w:sz w:val="24"/>
+                                  <w:szCs w:val="24"/>
+                                </w:rPr>
+                              </m:ctrlPr>
+                            </m:dPr>
+                            <m:e>
+                              <m:r>
+                                <w:rPr>
+                                  <w:rFonts w:ascii="Cambria Math" w:hAnsi="Cambria Math"/>
+                                  <w:sz w:val="24"/>
+                                  <w:szCs w:val="24"/>
+                                </w:rPr>
+                                <m:t>x,y</m:t>
+                              </m:r>
+                            </m:e>
+                          </m:d>
+                        </m:e>
+                      </m:d>
+                    </m:e>
+                    <m:sup>
+                      <m:r>
+                        <w:rPr>
+                          <w:rFonts w:ascii="Cambria Math" w:hAnsi="Cambria Math"/>
+                          <w:sz w:val="24"/>
+                          <w:szCs w:val="24"/>
+                        </w:rPr>
+                        <m:t>2</m:t>
+                      </m:r>
+                    </m:sup>
+                  </m:sSup>
+                </m:e>
+              </m:nary>
+            </m:e>
+          </m:rad>
+        </m:oMath>
+      </m:oMathPara>
+    </w:p>
+    <w:p>
+      <w:pPr>
+        <w:spacing w:line="480" w:lineRule="auto"/>
+        <w:rPr>
+          <w:sz w:val="24"/>
+          <w:szCs w:val="24"/>
+        </w:rPr>
+      </w:pPr>
+      <m:oMathPara>
+        <m:oMath>
+          <m:r>
+            <w:rPr>
+              <w:rFonts w:ascii="Cambria Math" w:hAnsi="Cambria Math"/>
+              <w:sz w:val="24"/>
+              <w:szCs w:val="24"/>
+            </w:rPr>
+            <m:t>B=</m:t>
+          </m:r>
+          <m:f>
+            <m:fPr>
+              <m:ctrlPr>
+                <w:rPr>
+                  <w:rFonts w:ascii="Cambria Math" w:hAnsi="Cambria Math"/>
+                  <w:i/>
+                  <w:sz w:val="24"/>
+                  <w:szCs w:val="24"/>
+                </w:rPr>
+              </m:ctrlPr>
+            </m:fPr>
+            <m:num>
+              <m:r>
+                <w:rPr>
+                  <w:rFonts w:ascii="Cambria Math" w:hAnsi="Cambria Math"/>
+                  <w:sz w:val="24"/>
+                  <w:szCs w:val="24"/>
+                </w:rPr>
+                <m:t>1</m:t>
+              </m:r>
+            </m:num>
+            <m:den>
+              <m:r>
+                <w:rPr>
+                  <w:rFonts w:ascii="Cambria Math" w:hAnsi="Cambria Math"/>
+                  <w:sz w:val="24"/>
+                  <w:szCs w:val="24"/>
+                </w:rPr>
+                <m:t>N</m:t>
+              </m:r>
+            </m:den>
+          </m:f>
+          <m:nary>
+            <m:naryPr>
+              <m:chr m:val="∑"/>
+              <m:limLoc m:val="undOvr"/>
+              <m:supHide m:val="1"/>
+              <m:ctrlPr>
+                <w:rPr>
+                  <w:rFonts w:ascii="Cambria Math" w:hAnsi="Cambria Math"/>
+                  <w:i/>
+                  <w:sz w:val="24"/>
+                  <w:szCs w:val="24"/>
+                </w:rPr>
+              </m:ctrlPr>
+            </m:naryPr>
+            <m:sub>
+              <m:d>
+                <m:dPr>
+                  <m:ctrlPr>
+                    <w:rPr>
+                      <w:rFonts w:ascii="Cambria Math" w:hAnsi="Cambria Math"/>
+                      <w:i/>
+                      <w:sz w:val="24"/>
+                      <w:szCs w:val="24"/>
+                    </w:rPr>
+                  </m:ctrlPr>
+                </m:dPr>
+                <m:e>
+                  <m:r>
+                    <w:rPr>
+                      <w:rFonts w:ascii="Cambria Math" w:hAnsi="Cambria Math"/>
+                      <w:sz w:val="24"/>
+                      <w:szCs w:val="24"/>
+                    </w:rPr>
+                    <m:t>x,y</m:t>
+                  </m:r>
+                </m:e>
+              </m:d>
+            </m:sub>
+            <m:sup/>
+            <m:e>
+              <m:d>
+                <m:dPr>
+                  <m:ctrlPr>
+                    <w:rPr>
+                      <w:rFonts w:ascii="Cambria Math" w:hAnsi="Cambria Math"/>
+                      <w:i/>
+                      <w:sz w:val="24"/>
+                      <w:szCs w:val="24"/>
+                    </w:rPr>
+                  </m:ctrlPr>
+                </m:dPr>
+                <m:e>
+                  <m:d>
+                    <m:dPr>
+                      <m:begChr m:val="|"/>
+                      <m:endChr m:val="|"/>
+                      <m:ctrlPr>
+                        <w:rPr>
+                          <w:rFonts w:ascii="Cambria Math" w:hAnsi="Cambria Math"/>
+                          <w:i/>
+                          <w:sz w:val="24"/>
+                          <w:szCs w:val="24"/>
+                        </w:rPr>
+                      </m:ctrlPr>
+                    </m:dPr>
+                    <m:e>
+                      <m:sSub>
+                        <m:sSubPr>
+                          <m:ctrlPr>
+                            <w:rPr>
+                              <w:rFonts w:ascii="Cambria Math" w:hAnsi="Cambria Math"/>
+                              <w:i/>
+                              <w:sz w:val="24"/>
+                              <w:szCs w:val="24"/>
+                            </w:rPr>
+                          </m:ctrlPr>
+                        </m:sSubPr>
+                        <m:e>
+                          <m:r>
+                            <w:rPr>
+                              <w:rFonts w:ascii="Cambria Math" w:hAnsi="Cambria Math"/>
+                              <w:sz w:val="24"/>
+                              <w:szCs w:val="24"/>
+                            </w:rPr>
+                            <m:t>d</m:t>
+                          </m:r>
+                        </m:e>
+                        <m:sub>
+                          <m:r>
+                            <w:rPr>
+                              <w:rFonts w:ascii="Cambria Math" w:hAnsi="Cambria Math"/>
+                              <w:sz w:val="24"/>
+                              <w:szCs w:val="24"/>
+                            </w:rPr>
+                            <m:t>C</m:t>
+                          </m:r>
+                        </m:sub>
+                      </m:sSub>
+                      <m:d>
+                        <m:dPr>
+                          <m:ctrlPr>
+                            <w:rPr>
+                              <w:rFonts w:ascii="Cambria Math" w:hAnsi="Cambria Math"/>
+                              <w:i/>
+                              <w:sz w:val="24"/>
+                              <w:szCs w:val="24"/>
+                            </w:rPr>
+                          </m:ctrlPr>
+                        </m:dPr>
+                        <m:e>
+                          <m:r>
+                            <w:rPr>
+                              <w:rFonts w:ascii="Cambria Math" w:hAnsi="Cambria Math"/>
+                              <w:sz w:val="24"/>
+                              <w:szCs w:val="24"/>
+                            </w:rPr>
+                            <m:t>x,y</m:t>
+                          </m:r>
+                        </m:e>
+                      </m:d>
+                      <m:r>
+                        <w:rPr>
+                          <w:rFonts w:ascii="Cambria Math" w:hAnsi="Cambria Math"/>
+                          <w:sz w:val="24"/>
+                          <w:szCs w:val="24"/>
+                        </w:rPr>
+                        <m:t>-</m:t>
+                      </m:r>
+                      <m:sSub>
+                        <m:sSubPr>
+                          <m:ctrlPr>
+                            <w:rPr>
+                              <w:rFonts w:ascii="Cambria Math" w:hAnsi="Cambria Math"/>
+                              <w:i/>
+                              <w:sz w:val="24"/>
+                              <w:szCs w:val="24"/>
+                            </w:rPr>
+                          </m:ctrlPr>
+                        </m:sSubPr>
+                        <m:e>
+                          <m:r>
+                            <w:rPr>
+                              <w:rFonts w:ascii="Cambria Math" w:hAnsi="Cambria Math"/>
+                              <w:sz w:val="24"/>
+                              <w:szCs w:val="24"/>
+                            </w:rPr>
+                            <m:t>d</m:t>
+                          </m:r>
+                        </m:e>
+                        <m:sub>
+                          <m:r>
+                            <w:rPr>
+                              <w:rFonts w:ascii="Cambria Math" w:hAnsi="Cambria Math"/>
+                              <w:sz w:val="24"/>
+                              <w:szCs w:val="24"/>
+                            </w:rPr>
+                            <m:t>T</m:t>
+                          </m:r>
+                        </m:sub>
+                      </m:sSub>
+                      <m:d>
+                        <m:dPr>
+                          <m:ctrlPr>
+                            <w:rPr>
+                              <w:rFonts w:ascii="Cambria Math" w:hAnsi="Cambria Math"/>
+                              <w:i/>
+                              <w:sz w:val="24"/>
+                              <w:szCs w:val="24"/>
+                            </w:rPr>
+                          </m:ctrlPr>
+                        </m:dPr>
+                        <m:e>
+                          <m:r>
+                            <w:rPr>
+                              <w:rFonts w:ascii="Cambria Math" w:hAnsi="Cambria Math"/>
+                              <w:sz w:val="24"/>
+                              <w:szCs w:val="24"/>
+                            </w:rPr>
+                            <m:t>x,y</m:t>
+                          </m:r>
+                        </m:e>
+                      </m:d>
+                    </m:e>
+                  </m:d>
+                  <m:r>
+                    <w:rPr>
+                      <w:rFonts w:ascii="Cambria Math" w:hAnsi="Cambria Math"/>
+                      <w:sz w:val="24"/>
+                      <w:szCs w:val="24"/>
+                    </w:rPr>
+                    <m:t>&gt;</m:t>
+                  </m:r>
+                  <m:sSub>
+                    <m:sSubPr>
+                      <m:ctrlPr>
+                        <w:rPr>
+                          <w:rFonts w:ascii="Cambria Math" w:hAnsi="Cambria Math"/>
+                          <w:i/>
+                          <w:sz w:val="24"/>
+                          <w:szCs w:val="24"/>
+                        </w:rPr>
+                      </m:ctrlPr>
+                    </m:sSubPr>
+                    <m:e>
+                      <m:r>
+                        <w:rPr>
+                          <w:rFonts w:ascii="Cambria Math" w:hAnsi="Cambria Math"/>
+                          <w:sz w:val="24"/>
+                          <w:szCs w:val="24"/>
+                        </w:rPr>
+                        <m:t>δ</m:t>
+                      </m:r>
+                    </m:e>
+                    <m:sub>
+                      <m:r>
+                        <w:rPr>
+                          <w:rFonts w:ascii="Cambria Math" w:hAnsi="Cambria Math"/>
+                          <w:sz w:val="24"/>
+                          <w:szCs w:val="24"/>
+                        </w:rPr>
+                        <m:t>d</m:t>
+                      </m:r>
+                    </m:sub>
+                  </m:sSub>
+                </m:e>
+              </m:d>
+            </m:e>
+          </m:nary>
+        </m:oMath>
+      </m:oMathPara>
+    </w:p>
+    <w:p>
+      <w:pPr>
+        <w:spacing w:line="480" w:lineRule="auto"/>
+        <w:ind w:firstLine="720"/>
+        <w:rPr>
+          <w:sz w:val="24"/>
+          <w:szCs w:val="24"/>
+        </w:rPr>
+      </w:pPr>
+      <w:r>
+        <w:rPr>
+          <w:sz w:val="24"/>
+          <w:szCs w:val="24"/>
+        </w:rPr>
+        <w:t xml:space="preserve">Here, </w:t>
+      </w:r>
+      <m:oMath>
+        <m:sSub>
+          <m:sSubPr>
+            <m:ctrlPr>
+              <w:rPr>
+                <w:rFonts w:ascii="Cambria Math" w:hAnsi="Cambria Math"/>
+                <w:i/>
+                <w:sz w:val="24"/>
+                <w:szCs w:val="24"/>
+              </w:rPr>
+            </m:ctrlPr>
+          </m:sSubPr>
+          <m:e>
+            <m:r>
+              <w:rPr>
+                <w:rFonts w:ascii="Cambria Math" w:hAnsi="Cambria Math"/>
+                <w:sz w:val="24"/>
+                <w:szCs w:val="24"/>
+              </w:rPr>
+              <m:t>d</m:t>
+            </m:r>
+          </m:e>
+          <m:sub>
+            <m:r>
+              <w:rPr>
+                <w:rFonts w:ascii="Cambria Math" w:hAnsi="Cambria Math"/>
+                <w:sz w:val="24"/>
+                <w:szCs w:val="24"/>
+              </w:rPr>
+              <m:t>C</m:t>
+            </m:r>
+          </m:sub>
+        </m:sSub>
+      </m:oMath>
+      <w:r>
+        <w:rPr>
+          <w:sz w:val="24"/>
+          <w:szCs w:val="24"/>
+        </w:rPr>
+        <w:t xml:space="preserve"> and </w:t>
+      </w:r>
+      <m:oMath>
+        <m:sSub>
+          <m:sSubPr>
+            <m:ctrlPr>
+              <w:rPr>
+                <w:rFonts w:ascii="Cambria Math" w:hAnsi="Cambria Math"/>
+                <w:i/>
+                <w:sz w:val="24"/>
+                <w:szCs w:val="24"/>
+              </w:rPr>
+            </m:ctrlPr>
+          </m:sSubPr>
+          <m:e>
+            <m:r>
+              <w:rPr>
+                <w:rFonts w:ascii="Cambria Math" w:hAnsi="Cambria Math"/>
+                <w:sz w:val="24"/>
+                <w:szCs w:val="24"/>
+              </w:rPr>
+              <m:t>d</m:t>
+            </m:r>
+          </m:e>
+          <m:sub>
+            <m:r>
+              <w:rPr>
+                <w:rFonts w:ascii="Cambria Math" w:hAnsi="Cambria Math"/>
+                <w:sz w:val="24"/>
+                <w:szCs w:val="24"/>
+              </w:rPr>
+              <m:t>T</m:t>
+            </m:r>
+          </m:sub>
+        </m:sSub>
+      </m:oMath>
+      <w:r>
+        <w:rPr>
+          <w:sz w:val="24"/>
+          <w:szCs w:val="24"/>
+        </w:rPr>
+        <w:t xml:space="preserve"> are the computed and ground truth disparities respectively, taken for an image with a total of </w:t>
+      </w:r>
+      <m:oMath>
+        <m:r>
+          <w:rPr>
+            <w:rFonts w:ascii="Cambria Math" w:hAnsi="Cambria Math"/>
+            <w:sz w:val="24"/>
+            <w:szCs w:val="24"/>
+          </w:rPr>
+          <m:t>N</m:t>
+        </m:r>
+      </m:oMath>
+      <w:r>
+        <w:rPr>
+          <w:sz w:val="24"/>
+          <w:szCs w:val="24"/>
+        </w:rPr>
+        <w:t xml:space="preserve"> pixels. There is also another threshold here, the disparity error tolerance </w:t>
+      </w:r>
+      <m:oMath>
+        <m:sSub>
+          <m:sSubPr>
+            <m:ctrlPr>
+              <w:rPr>
+                <w:rFonts w:ascii="Cambria Math" w:hAnsi="Cambria Math"/>
+                <w:i/>
+                <w:sz w:val="24"/>
+                <w:szCs w:val="24"/>
+              </w:rPr>
+            </m:ctrlPr>
+          </m:sSubPr>
+          <m:e>
+            <m:r>
+              <w:rPr>
+                <w:rFonts w:ascii="Cambria Math" w:hAnsi="Cambria Math"/>
+                <w:sz w:val="24"/>
+                <w:szCs w:val="24"/>
+              </w:rPr>
+              <m:t>δ</m:t>
+            </m:r>
+          </m:e>
+          <m:sub>
+            <m:r>
+              <w:rPr>
+                <w:rFonts w:ascii="Cambria Math" w:hAnsi="Cambria Math"/>
+                <w:sz w:val="24"/>
+                <w:szCs w:val="24"/>
+              </w:rPr>
+              <m:t>d</m:t>
+            </m:r>
+          </m:sub>
+        </m:sSub>
+      </m:oMath>
+      <w:r>
+        <w:rPr>
+          <w:sz w:val="24"/>
+          <w:szCs w:val="24"/>
+        </w:rPr>
+        <w:t xml:space="preserve"> which is reported as 1.0 in </w:t>
+      </w:r>
+      <w:sdt>
+        <w:sdtPr>
+          <w:rPr>
+            <w:sz w:val="24"/>
+            <w:szCs w:val="24"/>
+          </w:rPr>
+          <w:id w:val="-332065892"/>
+          <w:citation/>
+        </w:sdtPr>
+        <w:sdtEndPr/>
+        <w:sdtContent>
+          <w:r>
+            <w:rPr>
+              <w:sz w:val="24"/>
+              <w:szCs w:val="24"/>
+            </w:rPr>
+            <w:fldChar w:fldCharType="begin"/>
+          </w:r>
+          <w:r>
+            <w:rPr>
+              <w:sz w:val="24"/>
+              <w:szCs w:val="24"/>
+            </w:rPr>
+            <w:instrText xml:space="preserve"> CITATION Sch01 \l 1033 </w:instrText>
+          </w:r>
+          <w:r>
+            <w:rPr>
+              <w:sz w:val="24"/>
+              <w:szCs w:val="24"/>
+            </w:rPr>
+            <w:fldChar w:fldCharType="separate"/>
+          </w:r>
+          <w:r>
+            <w:rPr>
+              <w:noProof/>
+              <w:sz w:val="24"/>
+              <w:szCs w:val="24"/>
+            </w:rPr>
+            <w:t>[1]</w:t>
+          </w:r>
+          <w:r>
+            <w:rPr>
+              <w:sz w:val="24"/>
+              <w:szCs w:val="24"/>
+            </w:rPr>
+            <w:fldChar w:fldCharType="end"/>
+          </w:r>
+        </w:sdtContent>
+      </w:sdt>
+      <w:r>
+        <w:rPr>
+          <w:sz w:val="24"/>
+          <w:szCs w:val="24"/>
+        </w:rPr>
+        <w:t>, however I was not able to get any “good” pixels at all using this value</w:t>
+      </w:r>
+      <w:r>
+        <w:rPr>
+          <w:sz w:val="24"/>
+          <w:szCs w:val="24"/>
+        </w:rPr>
+        <w:t xml:space="preserve">, I found that </w:t>
+      </w:r>
+      <w:r>
+        <w:rPr>
+          <w:sz w:val="24"/>
+          <w:szCs w:val="24"/>
+        </w:rPr>
+        <w:t>a disparity error threshold o</w:t>
+      </w:r>
+      <w:bookmarkStart w:id="0" w:name="_GoBack"/>
+      <w:bookmarkEnd w:id="0"/>
+      <w:r>
+        <w:rPr>
+          <w:sz w:val="24"/>
+          <w:szCs w:val="24"/>
+        </w:rPr>
+        <w:t>f about 5 gave good results, however the</w:t>
+      </w:r>
+      <w:r>
+        <w:rPr>
+          <w:sz w:val="24"/>
+          <w:szCs w:val="24"/>
+        </w:rPr>
+        <w:t xml:space="preserve"> result</w:t>
+      </w:r>
+      <w:r>
+        <w:rPr>
+          <w:sz w:val="24"/>
+          <w:szCs w:val="24"/>
+        </w:rPr>
+        <w:t>s reported used 60.</w:t>
+      </w:r>
+    </w:p>
+    <w:p>
+      <w:pPr>
+        <w:spacing w:line="480" w:lineRule="auto"/>
+        <w:rPr>
+          <w:sz w:val="24"/>
+          <w:szCs w:val="24"/>
+        </w:rPr>
+      </w:pPr>
+      <w:r>
+        <w:rPr>
+          <w:noProof/>
+          <w:sz w:val="24"/>
+          <w:szCs w:val="24"/>
+        </w:rPr>
+        <w:lastRenderedPageBreak/>
+        <w:drawing>
+          <wp:inline distT="0" distB="0" distL="0" distR="0" wp14:anchorId="2641FDB5" wp14:editId="4CAED601">
+            <wp:extent cx="3477491" cy="2839471"/>
+            <wp:effectExtent l="0" t="0" r="8890" b="0"/>
+            <wp:docPr id="8" name="Picture 8"/>
+            <wp:cNvGraphicFramePr>
+              <a:graphicFrameLocks xmlns:a="http://schemas.openxmlformats.org/drawingml/2006/main" noChangeAspect="1"/>
+            </wp:cNvGraphicFramePr>
+            <a:graphic xmlns:a="http://schemas.openxmlformats.org/drawingml/2006/main">
+              <a:graphicData uri="http://schemas.openxmlformats.org/drawingml/2006/picture">
+                <pic:pic xmlns:pic="http://schemas.openxmlformats.org/drawingml/2006/picture">
+                  <pic:nvPicPr>
+                    <pic:cNvPr id="8" name="448AFA9.tmp"/>
+                    <pic:cNvPicPr/>
+                  </pic:nvPicPr>
+                  <pic:blipFill>
+                    <a:blip r:embed="rId10">
+                      <a:extLst>
+                        <a:ext uri="{28A0092B-C50C-407E-A947-70E740481C1C}">
+                          <a14:useLocalDpi xmlns:a14="http://schemas.microsoft.com/office/drawing/2010/main" val="0"/>
+                        </a:ext>
+                      </a:extLst>
+                    </a:blip>
+                    <a:stretch>
+                      <a:fillRect/>
+                    </a:stretch>
+                  </pic:blipFill>
+                  <pic:spPr>
+                    <a:xfrm>
+                      <a:off x="0" y="0"/>
+                      <a:ext cx="3543003" cy="2892963"/>
+                    </a:xfrm>
+                    <a:prstGeom prst="rect">
+                      <a:avLst/>
+                    </a:prstGeom>
+                  </pic:spPr>
+                </pic:pic>
+              </a:graphicData>
+            </a:graphic>
+          </wp:inline>
+        </w:drawing>
+      </w:r>
+    </w:p>
+    <w:p>
+      <w:pPr>
+        <w:spacing w:line="480" w:lineRule="auto"/>
+        <w:rPr>
+          <w:sz w:val="24"/>
+          <w:szCs w:val="24"/>
+        </w:rPr>
+      </w:pPr>
+      <w:r>
+        <w:rPr>
+          <w:sz w:val="24"/>
+          <w:szCs w:val="24"/>
+        </w:rPr>
+        <w:t xml:space="preserve">Finally, for each match, I consider any other matches reported for the same pixel location in the training key point and take the </w:t>
+      </w:r>
+      <w:r>
+        <w:rPr>
+          <w:sz w:val="24"/>
+          <w:szCs w:val="24"/>
+        </w:rPr>
+        <w:t>match with the least disparity only. This method could be very flawed and coming up with a better one fell through the cracks as I ran out of time.</w:t>
+      </w:r>
+    </w:p>
+    <w:p>
+      <w:pPr>
+        <w:spacing w:line="480" w:lineRule="auto"/>
+        <w:ind w:firstLine="720"/>
+        <w:rPr>
+          <w:sz w:val="24"/>
+          <w:szCs w:val="24"/>
+        </w:rPr>
+      </w:pPr>
+      <w:r>
+        <w:rPr>
+          <w:sz w:val="24"/>
+          <w:szCs w:val="24"/>
+        </w:rPr>
+        <w:t xml:space="preserve">Using the final match set stored off into a text file, I compute the Middlebury RMS and bad pixel percentage in </w:t>
+      </w:r>
+      <w:proofErr w:type="spellStart"/>
+      <w:r>
+        <w:rPr>
+          <w:sz w:val="24"/>
+          <w:szCs w:val="24"/>
+        </w:rPr>
+        <w:t>Matlab</w:t>
+      </w:r>
+      <w:proofErr w:type="spellEnd"/>
+      <w:r>
+        <w:rPr>
+          <w:sz w:val="24"/>
+          <w:szCs w:val="24"/>
+        </w:rPr>
+        <w:t xml:space="preserve">. My initial results were hideous; </w:t>
+      </w:r>
+      <w:r>
+        <w:rPr>
+          <w:sz w:val="24"/>
+          <w:szCs w:val="24"/>
+        </w:rPr>
+        <w:t>however,</w:t>
+      </w:r>
+      <w:r>
+        <w:rPr>
+          <w:sz w:val="24"/>
+          <w:szCs w:val="24"/>
+        </w:rPr>
+        <w:t xml:space="preserve"> I think I simply had some scale factor error between the ground truth disparity that I didn’t account for. </w:t>
+      </w:r>
+      <w:r>
+        <w:rPr>
+          <w:sz w:val="24"/>
+          <w:szCs w:val="24"/>
+        </w:rPr>
+        <w:t xml:space="preserve">I found that the best fit scale factor, optimized for minimum RMS disparity error, was 3.74 and 3.94 for FAST-FREAK and SIFT respectively, indicating that I may have let some systematic error creep into the </w:t>
+      </w:r>
+      <w:proofErr w:type="gramStart"/>
+      <w:r>
+        <w:rPr>
+          <w:sz w:val="24"/>
+          <w:szCs w:val="24"/>
+        </w:rPr>
+        <w:t>final results</w:t>
+      </w:r>
+      <w:proofErr w:type="gramEnd"/>
+      <w:r>
+        <w:rPr>
+          <w:sz w:val="24"/>
+          <w:szCs w:val="24"/>
+        </w:rPr>
+        <w:t xml:space="preserve">. </w:t>
+      </w:r>
+    </w:p>
+    <w:p>
+      <w:pPr>
+        <w:spacing w:line="480" w:lineRule="auto"/>
+        <w:rPr>
+          <w:sz w:val="24"/>
+          <w:szCs w:val="24"/>
+        </w:rPr>
+      </w:pPr>
+      <w:r>
+        <w:rPr>
+          <w:noProof/>
+          <w:sz w:val="24"/>
+          <w:szCs w:val="24"/>
+        </w:rPr>
+        <w:lastRenderedPageBreak/>
+        <w:drawing>
+          <wp:inline distT="0" distB="0" distL="0" distR="0" wp14:anchorId="2AF578E0" wp14:editId="70FED763">
+            <wp:extent cx="2902527" cy="2266736"/>
+            <wp:effectExtent l="0" t="0" r="0" b="635"/>
+            <wp:docPr id="4" name="Picture 4"/>
+            <wp:cNvGraphicFramePr>
+              <a:graphicFrameLocks xmlns:a="http://schemas.openxmlformats.org/drawingml/2006/main" noChangeAspect="1"/>
+            </wp:cNvGraphicFramePr>
+            <a:graphic xmlns:a="http://schemas.openxmlformats.org/drawingml/2006/main">
+              <a:graphicData uri="http://schemas.openxmlformats.org/drawingml/2006/picture">
+                <pic:pic xmlns:pic="http://schemas.openxmlformats.org/drawingml/2006/picture">
+                  <pic:nvPicPr>
+                    <pic:cNvPr id="4" name="4704DCD.tmp"/>
+                    <pic:cNvPicPr/>
+                  </pic:nvPicPr>
+                  <pic:blipFill>
+                    <a:blip r:embed="rId11">
+                      <a:extLst>
+                        <a:ext uri="{28A0092B-C50C-407E-A947-70E740481C1C}">
+                          <a14:useLocalDpi xmlns:a14="http://schemas.microsoft.com/office/drawing/2010/main" val="0"/>
+                        </a:ext>
+                      </a:extLst>
+                    </a:blip>
+                    <a:stretch>
+                      <a:fillRect/>
+                    </a:stretch>
+                  </pic:blipFill>
+                  <pic:spPr>
+                    <a:xfrm>
+                      <a:off x="0" y="0"/>
+                      <a:ext cx="2963606" cy="2314436"/>
+                    </a:xfrm>
+                    <a:prstGeom prst="rect">
+                      <a:avLst/>
+                    </a:prstGeom>
+                  </pic:spPr>
+                </pic:pic>
+              </a:graphicData>
+            </a:graphic>
+          </wp:inline>
+        </w:drawing>
+      </w:r>
+      <w:r>
+        <w:rPr>
+          <w:sz w:val="24"/>
+          <w:szCs w:val="24"/>
+        </w:rPr>
+        <w:t xml:space="preserve">    </w:t>
+      </w:r>
+      <w:r>
+        <w:rPr>
+          <w:noProof/>
+          <w:sz w:val="24"/>
+          <w:szCs w:val="24"/>
+        </w:rPr>
+        <w:drawing>
+          <wp:inline distT="0" distB="0" distL="0" distR="0" wp14:anchorId="3DEAC8F6" wp14:editId="6FAAE4FE">
+            <wp:extent cx="2815792" cy="2260889"/>
+            <wp:effectExtent l="0" t="0" r="3810" b="6350"/>
+            <wp:docPr id="5" name="Picture 5"/>
+            <wp:cNvGraphicFramePr>
+              <a:graphicFrameLocks xmlns:a="http://schemas.openxmlformats.org/drawingml/2006/main" noChangeAspect="1"/>
+            </wp:cNvGraphicFramePr>
+            <a:graphic xmlns:a="http://schemas.openxmlformats.org/drawingml/2006/main">
+              <a:graphicData uri="http://schemas.openxmlformats.org/drawingml/2006/picture">
+                <pic:pic xmlns:pic="http://schemas.openxmlformats.org/drawingml/2006/picture">
+                  <pic:nvPicPr>
+                    <pic:cNvPr id="5" name="47096BE.tmp"/>
+                    <pic:cNvPicPr/>
+                  </pic:nvPicPr>
+                  <pic:blipFill>
+                    <a:blip r:embed="rId12">
+                      <a:extLst>
+                        <a:ext uri="{28A0092B-C50C-407E-A947-70E740481C1C}">
+                          <a14:useLocalDpi xmlns:a14="http://schemas.microsoft.com/office/drawing/2010/main" val="0"/>
+                        </a:ext>
+                      </a:extLst>
+                    </a:blip>
+                    <a:stretch>
+                      <a:fillRect/>
+                    </a:stretch>
+                  </pic:blipFill>
+                  <pic:spPr>
+                    <a:xfrm>
+                      <a:off x="0" y="0"/>
+                      <a:ext cx="2891591" cy="2321751"/>
+                    </a:xfrm>
+                    <a:prstGeom prst="rect">
+                      <a:avLst/>
+                    </a:prstGeom>
+                  </pic:spPr>
+                </pic:pic>
+              </a:graphicData>
+            </a:graphic>
+          </wp:inline>
+        </w:drawing>
+      </w:r>
+    </w:p>
+    <w:p>
+      <w:pPr>
+        <w:spacing w:line="480" w:lineRule="auto"/>
+        <w:rPr>
+          <w:sz w:val="24"/>
+          <w:szCs w:val="24"/>
+        </w:rPr>
+      </w:pPr>
+      <w:r>
+        <w:rPr>
+          <w:noProof/>
+          <w:sz w:val="24"/>
+          <w:szCs w:val="24"/>
+        </w:rPr>
+        <w:drawing>
+          <wp:inline distT="0" distB="0" distL="0" distR="0" wp14:anchorId="20E8ED0C" wp14:editId="0E1C7783">
+            <wp:extent cx="2913704" cy="2354846"/>
+            <wp:effectExtent l="0" t="0" r="1270" b="7620"/>
+            <wp:docPr id="6" name="Picture 6"/>
+            <wp:cNvGraphicFramePr>
+              <a:graphicFrameLocks xmlns:a="http://schemas.openxmlformats.org/drawingml/2006/main" noChangeAspect="1"/>
+            </wp:cNvGraphicFramePr>
+            <a:graphic xmlns:a="http://schemas.openxmlformats.org/drawingml/2006/main">
+              <a:graphicData uri="http://schemas.openxmlformats.org/drawingml/2006/picture">
+                <pic:pic xmlns:pic="http://schemas.openxmlformats.org/drawingml/2006/picture">
+                  <pic:nvPicPr>
+                    <pic:cNvPr id="6" name="4703EF6.tmp"/>
+                    <pic:cNvPicPr/>
+                  </pic:nvPicPr>
+                  <pic:blipFill>
+                    <a:blip r:embed="rId13">
+                      <a:extLst>
+                        <a:ext uri="{28A0092B-C50C-407E-A947-70E740481C1C}">
+                          <a14:useLocalDpi xmlns:a14="http://schemas.microsoft.com/office/drawing/2010/main" val="0"/>
+                        </a:ext>
+                      </a:extLst>
+                    </a:blip>
+                    <a:stretch>
+                      <a:fillRect/>
+                    </a:stretch>
+                  </pic:blipFill>
+                  <pic:spPr>
+                    <a:xfrm>
+                      <a:off x="0" y="0"/>
+                      <a:ext cx="2946802" cy="2381596"/>
+                    </a:xfrm>
+                    <a:prstGeom prst="rect">
+                      <a:avLst/>
+                    </a:prstGeom>
+                  </pic:spPr>
+                </pic:pic>
+              </a:graphicData>
+            </a:graphic>
+          </wp:inline>
+        </w:drawing>
+      </w:r>
+      <w:r>
+        <w:rPr>
+          <w:sz w:val="24"/>
+          <w:szCs w:val="24"/>
+        </w:rPr>
+        <w:t xml:space="preserve">  </w:t>
+      </w:r>
+      <w:r>
+        <w:rPr>
+          <w:noProof/>
+          <w:sz w:val="24"/>
+          <w:szCs w:val="24"/>
+        </w:rPr>
+        <w:drawing>
+          <wp:inline distT="0" distB="0" distL="0" distR="0" wp14:anchorId="1404BA06" wp14:editId="4BEC8821">
+            <wp:extent cx="2944090" cy="2351386"/>
+            <wp:effectExtent l="0" t="0" r="8890" b="0"/>
+            <wp:docPr id="7" name="Picture 7"/>
+            <wp:cNvGraphicFramePr>
+              <a:graphicFrameLocks xmlns:a="http://schemas.openxmlformats.org/drawingml/2006/main" noChangeAspect="1"/>
+            </wp:cNvGraphicFramePr>
+            <a:graphic xmlns:a="http://schemas.openxmlformats.org/drawingml/2006/main">
+              <a:graphicData uri="http://schemas.openxmlformats.org/drawingml/2006/picture">
+                <pic:pic xmlns:pic="http://schemas.openxmlformats.org/drawingml/2006/picture">
+                  <pic:nvPicPr>
+                    <pic:cNvPr id="7" name="47078F2.tmp"/>
+                    <pic:cNvPicPr/>
+                  </pic:nvPicPr>
+                  <pic:blipFill>
+                    <a:blip r:embed="rId14">
+                      <a:extLst>
+                        <a:ext uri="{28A0092B-C50C-407E-A947-70E740481C1C}">
+                          <a14:useLocalDpi xmlns:a14="http://schemas.microsoft.com/office/drawing/2010/main" val="0"/>
+                        </a:ext>
+                      </a:extLst>
+                    </a:blip>
+                    <a:stretch>
+                      <a:fillRect/>
+                    </a:stretch>
+                  </pic:blipFill>
+                  <pic:spPr>
+                    <a:xfrm>
+                      <a:off x="0" y="0"/>
+                      <a:ext cx="3003547" cy="2398873"/>
+                    </a:xfrm>
+                    <a:prstGeom prst="rect">
+                      <a:avLst/>
+                    </a:prstGeom>
+                  </pic:spPr>
+                </pic:pic>
+              </a:graphicData>
+            </a:graphic>
+          </wp:inline>
+        </w:drawing>
+      </w:r>
+    </w:p>
+    <w:tbl>
+      <w:tblPr>
+        <w:tblStyle w:val="GridTable2"/>
+        <w:tblW w:w="0" w:type="auto"/>
+        <w:tblLook w:val="04A0" w:firstRow="1" w:lastRow="0" w:firstColumn="1" w:lastColumn="0" w:noHBand="0" w:noVBand="1"/>
+      </w:tblPr>
+      <w:tblGrid>
+        <w:gridCol w:w="3116"/>
+        <w:gridCol w:w="3117"/>
+        <w:gridCol w:w="3117"/>
+      </w:tblGrid>
+      <w:tr>
+        <w:trPr>
+          <w:cnfStyle w:val="100000000000" w:firstRow="1" w:lastRow="0" w:firstColumn="0" w:lastColumn="0" w:oddVBand="0" w:evenVBand="0" w:oddHBand="0" w:evenHBand="0" w:firstRowFirstColumn="0" w:firstRowLastColumn="0" w:lastRowFirstColumn="0" w:lastRowLastColumn="0"/>
+        </w:trPr>
+        <w:tc>
+          <w:tcPr>
+            <w:cnfStyle w:val="001000000000" w:firstRow="0" w:lastRow="0" w:firstColumn="1" w:lastColumn="0" w:oddVBand="0" w:evenVBand="0" w:oddHBand="0" w:evenHBand="0" w:firstRowFirstColumn="0" w:firstRowLastColumn="0" w:lastRowFirstColumn="0" w:lastRowLastColumn="0"/>
+            <w:tcW w:w="3116" w:type="dxa"/>
+          </w:tcPr>
+          <w:p>
+            <w:pPr>
+              <w:spacing w:line="480" w:lineRule="auto"/>
+              <w:rPr>
+                <w:sz w:val="24"/>
+                <w:szCs w:val="24"/>
+              </w:rPr>
+            </w:pPr>
+          </w:p>
+        </w:tc>
+        <w:tc>
+          <w:tcPr>
+            <w:tcW w:w="3117" w:type="dxa"/>
+          </w:tcPr>
+          <w:p>
+            <w:pPr>
+              <w:spacing w:line="480" w:lineRule="auto"/>
+              <w:cnfStyle w:val="100000000000" w:firstRow="1" w:lastRow="0" w:firstColumn="0" w:lastColumn="0" w:oddVBand="0" w:evenVBand="0" w:oddHBand="0" w:evenHBand="0" w:firstRowFirstColumn="0" w:firstRowLastColumn="0" w:lastRowFirstColumn="0" w:lastRowLastColumn="0"/>
+              <w:rPr>
+                <w:sz w:val="24"/>
+                <w:szCs w:val="24"/>
+              </w:rPr>
+            </w:pPr>
+            <w:r>
+              <w:rPr>
+                <w:sz w:val="24"/>
+                <w:szCs w:val="24"/>
+              </w:rPr>
+              <w:t>SIFT</w:t>
+            </w:r>
+          </w:p>
+        </w:tc>
+        <w:tc>
+          <w:tcPr>
+            <w:tcW w:w="3117" w:type="dxa"/>
+          </w:tcPr>
+          <w:p>
+            <w:pPr>
+              <w:spacing w:line="480" w:lineRule="auto"/>
+              <w:cnfStyle w:val="100000000000" w:firstRow="1" w:lastRow="0" w:firstColumn="0" w:lastColumn="0" w:oddVBand="0" w:evenVBand="0" w:oddHBand="0" w:evenHBand="0" w:firstRowFirstColumn="0" w:firstRowLastColumn="0" w:lastRowFirstColumn="0" w:lastRowLastColumn="0"/>
+              <w:rPr>
+                <w:sz w:val="24"/>
+                <w:szCs w:val="24"/>
+              </w:rPr>
+            </w:pPr>
+            <w:r>
+              <w:rPr>
+                <w:sz w:val="24"/>
+                <w:szCs w:val="24"/>
+              </w:rPr>
+              <w:t>FAST-FREAK</w:t>
+            </w:r>
+          </w:p>
+        </w:tc>
+      </w:tr>
+      <w:tr>
+        <w:trPr>
+          <w:cnfStyle w:val="000000100000" w:firstRow="0" w:lastRow="0" w:firstColumn="0" w:lastColumn="0" w:oddVBand="0" w:evenVBand="0" w:oddHBand="1" w:evenHBand="0" w:firstRowFirstColumn="0" w:firstRowLastColumn="0" w:lastRowFirstColumn="0" w:lastRowLastColumn="0"/>
+        </w:trPr>
+        <w:tc>
+          <w:tcPr>
+            <w:cnfStyle w:val="001000000000" w:firstRow="0" w:lastRow="0" w:firstColumn="1" w:lastColumn="0" w:oddVBand="0" w:evenVBand="0" w:oddHBand="0" w:evenHBand="0" w:firstRowFirstColumn="0" w:firstRowLastColumn="0" w:lastRowFirstColumn="0" w:lastRowLastColumn="0"/>
+            <w:tcW w:w="3116" w:type="dxa"/>
+          </w:tcPr>
+          <w:p>
+            <w:pPr>
+              <w:spacing w:line="480" w:lineRule="auto"/>
+              <w:rPr>
+                <w:sz w:val="24"/>
+                <w:szCs w:val="24"/>
+              </w:rPr>
+            </w:pPr>
+            <w:r>
+              <w:rPr>
+                <w:sz w:val="24"/>
+                <w:szCs w:val="24"/>
+              </w:rPr>
+              <w:t>Least RMS Fit Scale</w:t>
+            </w:r>
+          </w:p>
+        </w:tc>
+        <w:tc>
+          <w:tcPr>
+            <w:tcW w:w="3117" w:type="dxa"/>
+          </w:tcPr>
+          <w:p>
+            <w:pPr>
+              <w:spacing w:line="480" w:lineRule="auto"/>
+              <w:cnfStyle w:val="000000100000" w:firstRow="0" w:lastRow="0" w:firstColumn="0" w:lastColumn="0" w:oddVBand="0" w:evenVBand="0" w:oddHBand="1" w:evenHBand="0" w:firstRowFirstColumn="0" w:firstRowLastColumn="0" w:lastRowFirstColumn="0" w:lastRowLastColumn="0"/>
+              <w:rPr>
+                <w:sz w:val="24"/>
+                <w:szCs w:val="24"/>
+              </w:rPr>
+            </w:pPr>
+            <w:r>
+              <w:rPr>
+                <w:sz w:val="24"/>
+                <w:szCs w:val="24"/>
+              </w:rPr>
+              <w:t>3.9432</w:t>
+            </w:r>
+          </w:p>
+        </w:tc>
+        <w:tc>
+          <w:tcPr>
+            <w:tcW w:w="3117" w:type="dxa"/>
+          </w:tcPr>
+          <w:p>
+            <w:pPr>
+              <w:spacing w:line="480" w:lineRule="auto"/>
+              <w:cnfStyle w:val="000000100000" w:firstRow="0" w:lastRow="0" w:firstColumn="0" w:lastColumn="0" w:oddVBand="0" w:evenVBand="0" w:oddHBand="1" w:evenHBand="0" w:firstRowFirstColumn="0" w:firstRowLastColumn="0" w:lastRowFirstColumn="0" w:lastRowLastColumn="0"/>
+              <w:rPr>
+                <w:sz w:val="24"/>
+                <w:szCs w:val="24"/>
+              </w:rPr>
+            </w:pPr>
+            <w:r>
+              <w:rPr>
+                <w:sz w:val="24"/>
+                <w:szCs w:val="24"/>
+              </w:rPr>
+              <w:t>3.7432</w:t>
+            </w:r>
+          </w:p>
+        </w:tc>
+      </w:tr>
+      <w:tr>
+        <w:tc>
+          <w:tcPr>
+            <w:cnfStyle w:val="001000000000" w:firstRow="0" w:lastRow="0" w:firstColumn="1" w:lastColumn="0" w:oddVBand="0" w:evenVBand="0" w:oddHBand="0" w:evenHBand="0" w:firstRowFirstColumn="0" w:firstRowLastColumn="0" w:lastRowFirstColumn="0" w:lastRowLastColumn="0"/>
+            <w:tcW w:w="3116" w:type="dxa"/>
+          </w:tcPr>
+          <w:p>
+            <w:pPr>
+              <w:spacing w:line="480" w:lineRule="auto"/>
+              <w:rPr>
+                <w:sz w:val="24"/>
+                <w:szCs w:val="24"/>
+              </w:rPr>
+            </w:pPr>
+            <w:r>
+              <w:rPr>
+                <w:sz w:val="24"/>
+                <w:szCs w:val="24"/>
+              </w:rPr>
+              <w:t>RMS Disparity Error</w:t>
+            </w:r>
+          </w:p>
+        </w:tc>
+        <w:tc>
+          <w:tcPr>
+            <w:tcW w:w="3117" w:type="dxa"/>
+          </w:tcPr>
+          <w:p>
+            <w:pPr>
+              <w:spacing w:line="480" w:lineRule="auto"/>
+              <w:cnfStyle w:val="000000000000" w:firstRow="0" w:lastRow="0" w:firstColumn="0" w:lastColumn="0" w:oddVBand="0" w:evenVBand="0" w:oddHBand="0" w:evenHBand="0" w:firstRowFirstColumn="0" w:firstRowLastColumn="0" w:lastRowFirstColumn="0" w:lastRowLastColumn="0"/>
+              <w:rPr>
+                <w:sz w:val="24"/>
+                <w:szCs w:val="24"/>
+              </w:rPr>
+            </w:pPr>
+            <w:r>
+              <w:rPr>
+                <w:sz w:val="24"/>
+                <w:szCs w:val="24"/>
+              </w:rPr>
+              <w:t>15.0373</w:t>
+            </w:r>
+          </w:p>
+        </w:tc>
+        <w:tc>
+          <w:tcPr>
+            <w:tcW w:w="3117" w:type="dxa"/>
+          </w:tcPr>
+          <w:p>
+            <w:pPr>
+              <w:spacing w:line="480" w:lineRule="auto"/>
+              <w:cnfStyle w:val="000000000000" w:firstRow="0" w:lastRow="0" w:firstColumn="0" w:lastColumn="0" w:oddVBand="0" w:evenVBand="0" w:oddHBand="0" w:evenHBand="0" w:firstRowFirstColumn="0" w:firstRowLastColumn="0" w:lastRowFirstColumn="0" w:lastRowLastColumn="0"/>
+              <w:rPr>
+                <w:sz w:val="24"/>
+                <w:szCs w:val="24"/>
+              </w:rPr>
+            </w:pPr>
+            <w:r>
+              <w:rPr>
+                <w:sz w:val="24"/>
+                <w:szCs w:val="24"/>
+              </w:rPr>
+              <w:t>31.7032</w:t>
+            </w:r>
+          </w:p>
+        </w:tc>
+      </w:tr>
+      <w:tr>
+        <w:trPr>
+          <w:cnfStyle w:val="000000100000" w:firstRow="0" w:lastRow="0" w:firstColumn="0" w:lastColumn="0" w:oddVBand="0" w:evenVBand="0" w:oddHBand="1" w:evenHBand="0" w:firstRowFirstColumn="0" w:firstRowLastColumn="0" w:lastRowFirstColumn="0" w:lastRowLastColumn="0"/>
+        </w:trPr>
+        <w:tc>
+          <w:tcPr>
+            <w:cnfStyle w:val="001000000000" w:firstRow="0" w:lastRow="0" w:firstColumn="1" w:lastColumn="0" w:oddVBand="0" w:evenVBand="0" w:oddHBand="0" w:evenHBand="0" w:firstRowFirstColumn="0" w:firstRowLastColumn="0" w:lastRowFirstColumn="0" w:lastRowLastColumn="0"/>
+            <w:tcW w:w="3116" w:type="dxa"/>
+          </w:tcPr>
+          <w:p>
+            <w:pPr>
+              <w:spacing w:line="480" w:lineRule="auto"/>
+              <w:rPr>
+                <w:sz w:val="24"/>
+                <w:szCs w:val="24"/>
+              </w:rPr>
+            </w:pPr>
+            <w:r>
+              <w:rPr>
+                <w:sz w:val="24"/>
+                <w:szCs w:val="24"/>
+              </w:rPr>
+              <w:t>Percent Bad Pixels</w:t>
+            </w:r>
+          </w:p>
+        </w:tc>
+        <w:tc>
+          <w:tcPr>
+            <w:tcW w:w="3117" w:type="dxa"/>
+          </w:tcPr>
+          <w:p>
+            <w:pPr>
+              <w:spacing w:line="480" w:lineRule="auto"/>
+              <w:cnfStyle w:val="000000100000" w:firstRow="0" w:lastRow="0" w:firstColumn="0" w:lastColumn="0" w:oddVBand="0" w:evenVBand="0" w:oddHBand="1" w:evenHBand="0" w:firstRowFirstColumn="0" w:firstRowLastColumn="0" w:lastRowFirstColumn="0" w:lastRowLastColumn="0"/>
+              <w:rPr>
+                <w:sz w:val="24"/>
+                <w:szCs w:val="24"/>
+              </w:rPr>
+            </w:pPr>
+            <w:r>
+              <w:rPr>
+                <w:sz w:val="24"/>
+                <w:szCs w:val="24"/>
+              </w:rPr>
+              <w:t>0.0273</w:t>
+            </w:r>
+          </w:p>
+        </w:tc>
+        <w:tc>
+          <w:tcPr>
+            <w:tcW w:w="3117" w:type="dxa"/>
+          </w:tcPr>
+          <w:p>
+            <w:pPr>
+              <w:spacing w:line="480" w:lineRule="auto"/>
+              <w:cnfStyle w:val="000000100000" w:firstRow="0" w:lastRow="0" w:firstColumn="0" w:lastColumn="0" w:oddVBand="0" w:evenVBand="0" w:oddHBand="1" w:evenHBand="0" w:firstRowFirstColumn="0" w:firstRowLastColumn="0" w:lastRowFirstColumn="0" w:lastRowLastColumn="0"/>
+              <w:rPr>
+                <w:sz w:val="24"/>
+                <w:szCs w:val="24"/>
+              </w:rPr>
+            </w:pPr>
+            <w:r>
+              <w:rPr>
+                <w:sz w:val="24"/>
+                <w:szCs w:val="24"/>
+              </w:rPr>
+              <w:t>0.0174</w:t>
+            </w:r>
+          </w:p>
+        </w:tc>
+      </w:tr>
+    </w:tbl>
+    <w:p>
+      <w:pPr>
+        <w:spacing w:line="480" w:lineRule="auto"/>
+        <w:rPr>
+          <w:sz w:val="24"/>
+          <w:szCs w:val="24"/>
+        </w:rPr>
+      </w:pPr>
+    </w:p>
+    <w:p>
+      <w:pPr>
+        <w:pStyle w:val="Heading1"/>
+        <w:rPr>
+          <w:rFonts w:eastAsiaTheme="minorEastAsia"/>
+        </w:rPr>
+      </w:pPr>
+      <w:r>
+        <w:rPr>
+          <w:rFonts w:eastAsiaTheme="minorEastAsia"/>
+        </w:rPr>
+        <w:t>Conclusions</w:t>
+      </w:r>
+    </w:p>
+    <w:p>
+      <w:pPr>
+        <w:spacing w:line="480" w:lineRule="auto"/>
+        <w:ind w:firstLine="720"/>
+        <w:rPr>
+          <w:sz w:val="24"/>
+          <w:szCs w:val="24"/>
+        </w:rPr>
+      </w:pPr>
+      <w:r>
+        <w:rPr>
+          <w:sz w:val="24"/>
+          <w:szCs w:val="24"/>
+        </w:rPr>
+        <w:t xml:space="preserve">The application of stereo correspondence has truly been a very fun topic to explore, as it seems like there are numerous applications thereof in entertainment. In particular, I was really </w:t>
+      </w:r>
+      <w:r>
+        <w:rPr>
+          <w:sz w:val="24"/>
+          <w:szCs w:val="24"/>
+        </w:rPr>
+        <w:lastRenderedPageBreak/>
+        <w:t xml:space="preserve">excited to see that the speed and efficiency trade-offs of using FAST and FREAK algorithms seem to not be to hinder performance too terribly. As an embedded engineer, I found </w:t>
+      </w:r>
+      <w:r>
+        <w:rPr>
+          <w:sz w:val="24"/>
+          <w:szCs w:val="24"/>
+        </w:rPr>
+        <w:t>it</w:t>
+      </w:r>
+      <w:r>
+        <w:rPr>
+          <w:sz w:val="24"/>
+          <w:szCs w:val="24"/>
+        </w:rPr>
+        <w:t xml:space="preserve"> particularly satisfying </w:t>
+      </w:r>
+      <w:r>
+        <w:rPr>
+          <w:sz w:val="24"/>
+          <w:szCs w:val="24"/>
+        </w:rPr>
+        <w:t xml:space="preserve">that the number of bad pixels was better for FAST-FREAK. </w:t>
+      </w:r>
+      <w:r>
+        <w:rPr>
+          <w:sz w:val="24"/>
+          <w:szCs w:val="24"/>
+        </w:rPr>
+        <w:t xml:space="preserve">One huge hole I left in this work was the question of why I needed to scale the computed disparities </w:t>
+      </w:r>
+      <w:r>
+        <w:rPr>
+          <w:sz w:val="24"/>
+          <w:szCs w:val="24"/>
+        </w:rPr>
+        <w:t xml:space="preserve">to get better results. I suspect I simply read the ground truth images wrong or skipped a step where I was supposed to scale them maybe. One frustrating bit of this project was that it seems like sparse disparity map densification is an active area of research, but it doesn’t seem like matching key points is the way to do it, particularly when deciding how to densify, edge detection and surface characterization seem more useful as opposed to corner or extrema testing used here. </w:t>
       </w:r>
     </w:p>
     <w:sdt>
@@ -1653,7 +5572,13 @@
           <w:docPartUnique/>
         </w:docPartObj>
       </w:sdtPr>
-      <w:sdtEndPr/>
+      <w:sdtEndPr>
+        <w:rPr>
+          <w:rFonts w:eastAsiaTheme="minorEastAsia"/>
+          <w:sz w:val="21"/>
+          <w:szCs w:val="21"/>
+        </w:rPr>
+      </w:sdtEndPr>
       <w:sdtContent>
         <w:p>
           <w:pPr>
@@ -1699,8 +5624,8 @@
                 <w:tblLook w:val="04A0" w:firstRow="1" w:lastRow="0" w:firstColumn="1" w:lastColumn="0" w:noHBand="0" w:noVBand="1"/>
               </w:tblPr>
               <w:tblGrid>
-                <w:gridCol w:w="322"/>
-                <w:gridCol w:w="9038"/>
+                <w:gridCol w:w="311"/>
+                <w:gridCol w:w="9049"/>
               </w:tblGrid>
               <w:tr>
                 <w:trPr>
@@ -2074,20 +5999,12 @@
         </w:sdt>
       </w:sdtContent>
     </w:sdt>
-    <w:p>
-      <w:pPr>
-        <w:spacing w:line="480" w:lineRule="auto"/>
-        <w:rPr>
-          <w:rFonts w:eastAsiaTheme="minorEastAsia"/>
-          <w:sz w:val="24"/>
-          <w:szCs w:val="24"/>
-        </w:rPr>
-      </w:pPr>
-    </w:p>
     <w:sectPr>
       <w:pgSz w:w="12240" w:h="15840"/>
       <w:pgMar w:top="1440" w:right="1440" w:bottom="1440" w:left="1440" w:header="720" w:footer="720" w:gutter="0"/>
+      <w:pgNumType w:start="0"/>
       <w:cols w:space="720"/>
+      <w:titlePg/>
       <w:docGrid w:linePitch="360"/>
     </w:sectPr>
   </w:body>
@@ -2099,15 +6016,15 @@
   <w:docDefaults>
     <w:rPrDefault>
       <w:rPr>
-        <w:rFonts w:asciiTheme="minorHAnsi" w:eastAsiaTheme="minorHAnsi" w:hAnsiTheme="minorHAnsi" w:cstheme="minorBidi"/>
-        <w:sz w:val="22"/>
-        <w:szCs w:val="22"/>
+        <w:rFonts w:asciiTheme="minorHAnsi" w:eastAsiaTheme="minorEastAsia" w:hAnsiTheme="minorHAnsi" w:cstheme="minorBidi"/>
+        <w:sz w:val="21"/>
+        <w:szCs w:val="21"/>
         <w:lang w:val="en-US" w:eastAsia="en-US" w:bidi="ar-SA"/>
       </w:rPr>
     </w:rPrDefault>
     <w:pPrDefault>
       <w:pPr>
-        <w:spacing w:after="160" w:line="259" w:lineRule="auto"/>
+        <w:spacing w:after="120" w:line="264" w:lineRule="auto"/>
       </w:pPr>
     </w:pPrDefault>
   </w:docDefaults>
@@ -2491,6 +6408,7 @@
   <w:style w:type="paragraph" w:default="1" w:styleId="Normal">
     <w:name w:val="Normal"/>
     <w:qFormat/>
+    <w:rsid w:val="001F465F"/>
   </w:style>
   <w:style w:type="paragraph" w:styleId="Heading1">
     <w:name w:val="heading 1"/>
@@ -2499,18 +6417,203 @@
     <w:link w:val="Heading1Char"/>
     <w:uiPriority w:val="9"/>
     <w:qFormat/>
-    <w:rsid w:val="001E54E9"/>
+    <w:rsid w:val="001F465F"/>
     <w:pPr>
       <w:keepNext/>
       <w:keepLines/>
-      <w:spacing w:before="240" w:after="0"/>
+      <w:pBdr>
+        <w:bottom w:val="single" w:sz="4" w:space="1" w:color="A5300F" w:themeColor="accent1"/>
+      </w:pBdr>
+      <w:spacing w:before="400" w:after="40" w:line="240" w:lineRule="auto"/>
       <w:outlineLvl w:val="0"/>
     </w:pPr>
     <w:rPr>
       <w:rFonts w:asciiTheme="majorHAnsi" w:eastAsiaTheme="majorEastAsia" w:hAnsiTheme="majorHAnsi" w:cstheme="majorBidi"/>
-      <w:color w:val="2F5496" w:themeColor="accent1" w:themeShade="BF"/>
-      <w:sz w:val="32"/>
-      <w:szCs w:val="32"/>
+      <w:color w:val="7B230B" w:themeColor="accent1" w:themeShade="BF"/>
+      <w:sz w:val="36"/>
+      <w:szCs w:val="36"/>
+    </w:rPr>
+  </w:style>
+  <w:style w:type="paragraph" w:styleId="Heading2">
+    <w:name w:val="heading 2"/>
+    <w:basedOn w:val="Normal"/>
+    <w:next w:val="Normal"/>
+    <w:link w:val="Heading2Char"/>
+    <w:uiPriority w:val="9"/>
+    <w:semiHidden/>
+    <w:unhideWhenUsed/>
+    <w:qFormat/>
+    <w:rsid w:val="001F465F"/>
+    <w:pPr>
+      <w:keepNext/>
+      <w:keepLines/>
+      <w:spacing w:before="160" w:after="0" w:line="240" w:lineRule="auto"/>
+      <w:outlineLvl w:val="1"/>
+    </w:pPr>
+    <w:rPr>
+      <w:rFonts w:asciiTheme="majorHAnsi" w:eastAsiaTheme="majorEastAsia" w:hAnsiTheme="majorHAnsi" w:cstheme="majorBidi"/>
+      <w:color w:val="7B230B" w:themeColor="accent1" w:themeShade="BF"/>
+      <w:sz w:val="28"/>
+      <w:szCs w:val="28"/>
+    </w:rPr>
+  </w:style>
+  <w:style w:type="paragraph" w:styleId="Heading3">
+    <w:name w:val="heading 3"/>
+    <w:basedOn w:val="Normal"/>
+    <w:next w:val="Normal"/>
+    <w:link w:val="Heading3Char"/>
+    <w:uiPriority w:val="9"/>
+    <w:semiHidden/>
+    <w:unhideWhenUsed/>
+    <w:qFormat/>
+    <w:rsid w:val="001F465F"/>
+    <w:pPr>
+      <w:keepNext/>
+      <w:keepLines/>
+      <w:spacing w:before="80" w:after="0" w:line="240" w:lineRule="auto"/>
+      <w:outlineLvl w:val="2"/>
+    </w:pPr>
+    <w:rPr>
+      <w:rFonts w:asciiTheme="majorHAnsi" w:eastAsiaTheme="majorEastAsia" w:hAnsiTheme="majorHAnsi" w:cstheme="majorBidi"/>
+      <w:color w:val="404040" w:themeColor="text1" w:themeTint="BF"/>
+      <w:sz w:val="26"/>
+      <w:szCs w:val="26"/>
+    </w:rPr>
+  </w:style>
+  <w:style w:type="paragraph" w:styleId="Heading4">
+    <w:name w:val="heading 4"/>
+    <w:basedOn w:val="Normal"/>
+    <w:next w:val="Normal"/>
+    <w:link w:val="Heading4Char"/>
+    <w:uiPriority w:val="9"/>
+    <w:semiHidden/>
+    <w:unhideWhenUsed/>
+    <w:qFormat/>
+    <w:rsid w:val="001F465F"/>
+    <w:pPr>
+      <w:keepNext/>
+      <w:keepLines/>
+      <w:spacing w:before="80" w:after="0"/>
+      <w:outlineLvl w:val="3"/>
+    </w:pPr>
+    <w:rPr>
+      <w:rFonts w:asciiTheme="majorHAnsi" w:eastAsiaTheme="majorEastAsia" w:hAnsiTheme="majorHAnsi" w:cstheme="majorBidi"/>
+      <w:sz w:val="24"/>
+      <w:szCs w:val="24"/>
+    </w:rPr>
+  </w:style>
+  <w:style w:type="paragraph" w:styleId="Heading5">
+    <w:name w:val="heading 5"/>
+    <w:basedOn w:val="Normal"/>
+    <w:next w:val="Normal"/>
+    <w:link w:val="Heading5Char"/>
+    <w:uiPriority w:val="9"/>
+    <w:semiHidden/>
+    <w:unhideWhenUsed/>
+    <w:qFormat/>
+    <w:rsid w:val="001F465F"/>
+    <w:pPr>
+      <w:keepNext/>
+      <w:keepLines/>
+      <w:spacing w:before="80" w:after="0"/>
+      <w:outlineLvl w:val="4"/>
+    </w:pPr>
+    <w:rPr>
+      <w:rFonts w:asciiTheme="majorHAnsi" w:eastAsiaTheme="majorEastAsia" w:hAnsiTheme="majorHAnsi" w:cstheme="majorBidi"/>
+      <w:i/>
+      <w:iCs/>
+      <w:sz w:val="22"/>
+      <w:szCs w:val="22"/>
+    </w:rPr>
+  </w:style>
+  <w:style w:type="paragraph" w:styleId="Heading6">
+    <w:name w:val="heading 6"/>
+    <w:basedOn w:val="Normal"/>
+    <w:next w:val="Normal"/>
+    <w:link w:val="Heading6Char"/>
+    <w:uiPriority w:val="9"/>
+    <w:semiHidden/>
+    <w:unhideWhenUsed/>
+    <w:qFormat/>
+    <w:rsid w:val="001F465F"/>
+    <w:pPr>
+      <w:keepNext/>
+      <w:keepLines/>
+      <w:spacing w:before="80" w:after="0"/>
+      <w:outlineLvl w:val="5"/>
+    </w:pPr>
+    <w:rPr>
+      <w:rFonts w:asciiTheme="majorHAnsi" w:eastAsiaTheme="majorEastAsia" w:hAnsiTheme="majorHAnsi" w:cstheme="majorBidi"/>
+      <w:color w:val="595959" w:themeColor="text1" w:themeTint="A6"/>
+    </w:rPr>
+  </w:style>
+  <w:style w:type="paragraph" w:styleId="Heading7">
+    <w:name w:val="heading 7"/>
+    <w:basedOn w:val="Normal"/>
+    <w:next w:val="Normal"/>
+    <w:link w:val="Heading7Char"/>
+    <w:uiPriority w:val="9"/>
+    <w:semiHidden/>
+    <w:unhideWhenUsed/>
+    <w:qFormat/>
+    <w:rsid w:val="001F465F"/>
+    <w:pPr>
+      <w:keepNext/>
+      <w:keepLines/>
+      <w:spacing w:before="80" w:after="0"/>
+      <w:outlineLvl w:val="6"/>
+    </w:pPr>
+    <w:rPr>
+      <w:rFonts w:asciiTheme="majorHAnsi" w:eastAsiaTheme="majorEastAsia" w:hAnsiTheme="majorHAnsi" w:cstheme="majorBidi"/>
+      <w:i/>
+      <w:iCs/>
+      <w:color w:val="595959" w:themeColor="text1" w:themeTint="A6"/>
+    </w:rPr>
+  </w:style>
+  <w:style w:type="paragraph" w:styleId="Heading8">
+    <w:name w:val="heading 8"/>
+    <w:basedOn w:val="Normal"/>
+    <w:next w:val="Normal"/>
+    <w:link w:val="Heading8Char"/>
+    <w:uiPriority w:val="9"/>
+    <w:semiHidden/>
+    <w:unhideWhenUsed/>
+    <w:qFormat/>
+    <w:rsid w:val="001F465F"/>
+    <w:pPr>
+      <w:keepNext/>
+      <w:keepLines/>
+      <w:spacing w:before="80" w:after="0"/>
+      <w:outlineLvl w:val="7"/>
+    </w:pPr>
+    <w:rPr>
+      <w:rFonts w:asciiTheme="majorHAnsi" w:eastAsiaTheme="majorEastAsia" w:hAnsiTheme="majorHAnsi" w:cstheme="majorBidi"/>
+      <w:smallCaps/>
+      <w:color w:val="595959" w:themeColor="text1" w:themeTint="A6"/>
+    </w:rPr>
+  </w:style>
+  <w:style w:type="paragraph" w:styleId="Heading9">
+    <w:name w:val="heading 9"/>
+    <w:basedOn w:val="Normal"/>
+    <w:next w:val="Normal"/>
+    <w:link w:val="Heading9Char"/>
+    <w:uiPriority w:val="9"/>
+    <w:semiHidden/>
+    <w:unhideWhenUsed/>
+    <w:qFormat/>
+    <w:rsid w:val="001F465F"/>
+    <w:pPr>
+      <w:keepNext/>
+      <w:keepLines/>
+      <w:spacing w:before="80" w:after="0"/>
+      <w:outlineLvl w:val="8"/>
+    </w:pPr>
+    <w:rPr>
+      <w:rFonts w:asciiTheme="majorHAnsi" w:eastAsiaTheme="majorEastAsia" w:hAnsiTheme="majorHAnsi" w:cstheme="majorBidi"/>
+      <w:i/>
+      <w:iCs/>
+      <w:smallCaps/>
+      <w:color w:val="595959" w:themeColor="text1" w:themeTint="A6"/>
     </w:rPr>
   </w:style>
   <w:style w:type="character" w:default="1" w:styleId="DefaultParagraphFont">
@@ -2555,12 +6658,12 @@
     <w:basedOn w:val="DefaultParagraphFont"/>
     <w:link w:val="Heading1"/>
     <w:uiPriority w:val="9"/>
-    <w:rsid w:val="001E54E9"/>
+    <w:rsid w:val="001F465F"/>
     <w:rPr>
       <w:rFonts w:asciiTheme="majorHAnsi" w:eastAsiaTheme="majorEastAsia" w:hAnsiTheme="majorHAnsi" w:cstheme="majorBidi"/>
-      <w:color w:val="2F5496" w:themeColor="accent1" w:themeShade="BF"/>
-      <w:sz w:val="32"/>
-      <w:szCs w:val="32"/>
+      <w:color w:val="7B230B" w:themeColor="accent1" w:themeShade="BF"/>
+      <w:sz w:val="36"/>
+      <w:szCs w:val="36"/>
     </w:rPr>
   </w:style>
   <w:style w:type="paragraph" w:styleId="Bibliography">
@@ -2571,13 +6674,573 @@
     <w:unhideWhenUsed/>
     <w:rsid w:val="001E54E9"/>
   </w:style>
+  <w:style w:type="table" w:styleId="TableGrid">
+    <w:name w:val="Table Grid"/>
+    <w:basedOn w:val="TableNormal"/>
+    <w:uiPriority w:val="39"/>
+    <w:rsid w:val="0032363B"/>
+    <w:pPr>
+      <w:spacing w:after="0" w:line="240" w:lineRule="auto"/>
+    </w:pPr>
+    <w:tblPr>
+      <w:tblBorders>
+        <w:top w:val="single" w:sz="4" w:space="0" w:color="auto"/>
+        <w:left w:val="single" w:sz="4" w:space="0" w:color="auto"/>
+        <w:bottom w:val="single" w:sz="4" w:space="0" w:color="auto"/>
+        <w:right w:val="single" w:sz="4" w:space="0" w:color="auto"/>
+        <w:insideH w:val="single" w:sz="4" w:space="0" w:color="auto"/>
+        <w:insideV w:val="single" w:sz="4" w:space="0" w:color="auto"/>
+      </w:tblBorders>
+    </w:tblPr>
+  </w:style>
+  <w:style w:type="table" w:styleId="PlainTable3">
+    <w:name w:val="Plain Table 3"/>
+    <w:basedOn w:val="TableNormal"/>
+    <w:uiPriority w:val="43"/>
+    <w:rsid w:val="0032363B"/>
+    <w:pPr>
+      <w:spacing w:after="0" w:line="240" w:lineRule="auto"/>
+    </w:pPr>
+    <w:tblPr>
+      <w:tblStyleRowBandSize w:val="1"/>
+      <w:tblStyleColBandSize w:val="1"/>
+    </w:tblPr>
+    <w:tblStylePr w:type="firstRow">
+      <w:rPr>
+        <w:b/>
+        <w:bCs/>
+        <w:caps/>
+      </w:rPr>
+      <w:tblPr/>
+      <w:tcPr>
+        <w:tcBorders>
+          <w:bottom w:val="single" w:sz="4" w:space="0" w:color="7F7F7F" w:themeColor="text1" w:themeTint="80"/>
+        </w:tcBorders>
+      </w:tcPr>
+    </w:tblStylePr>
+    <w:tblStylePr w:type="lastRow">
+      <w:rPr>
+        <w:b/>
+        <w:bCs/>
+        <w:caps/>
+      </w:rPr>
+      <w:tblPr/>
+      <w:tcPr>
+        <w:tcBorders>
+          <w:top w:val="nil"/>
+        </w:tcBorders>
+      </w:tcPr>
+    </w:tblStylePr>
+    <w:tblStylePr w:type="firstCol">
+      <w:rPr>
+        <w:b/>
+        <w:bCs/>
+        <w:caps/>
+      </w:rPr>
+      <w:tblPr/>
+      <w:tcPr>
+        <w:tcBorders>
+          <w:right w:val="single" w:sz="4" w:space="0" w:color="7F7F7F" w:themeColor="text1" w:themeTint="80"/>
+        </w:tcBorders>
+      </w:tcPr>
+    </w:tblStylePr>
+    <w:tblStylePr w:type="lastCol">
+      <w:rPr>
+        <w:b/>
+        <w:bCs/>
+        <w:caps/>
+      </w:rPr>
+      <w:tblPr/>
+      <w:tcPr>
+        <w:tcBorders>
+          <w:left w:val="nil"/>
+        </w:tcBorders>
+      </w:tcPr>
+    </w:tblStylePr>
+    <w:tblStylePr w:type="band1Vert">
+      <w:tblPr/>
+      <w:tcPr>
+        <w:shd w:val="clear" w:color="auto" w:fill="F2F2F2" w:themeFill="background1" w:themeFillShade="F2"/>
+      </w:tcPr>
+    </w:tblStylePr>
+    <w:tblStylePr w:type="band1Horz">
+      <w:tblPr/>
+      <w:tcPr>
+        <w:shd w:val="clear" w:color="auto" w:fill="F2F2F2" w:themeFill="background1" w:themeFillShade="F2"/>
+      </w:tcPr>
+    </w:tblStylePr>
+    <w:tblStylePr w:type="neCell">
+      <w:tblPr/>
+      <w:tcPr>
+        <w:tcBorders>
+          <w:left w:val="nil"/>
+        </w:tcBorders>
+      </w:tcPr>
+    </w:tblStylePr>
+    <w:tblStylePr w:type="nwCell">
+      <w:tblPr/>
+      <w:tcPr>
+        <w:tcBorders>
+          <w:right w:val="nil"/>
+        </w:tcBorders>
+      </w:tcPr>
+    </w:tblStylePr>
+  </w:style>
+  <w:style w:type="table" w:styleId="GridTable2">
+    <w:name w:val="Grid Table 2"/>
+    <w:basedOn w:val="TableNormal"/>
+    <w:uiPriority w:val="47"/>
+    <w:rsid w:val="0032363B"/>
+    <w:pPr>
+      <w:spacing w:after="0" w:line="240" w:lineRule="auto"/>
+    </w:pPr>
+    <w:tblPr>
+      <w:tblStyleRowBandSize w:val="1"/>
+      <w:tblStyleColBandSize w:val="1"/>
+      <w:tblBorders>
+        <w:top w:val="single" w:sz="2" w:space="0" w:color="666666" w:themeColor="text1" w:themeTint="99"/>
+        <w:bottom w:val="single" w:sz="2" w:space="0" w:color="666666" w:themeColor="text1" w:themeTint="99"/>
+        <w:insideH w:val="single" w:sz="2" w:space="0" w:color="666666" w:themeColor="text1" w:themeTint="99"/>
+        <w:insideV w:val="single" w:sz="2" w:space="0" w:color="666666" w:themeColor="text1" w:themeTint="99"/>
+      </w:tblBorders>
+    </w:tblPr>
+    <w:tblStylePr w:type="firstRow">
+      <w:rPr>
+        <w:b/>
+        <w:bCs/>
+      </w:rPr>
+      <w:tblPr/>
+      <w:tcPr>
+        <w:tcBorders>
+          <w:top w:val="nil"/>
+          <w:bottom w:val="single" w:sz="12" w:space="0" w:color="666666" w:themeColor="text1" w:themeTint="99"/>
+          <w:insideH w:val="nil"/>
+          <w:insideV w:val="nil"/>
+        </w:tcBorders>
+        <w:shd w:val="clear" w:color="auto" w:fill="FFFFFF" w:themeFill="background1"/>
+      </w:tcPr>
+    </w:tblStylePr>
+    <w:tblStylePr w:type="lastRow">
+      <w:rPr>
+        <w:b/>
+        <w:bCs/>
+      </w:rPr>
+      <w:tblPr/>
+      <w:tcPr>
+        <w:tcBorders>
+          <w:top w:val="double" w:sz="2" w:space="0" w:color="666666" w:themeColor="text1" w:themeTint="99"/>
+          <w:bottom w:val="nil"/>
+          <w:insideH w:val="nil"/>
+          <w:insideV w:val="nil"/>
+        </w:tcBorders>
+        <w:shd w:val="clear" w:color="auto" w:fill="FFFFFF" w:themeFill="background1"/>
+      </w:tcPr>
+    </w:tblStylePr>
+    <w:tblStylePr w:type="firstCol">
+      <w:rPr>
+        <w:b/>
+        <w:bCs/>
+      </w:rPr>
+    </w:tblStylePr>
+    <w:tblStylePr w:type="lastCol">
+      <w:rPr>
+        <w:b/>
+        <w:bCs/>
+      </w:rPr>
+    </w:tblStylePr>
+    <w:tblStylePr w:type="band1Vert">
+      <w:tblPr/>
+      <w:tcPr>
+        <w:shd w:val="clear" w:color="auto" w:fill="CCCCCC" w:themeFill="text1" w:themeFillTint="33"/>
+      </w:tcPr>
+    </w:tblStylePr>
+    <w:tblStylePr w:type="band1Horz">
+      <w:tblPr/>
+      <w:tcPr>
+        <w:shd w:val="clear" w:color="auto" w:fill="CCCCCC" w:themeFill="text1" w:themeFillTint="33"/>
+      </w:tcPr>
+    </w:tblStylePr>
+  </w:style>
+  <w:style w:type="character" w:customStyle="1" w:styleId="Heading2Char">
+    <w:name w:val="Heading 2 Char"/>
+    <w:basedOn w:val="DefaultParagraphFont"/>
+    <w:link w:val="Heading2"/>
+    <w:uiPriority w:val="9"/>
+    <w:semiHidden/>
+    <w:rsid w:val="001F465F"/>
+    <w:rPr>
+      <w:rFonts w:asciiTheme="majorHAnsi" w:eastAsiaTheme="majorEastAsia" w:hAnsiTheme="majorHAnsi" w:cstheme="majorBidi"/>
+      <w:color w:val="7B230B" w:themeColor="accent1" w:themeShade="BF"/>
+      <w:sz w:val="28"/>
+      <w:szCs w:val="28"/>
+    </w:rPr>
+  </w:style>
+  <w:style w:type="character" w:customStyle="1" w:styleId="Heading3Char">
+    <w:name w:val="Heading 3 Char"/>
+    <w:basedOn w:val="DefaultParagraphFont"/>
+    <w:link w:val="Heading3"/>
+    <w:uiPriority w:val="9"/>
+    <w:semiHidden/>
+    <w:rsid w:val="001F465F"/>
+    <w:rPr>
+      <w:rFonts w:asciiTheme="majorHAnsi" w:eastAsiaTheme="majorEastAsia" w:hAnsiTheme="majorHAnsi" w:cstheme="majorBidi"/>
+      <w:color w:val="404040" w:themeColor="text1" w:themeTint="BF"/>
+      <w:sz w:val="26"/>
+      <w:szCs w:val="26"/>
+    </w:rPr>
+  </w:style>
+  <w:style w:type="character" w:customStyle="1" w:styleId="Heading4Char">
+    <w:name w:val="Heading 4 Char"/>
+    <w:basedOn w:val="DefaultParagraphFont"/>
+    <w:link w:val="Heading4"/>
+    <w:uiPriority w:val="9"/>
+    <w:semiHidden/>
+    <w:rsid w:val="001F465F"/>
+    <w:rPr>
+      <w:rFonts w:asciiTheme="majorHAnsi" w:eastAsiaTheme="majorEastAsia" w:hAnsiTheme="majorHAnsi" w:cstheme="majorBidi"/>
+      <w:sz w:val="24"/>
+      <w:szCs w:val="24"/>
+    </w:rPr>
+  </w:style>
+  <w:style w:type="character" w:customStyle="1" w:styleId="Heading5Char">
+    <w:name w:val="Heading 5 Char"/>
+    <w:basedOn w:val="DefaultParagraphFont"/>
+    <w:link w:val="Heading5"/>
+    <w:uiPriority w:val="9"/>
+    <w:semiHidden/>
+    <w:rsid w:val="001F465F"/>
+    <w:rPr>
+      <w:rFonts w:asciiTheme="majorHAnsi" w:eastAsiaTheme="majorEastAsia" w:hAnsiTheme="majorHAnsi" w:cstheme="majorBidi"/>
+      <w:i/>
+      <w:iCs/>
+      <w:sz w:val="22"/>
+      <w:szCs w:val="22"/>
+    </w:rPr>
+  </w:style>
+  <w:style w:type="character" w:customStyle="1" w:styleId="Heading6Char">
+    <w:name w:val="Heading 6 Char"/>
+    <w:basedOn w:val="DefaultParagraphFont"/>
+    <w:link w:val="Heading6"/>
+    <w:uiPriority w:val="9"/>
+    <w:semiHidden/>
+    <w:rsid w:val="001F465F"/>
+    <w:rPr>
+      <w:rFonts w:asciiTheme="majorHAnsi" w:eastAsiaTheme="majorEastAsia" w:hAnsiTheme="majorHAnsi" w:cstheme="majorBidi"/>
+      <w:color w:val="595959" w:themeColor="text1" w:themeTint="A6"/>
+    </w:rPr>
+  </w:style>
+  <w:style w:type="character" w:customStyle="1" w:styleId="Heading7Char">
+    <w:name w:val="Heading 7 Char"/>
+    <w:basedOn w:val="DefaultParagraphFont"/>
+    <w:link w:val="Heading7"/>
+    <w:uiPriority w:val="9"/>
+    <w:semiHidden/>
+    <w:rsid w:val="001F465F"/>
+    <w:rPr>
+      <w:rFonts w:asciiTheme="majorHAnsi" w:eastAsiaTheme="majorEastAsia" w:hAnsiTheme="majorHAnsi" w:cstheme="majorBidi"/>
+      <w:i/>
+      <w:iCs/>
+      <w:color w:val="595959" w:themeColor="text1" w:themeTint="A6"/>
+    </w:rPr>
+  </w:style>
+  <w:style w:type="character" w:customStyle="1" w:styleId="Heading8Char">
+    <w:name w:val="Heading 8 Char"/>
+    <w:basedOn w:val="DefaultParagraphFont"/>
+    <w:link w:val="Heading8"/>
+    <w:uiPriority w:val="9"/>
+    <w:semiHidden/>
+    <w:rsid w:val="001F465F"/>
+    <w:rPr>
+      <w:rFonts w:asciiTheme="majorHAnsi" w:eastAsiaTheme="majorEastAsia" w:hAnsiTheme="majorHAnsi" w:cstheme="majorBidi"/>
+      <w:smallCaps/>
+      <w:color w:val="595959" w:themeColor="text1" w:themeTint="A6"/>
+    </w:rPr>
+  </w:style>
+  <w:style w:type="character" w:customStyle="1" w:styleId="Heading9Char">
+    <w:name w:val="Heading 9 Char"/>
+    <w:basedOn w:val="DefaultParagraphFont"/>
+    <w:link w:val="Heading9"/>
+    <w:uiPriority w:val="9"/>
+    <w:semiHidden/>
+    <w:rsid w:val="001F465F"/>
+    <w:rPr>
+      <w:rFonts w:asciiTheme="majorHAnsi" w:eastAsiaTheme="majorEastAsia" w:hAnsiTheme="majorHAnsi" w:cstheme="majorBidi"/>
+      <w:i/>
+      <w:iCs/>
+      <w:smallCaps/>
+      <w:color w:val="595959" w:themeColor="text1" w:themeTint="A6"/>
+    </w:rPr>
+  </w:style>
+  <w:style w:type="paragraph" w:styleId="Caption">
+    <w:name w:val="caption"/>
+    <w:basedOn w:val="Normal"/>
+    <w:next w:val="Normal"/>
+    <w:uiPriority w:val="35"/>
+    <w:semiHidden/>
+    <w:unhideWhenUsed/>
+    <w:qFormat/>
+    <w:rsid w:val="001F465F"/>
+    <w:pPr>
+      <w:spacing w:line="240" w:lineRule="auto"/>
+    </w:pPr>
+    <w:rPr>
+      <w:b/>
+      <w:bCs/>
+      <w:color w:val="404040" w:themeColor="text1" w:themeTint="BF"/>
+      <w:sz w:val="20"/>
+      <w:szCs w:val="20"/>
+    </w:rPr>
+  </w:style>
+  <w:style w:type="paragraph" w:styleId="Title">
+    <w:name w:val="Title"/>
+    <w:basedOn w:val="Normal"/>
+    <w:next w:val="Normal"/>
+    <w:link w:val="TitleChar"/>
+    <w:uiPriority w:val="10"/>
+    <w:qFormat/>
+    <w:rsid w:val="001F465F"/>
+    <w:pPr>
+      <w:spacing w:after="0" w:line="240" w:lineRule="auto"/>
+      <w:contextualSpacing/>
+    </w:pPr>
+    <w:rPr>
+      <w:rFonts w:asciiTheme="majorHAnsi" w:eastAsiaTheme="majorEastAsia" w:hAnsiTheme="majorHAnsi" w:cstheme="majorBidi"/>
+      <w:color w:val="7B230B" w:themeColor="accent1" w:themeShade="BF"/>
+      <w:spacing w:val="-7"/>
+      <w:sz w:val="80"/>
+      <w:szCs w:val="80"/>
+    </w:rPr>
+  </w:style>
+  <w:style w:type="character" w:customStyle="1" w:styleId="TitleChar">
+    <w:name w:val="Title Char"/>
+    <w:basedOn w:val="DefaultParagraphFont"/>
+    <w:link w:val="Title"/>
+    <w:uiPriority w:val="10"/>
+    <w:rsid w:val="001F465F"/>
+    <w:rPr>
+      <w:rFonts w:asciiTheme="majorHAnsi" w:eastAsiaTheme="majorEastAsia" w:hAnsiTheme="majorHAnsi" w:cstheme="majorBidi"/>
+      <w:color w:val="7B230B" w:themeColor="accent1" w:themeShade="BF"/>
+      <w:spacing w:val="-7"/>
+      <w:sz w:val="80"/>
+      <w:szCs w:val="80"/>
+    </w:rPr>
+  </w:style>
+  <w:style w:type="paragraph" w:styleId="Subtitle">
+    <w:name w:val="Subtitle"/>
+    <w:basedOn w:val="Normal"/>
+    <w:next w:val="Normal"/>
+    <w:link w:val="SubtitleChar"/>
+    <w:uiPriority w:val="11"/>
+    <w:qFormat/>
+    <w:rsid w:val="001F465F"/>
+    <w:pPr>
+      <w:numPr>
+        <w:ilvl w:val="1"/>
+      </w:numPr>
+      <w:spacing w:after="240" w:line="240" w:lineRule="auto"/>
+    </w:pPr>
+    <w:rPr>
+      <w:rFonts w:asciiTheme="majorHAnsi" w:eastAsiaTheme="majorEastAsia" w:hAnsiTheme="majorHAnsi" w:cstheme="majorBidi"/>
+      <w:color w:val="404040" w:themeColor="text1" w:themeTint="BF"/>
+      <w:sz w:val="30"/>
+      <w:szCs w:val="30"/>
+    </w:rPr>
+  </w:style>
+  <w:style w:type="character" w:customStyle="1" w:styleId="SubtitleChar">
+    <w:name w:val="Subtitle Char"/>
+    <w:basedOn w:val="DefaultParagraphFont"/>
+    <w:link w:val="Subtitle"/>
+    <w:uiPriority w:val="11"/>
+    <w:rsid w:val="001F465F"/>
+    <w:rPr>
+      <w:rFonts w:asciiTheme="majorHAnsi" w:eastAsiaTheme="majorEastAsia" w:hAnsiTheme="majorHAnsi" w:cstheme="majorBidi"/>
+      <w:color w:val="404040" w:themeColor="text1" w:themeTint="BF"/>
+      <w:sz w:val="30"/>
+      <w:szCs w:val="30"/>
+    </w:rPr>
+  </w:style>
+  <w:style w:type="character" w:styleId="Strong">
+    <w:name w:val="Strong"/>
+    <w:basedOn w:val="DefaultParagraphFont"/>
+    <w:uiPriority w:val="22"/>
+    <w:qFormat/>
+    <w:rsid w:val="001F465F"/>
+    <w:rPr>
+      <w:b/>
+      <w:bCs/>
+    </w:rPr>
+  </w:style>
+  <w:style w:type="character" w:styleId="Emphasis">
+    <w:name w:val="Emphasis"/>
+    <w:basedOn w:val="DefaultParagraphFont"/>
+    <w:uiPriority w:val="20"/>
+    <w:qFormat/>
+    <w:rsid w:val="001F465F"/>
+    <w:rPr>
+      <w:i/>
+      <w:iCs/>
+    </w:rPr>
+  </w:style>
+  <w:style w:type="paragraph" w:styleId="NoSpacing">
+    <w:name w:val="No Spacing"/>
+    <w:link w:val="NoSpacingChar"/>
+    <w:uiPriority w:val="1"/>
+    <w:qFormat/>
+    <w:rsid w:val="001F465F"/>
+    <w:pPr>
+      <w:spacing w:after="0" w:line="240" w:lineRule="auto"/>
+    </w:pPr>
+  </w:style>
+  <w:style w:type="paragraph" w:styleId="Quote">
+    <w:name w:val="Quote"/>
+    <w:basedOn w:val="Normal"/>
+    <w:next w:val="Normal"/>
+    <w:link w:val="QuoteChar"/>
+    <w:uiPriority w:val="29"/>
+    <w:qFormat/>
+    <w:rsid w:val="001F465F"/>
+    <w:pPr>
+      <w:spacing w:before="240" w:after="240" w:line="252" w:lineRule="auto"/>
+      <w:ind w:left="864" w:right="864"/>
+      <w:jc w:val="center"/>
+    </w:pPr>
+    <w:rPr>
+      <w:i/>
+      <w:iCs/>
+    </w:rPr>
+  </w:style>
+  <w:style w:type="character" w:customStyle="1" w:styleId="QuoteChar">
+    <w:name w:val="Quote Char"/>
+    <w:basedOn w:val="DefaultParagraphFont"/>
+    <w:link w:val="Quote"/>
+    <w:uiPriority w:val="29"/>
+    <w:rsid w:val="001F465F"/>
+    <w:rPr>
+      <w:i/>
+      <w:iCs/>
+    </w:rPr>
+  </w:style>
+  <w:style w:type="paragraph" w:styleId="IntenseQuote">
+    <w:name w:val="Intense Quote"/>
+    <w:basedOn w:val="Normal"/>
+    <w:next w:val="Normal"/>
+    <w:link w:val="IntenseQuoteChar"/>
+    <w:uiPriority w:val="30"/>
+    <w:qFormat/>
+    <w:rsid w:val="001F465F"/>
+    <w:pPr>
+      <w:spacing w:before="100" w:beforeAutospacing="1" w:after="240"/>
+      <w:ind w:left="864" w:right="864"/>
+      <w:jc w:val="center"/>
+    </w:pPr>
+    <w:rPr>
+      <w:rFonts w:asciiTheme="majorHAnsi" w:eastAsiaTheme="majorEastAsia" w:hAnsiTheme="majorHAnsi" w:cstheme="majorBidi"/>
+      <w:color w:val="A5300F" w:themeColor="accent1"/>
+      <w:sz w:val="28"/>
+      <w:szCs w:val="28"/>
+    </w:rPr>
+  </w:style>
+  <w:style w:type="character" w:customStyle="1" w:styleId="IntenseQuoteChar">
+    <w:name w:val="Intense Quote Char"/>
+    <w:basedOn w:val="DefaultParagraphFont"/>
+    <w:link w:val="IntenseQuote"/>
+    <w:uiPriority w:val="30"/>
+    <w:rsid w:val="001F465F"/>
+    <w:rPr>
+      <w:rFonts w:asciiTheme="majorHAnsi" w:eastAsiaTheme="majorEastAsia" w:hAnsiTheme="majorHAnsi" w:cstheme="majorBidi"/>
+      <w:color w:val="A5300F" w:themeColor="accent1"/>
+      <w:sz w:val="28"/>
+      <w:szCs w:val="28"/>
+    </w:rPr>
+  </w:style>
+  <w:style w:type="character" w:styleId="SubtleEmphasis">
+    <w:name w:val="Subtle Emphasis"/>
+    <w:basedOn w:val="DefaultParagraphFont"/>
+    <w:uiPriority w:val="19"/>
+    <w:qFormat/>
+    <w:rsid w:val="001F465F"/>
+    <w:rPr>
+      <w:i/>
+      <w:iCs/>
+      <w:color w:val="595959" w:themeColor="text1" w:themeTint="A6"/>
+    </w:rPr>
+  </w:style>
+  <w:style w:type="character" w:styleId="IntenseEmphasis">
+    <w:name w:val="Intense Emphasis"/>
+    <w:basedOn w:val="DefaultParagraphFont"/>
+    <w:uiPriority w:val="21"/>
+    <w:qFormat/>
+    <w:rsid w:val="001F465F"/>
+    <w:rPr>
+      <w:b/>
+      <w:bCs/>
+      <w:i/>
+      <w:iCs/>
+    </w:rPr>
+  </w:style>
+  <w:style w:type="character" w:styleId="SubtleReference">
+    <w:name w:val="Subtle Reference"/>
+    <w:basedOn w:val="DefaultParagraphFont"/>
+    <w:uiPriority w:val="31"/>
+    <w:qFormat/>
+    <w:rsid w:val="001F465F"/>
+    <w:rPr>
+      <w:smallCaps/>
+      <w:color w:val="404040" w:themeColor="text1" w:themeTint="BF"/>
+    </w:rPr>
+  </w:style>
+  <w:style w:type="character" w:styleId="IntenseReference">
+    <w:name w:val="Intense Reference"/>
+    <w:basedOn w:val="DefaultParagraphFont"/>
+    <w:uiPriority w:val="32"/>
+    <w:qFormat/>
+    <w:rsid w:val="001F465F"/>
+    <w:rPr>
+      <w:b/>
+      <w:bCs/>
+      <w:smallCaps/>
+      <w:u w:val="single"/>
+    </w:rPr>
+  </w:style>
+  <w:style w:type="character" w:styleId="BookTitle">
+    <w:name w:val="Book Title"/>
+    <w:basedOn w:val="DefaultParagraphFont"/>
+    <w:uiPriority w:val="33"/>
+    <w:qFormat/>
+    <w:rsid w:val="001F465F"/>
+    <w:rPr>
+      <w:b/>
+      <w:bCs/>
+      <w:smallCaps/>
+    </w:rPr>
+  </w:style>
+  <w:style w:type="paragraph" w:styleId="TOCHeading">
+    <w:name w:val="TOC Heading"/>
+    <w:basedOn w:val="Heading1"/>
+    <w:next w:val="Normal"/>
+    <w:uiPriority w:val="39"/>
+    <w:semiHidden/>
+    <w:unhideWhenUsed/>
+    <w:qFormat/>
+    <w:rsid w:val="001F465F"/>
+    <w:pPr>
+      <w:outlineLvl w:val="9"/>
+    </w:pPr>
+  </w:style>
+  <w:style w:type="character" w:customStyle="1" w:styleId="NoSpacingChar">
+    <w:name w:val="No Spacing Char"/>
+    <w:basedOn w:val="DefaultParagraphFont"/>
+    <w:link w:val="NoSpacing"/>
+    <w:uiPriority w:val="1"/>
+    <w:rsid w:val="001F465F"/>
+  </w:style>
 </w:styles>
 </file>
 
 <file path=word/theme/theme1.xml><?xml version="1.0" encoding="utf-8"?>
 <a:theme xmlns:a="http://schemas.openxmlformats.org/drawingml/2006/main" name="Office Theme">
   <a:themeElements>
-    <a:clrScheme name="Office">
+    <a:clrScheme name="Red">
       <a:dk1>
         <a:sysClr val="windowText" lastClr="000000"/>
       </a:dk1>
@@ -2585,34 +7248,34 @@
         <a:sysClr val="window" lastClr="FFFFFF"/>
       </a:lt1>
       <a:dk2>
-        <a:srgbClr val="44546A"/>
+        <a:srgbClr val="323232"/>
       </a:dk2>
       <a:lt2>
-        <a:srgbClr val="E7E6E6"/>
+        <a:srgbClr val="E5C243"/>
       </a:lt2>
       <a:accent1>
-        <a:srgbClr val="4472C4"/>
+        <a:srgbClr val="A5300F"/>
       </a:accent1>
       <a:accent2>
-        <a:srgbClr val="ED7D31"/>
+        <a:srgbClr val="D55816"/>
       </a:accent2>
       <a:accent3>
-        <a:srgbClr val="A5A5A5"/>
+        <a:srgbClr val="E19825"/>
       </a:accent3>
       <a:accent4>
-        <a:srgbClr val="FFC000"/>
+        <a:srgbClr val="B19C7D"/>
       </a:accent4>
       <a:accent5>
-        <a:srgbClr val="5B9BD5"/>
+        <a:srgbClr val="7F5F52"/>
       </a:accent5>
       <a:accent6>
-        <a:srgbClr val="70AD47"/>
+        <a:srgbClr val="B27D49"/>
       </a:accent6>
       <a:hlink>
-        <a:srgbClr val="0563C1"/>
+        <a:srgbClr val="6B9F25"/>
       </a:hlink>
       <a:folHlink>
-        <a:srgbClr val="954F72"/>
+        <a:srgbClr val="B26B02"/>
       </a:folHlink>
     </a:clrScheme>
     <a:fontScheme name="Office">
@@ -2870,6 +7533,17 @@
 </file>
 
 <file path=customXml/item1.xml><?xml version="1.0" encoding="utf-8"?>
+<CoverPageProperties xmlns="http://schemas.microsoft.com/office/2006/coverPageProps">
+  <PublishDate/>
+  <Abstract>A sparse disparity generator using key points and descriptors is implemented with FAST key point detector and FREAK feature descriptor and compared to the SIFT detector/descriptor. The Middlebury data sets are used and their framework is used to analyze the results (http://vision.middlebury.edu/stereo/).</Abstract>
+  <CompanyAddress/>
+  <CompanyPhone/>
+  <CompanyFax/>
+  <CompanyEmail>Awmille4@asu.edu</CompanyEmail>
+</CoverPageProperties>
+</file>
+
+<file path=customXml/item2.xml><?xml version="1.0" encoding="utf-8"?>
 <b:Sources xmlns:b="http://schemas.openxmlformats.org/officeDocument/2006/bibliography" xmlns="http://schemas.openxmlformats.org/officeDocument/2006/bibliography" SelectedStyle="\IEEE2006OfficeOnline.xsl" StyleName="IEEE" Version="2006">
   <b:Source>
     <b:Tag>Mor81</b:Tag>
@@ -2890,7 +7564,7 @@
     </b:Author>
     <b:JournalName>International Joint Conference on Artificial Intelligence</b:JournalName>
     <b:Pages>785-790</b:Pages>
-    <b:RefOrder>3</b:RefOrder>
+    <b:RefOrder>2</b:RefOrder>
   </b:Source>
   <b:Source>
     <b:Tag>Low04</b:Tag>
@@ -2926,7 +7600,7 @@
     <b:DayAccessed>20</b:DayAccessed>
     <b:URL>http://www.cs.ubc.ca/~lowe/papers/ijcv04.pdf</b:URL>
     <b:DOI/>
-    <b:RefOrder>4</b:RefOrder>
+    <b:RefOrder>3</b:RefOrder>
   </b:Source>
   <b:Source>
     <b:Tag>Ros10</b:Tag>
@@ -2949,7 +7623,7 @@
     <b:Month>January</b:Month>
     <b:Volume>32</b:Volume>
     <b:Issue>1</b:Issue>
-    <b:RefOrder>2</b:RefOrder>
+    <b:RefOrder>4</b:RefOrder>
   </b:Source>
   <b:Source>
     <b:Tag>Sch01</b:Tag>
@@ -2977,7 +7651,7 @@
     </b:Author>
     <b:InternetSiteTitle>vision.middlebury.edu</b:InternetSiteTitle>
     <b:URL>http://vision.middlebury.edu/stereo/</b:URL>
-    <b:RefOrder>5</b:RefOrder>
+    <b:RefOrder>1</b:RefOrder>
   </b:Source>
   <b:Source>
     <b:Tag>Sch011</b:Tag>
@@ -3006,7 +7680,7 @@
     <b:JournalName> Proceedings IEEE Workshop on Stereo and Multi-Baseline Vision (SMBV 2001)</b:JournalName>
     <b:ConferenceName>Proceedings IEEE Workshop on Stereo and Multi-Baseline Vision (SMBV 2001)</b:ConferenceName>
     <b:City>Kauai, HI</b:City>
-    <b:RefOrder>6</b:RefOrder>
+    <b:RefOrder>5</b:RefOrder>
   </b:Source>
   <b:Source>
     <b:Tag>Ros06</b:Tag>
@@ -3032,13 +7706,21 @@
     <b:BookTitle>Leonardis A., Bischof H., Pinz A. (eds) Computer Vision – ECCV 2006. ECCV 2006. Lecture Notes in Computer Science</b:BookTitle>
     <b:JournalName>Leonardis A., Bischof H., Pinz A. (eds) Computer Vision – ECCV 2006. ECCV 2006. Lecture Notes in Computer Science</b:JournalName>
     <b:Volume>3951</b:Volume>
-    <b:RefOrder>1</b:RefOrder>
+    <b:RefOrder>6</b:RefOrder>
   </b:Source>
 </b:Sources>
 </file>
 
 <file path=customXml/itemProps1.xml><?xml version="1.0" encoding="utf-8"?>
-<ds:datastoreItem xmlns:ds="http://schemas.openxmlformats.org/officeDocument/2006/customXml" ds:itemID="{70641EAC-AFA8-4ED4-AEC6-45787681F5FD}">
+<ds:datastoreItem xmlns:ds="http://schemas.openxmlformats.org/officeDocument/2006/customXml" ds:itemID="{55AF091B-3C7A-41E3-B477-F2FDAA23CFDA}">
+  <ds:schemaRefs>
+    <ds:schemaRef ds:uri="http://schemas.microsoft.com/office/2006/coverPageProps"/>
+  </ds:schemaRefs>
+</ds:datastoreItem>
+</file>
+
+<file path=customXml/itemProps2.xml><?xml version="1.0" encoding="utf-8"?>
+<ds:datastoreItem xmlns:ds="http://schemas.openxmlformats.org/officeDocument/2006/customXml" ds:itemID="{5F12E525-0584-42DA-9F45-2780EB1B3549}">
   <ds:schemaRefs>
     <ds:schemaRef ds:uri="http://schemas.openxmlformats.org/officeDocument/2006/bibliography"/>
     <ds:schemaRef ds:uri="urn:schemas-microsoft-com:xslt"/>

--- a/Report.docx
+++ b/Report.docx
@@ -4787,16 +4787,7 @@
           <w:sz w:val="24"/>
           <w:szCs w:val="24"/>
         </w:rPr>
-        <w:t>a disparity error threshold o</w:t>
-      </w:r>
-      <w:bookmarkStart w:id="0" w:name="_GoBack"/>
-      <w:bookmarkEnd w:id="0"/>
-      <w:r>
-        <w:rPr>
-          <w:sz w:val="24"/>
-          <w:szCs w:val="24"/>
-        </w:rPr>
-        <w:t>f about 5 gave good results, however the</w:t>
+        <w:t>a disparity error threshold of about 5 gave good results, however the</w:t>
       </w:r>
       <w:r>
         <w:rPr>
@@ -5371,6 +5362,8 @@
                 <w:szCs w:val="24"/>
               </w:rPr>
             </w:pPr>
+            <w:bookmarkStart w:id="0" w:name="OLE_LINK3"/>
+            <w:bookmarkStart w:id="1" w:name="OLE_LINK4"/>
             <w:r>
               <w:rPr>
                 <w:sz w:val="24"/>
@@ -5378,6 +5371,8 @@
               </w:rPr>
               <w:t>15.0373</w:t>
             </w:r>
+            <w:bookmarkEnd w:id="0"/>
+            <w:bookmarkEnd w:id="1"/>
           </w:p>
         </w:tc>
         <w:tc>
@@ -5393,6 +5388,8 @@
                 <w:szCs w:val="24"/>
               </w:rPr>
             </w:pPr>
+            <w:bookmarkStart w:id="2" w:name="OLE_LINK1"/>
+            <w:bookmarkStart w:id="3" w:name="OLE_LINK2"/>
             <w:r>
               <w:rPr>
                 <w:sz w:val="24"/>
@@ -5400,6 +5397,8 @@
               </w:rPr>
               <w:t>31.7032</w:t>
             </w:r>
+            <w:bookmarkEnd w:id="2"/>
+            <w:bookmarkEnd w:id="3"/>
           </w:p>
         </w:tc>
       </w:tr>
@@ -5555,8 +5554,190 @@
           <w:sz w:val="24"/>
           <w:szCs w:val="24"/>
         </w:rPr>
-        <w:t xml:space="preserve">to get better results. I suspect I simply read the ground truth images wrong or skipped a step where I was supposed to scale them maybe. One frustrating bit of this project was that it seems like sparse disparity map densification is an active area of research, but it doesn’t seem like matching key points is the way to do it, particularly when deciding how to densify, edge detection and surface characterization seem more useful as opposed to corner or extrema testing used here. </w:t>
-      </w:r>
+        <w:t xml:space="preserve">to get better results. I suspect </w:t>
+      </w:r>
+      <w:r>
+        <w:rPr>
+          <w:sz w:val="24"/>
+          <w:szCs w:val="24"/>
+        </w:rPr>
+        <w:t xml:space="preserve">that </w:t>
+      </w:r>
+      <w:r>
+        <w:rPr>
+          <w:sz w:val="24"/>
+          <w:szCs w:val="24"/>
+        </w:rPr>
+        <w:t>I</w:t>
+      </w:r>
+      <w:r>
+        <w:rPr>
+          <w:sz w:val="24"/>
+          <w:szCs w:val="24"/>
+        </w:rPr>
+        <w:t xml:space="preserve"> erred when</w:t>
+      </w:r>
+      <w:r>
+        <w:rPr>
+          <w:sz w:val="24"/>
+          <w:szCs w:val="24"/>
+        </w:rPr>
+        <w:t xml:space="preserve"> simply read</w:t>
+      </w:r>
+      <w:r>
+        <w:rPr>
+          <w:sz w:val="24"/>
+          <w:szCs w:val="24"/>
+        </w:rPr>
+        <w:t>ing</w:t>
+      </w:r>
+      <w:r>
+        <w:rPr>
+          <w:sz w:val="24"/>
+          <w:szCs w:val="24"/>
+        </w:rPr>
+        <w:t xml:space="preserve"> the ground truth images</w:t>
+      </w:r>
+      <w:r>
+        <w:rPr>
+          <w:sz w:val="24"/>
+          <w:szCs w:val="24"/>
+        </w:rPr>
+        <w:t xml:space="preserve"> </w:t>
+      </w:r>
+      <w:r>
+        <w:rPr>
+          <w:sz w:val="24"/>
+          <w:szCs w:val="24"/>
+        </w:rPr>
+        <w:t xml:space="preserve">wrong </w:t>
+      </w:r>
+      <w:r>
+        <w:rPr>
+          <w:sz w:val="24"/>
+          <w:szCs w:val="24"/>
+        </w:rPr>
+        <w:t>and</w:t>
+      </w:r>
+      <w:r>
+        <w:rPr>
+          <w:sz w:val="24"/>
+          <w:szCs w:val="24"/>
+        </w:rPr>
+        <w:t xml:space="preserve"> skipped a step where I was supposed to scale them maybe. One frustrating bit of this project was that </w:t>
+      </w:r>
+      <w:r>
+        <w:rPr>
+          <w:sz w:val="24"/>
+          <w:szCs w:val="24"/>
+        </w:rPr>
+        <w:t>in</w:t>
+      </w:r>
+      <w:r>
+        <w:rPr>
+          <w:sz w:val="24"/>
+          <w:szCs w:val="24"/>
+        </w:rPr>
+        <w:t xml:space="preserve"> sparse disparity map densification</w:t>
+      </w:r>
+      <w:r>
+        <w:rPr>
+          <w:sz w:val="24"/>
+          <w:szCs w:val="24"/>
+        </w:rPr>
+        <w:t>, while</w:t>
+      </w:r>
+      <w:r>
+        <w:rPr>
+          <w:sz w:val="24"/>
+          <w:szCs w:val="24"/>
+        </w:rPr>
+        <w:t xml:space="preserve"> an active area of research, </w:t>
+      </w:r>
+      <w:r>
+        <w:rPr>
+          <w:sz w:val="24"/>
+          <w:szCs w:val="24"/>
+        </w:rPr>
+        <w:t xml:space="preserve">it </w:t>
+      </w:r>
+      <w:r>
+        <w:rPr>
+          <w:sz w:val="24"/>
+          <w:szCs w:val="24"/>
+        </w:rPr>
+        <w:t xml:space="preserve">doesn’t </w:t>
+      </w:r>
+      <w:r>
+        <w:rPr>
+          <w:sz w:val="24"/>
+          <w:szCs w:val="24"/>
+        </w:rPr>
+        <w:t xml:space="preserve">seem like </w:t>
+      </w:r>
+      <w:r>
+        <w:rPr>
+          <w:sz w:val="24"/>
+          <w:szCs w:val="24"/>
+        </w:rPr>
+        <w:t>matching key points is the way to do it, particularly when deciding how to densify</w:t>
+      </w:r>
+      <w:r>
+        <w:rPr>
+          <w:sz w:val="24"/>
+          <w:szCs w:val="24"/>
+        </w:rPr>
+        <w:t>. Instead,</w:t>
+      </w:r>
+      <w:r>
+        <w:rPr>
+          <w:sz w:val="24"/>
+          <w:szCs w:val="24"/>
+        </w:rPr>
+        <w:t xml:space="preserve"> edge detection and surface characterization seem more useful as opposed to corner or extrema testing used here</w:t>
+      </w:r>
+      <w:r>
+        <w:rPr>
+          <w:sz w:val="24"/>
+          <w:szCs w:val="24"/>
+        </w:rPr>
+        <w:t>, and this matches with articles I was able to find for these sorts of problems.</w:t>
+      </w:r>
+      <w:r>
+        <w:rPr>
+          <w:sz w:val="24"/>
+          <w:szCs w:val="24"/>
+        </w:rPr>
+        <w:t xml:space="preserve"> Finally, while my C++ code is capable of all the image matching features, my performance analysis stayed in </w:t>
+      </w:r>
+      <w:proofErr w:type="spellStart"/>
+      <w:r>
+        <w:rPr>
+          <w:sz w:val="24"/>
+          <w:szCs w:val="24"/>
+        </w:rPr>
+        <w:t>Matlab</w:t>
+      </w:r>
+      <w:proofErr w:type="spellEnd"/>
+      <w:r>
+        <w:rPr>
+          <w:sz w:val="24"/>
+          <w:szCs w:val="24"/>
+        </w:rPr>
+        <w:t xml:space="preserve"> because the C++ functions were having bug issues which I couldn’t resolve in time.</w:t>
+      </w:r>
+    </w:p>
+    <w:p>
+      <w:pPr>
+        <w:spacing w:line="480" w:lineRule="auto"/>
+        <w:ind w:firstLine="720"/>
+        <w:rPr>
+          <w:sz w:val="24"/>
+          <w:szCs w:val="24"/>
+        </w:rPr>
+      </w:pPr>
+      <w:bookmarkStart w:id="4" w:name="_GoBack"/>
+      <w:bookmarkEnd w:id="4"/>
     </w:p>
     <w:sdt>
       <w:sdtPr>
@@ -5890,6 +6071,7 @@
                       <w:rPr>
                         <w:noProof/>
                       </w:rPr>
+                      <w:lastRenderedPageBreak/>
                       <w:t xml:space="preserve">[5] </w:t>
                     </w:r>
                   </w:p>
@@ -7720,7 +7902,7 @@
 </file>
 
 <file path=customXml/itemProps2.xml><?xml version="1.0" encoding="utf-8"?>
-<ds:datastoreItem xmlns:ds="http://schemas.openxmlformats.org/officeDocument/2006/customXml" ds:itemID="{5F12E525-0584-42DA-9F45-2780EB1B3549}">
+<ds:datastoreItem xmlns:ds="http://schemas.openxmlformats.org/officeDocument/2006/customXml" ds:itemID="{927D1A62-DA23-4E0A-9E20-D2F895505C38}">
   <ds:schemaRefs>
     <ds:schemaRef ds:uri="http://schemas.openxmlformats.org/officeDocument/2006/bibliography"/>
     <ds:schemaRef ds:uri="urn:schemas-microsoft-com:xslt"/>
